--- a/Etudiant 1/Dossier_revu0.docx
+++ b/Etudiant 1/Dossier_revu0.docx
@@ -4,18 +4,17 @@
   <w:body>
     <w:sdt>
       <w:sdtPr>
+        <w:rPr>
+          <w:rFonts w:eastAsia="SimSun"/>
+          <w:lang w:eastAsia="en-US"/>
+        </w:rPr>
         <w:id w:val="-183979913"/>
         <w:docPartObj>
           <w:docPartGallery w:val="Cover Pages"/>
           <w:docPartUnique/>
         </w:docPartObj>
       </w:sdtPr>
-      <w:sdtEndPr>
-        <w:rPr>
-          <w:rFonts w:eastAsia="SimSun"/>
-          <w:lang w:eastAsia="en-US"/>
-        </w:rPr>
-      </w:sdtEndPr>
+      <w:sdtEndPr/>
       <w:sdtContent>
         <w:p>
           <w:pPr>
@@ -154,6 +153,7 @@
                                       <w:calendar w:val="gregorian"/>
                                     </w:date>
                                   </w:sdtPr>
+                                  <w:sdtEndPr/>
                                   <w:sdtContent>
                                     <w:p>
                                       <w:pPr>
@@ -3690,6 +3690,7 @@
                                     <w:dataBinding w:prefixMappings="xmlns:ns0='http://purl.org/dc/elements/1.1/' xmlns:ns1='http://schemas.openxmlformats.org/package/2006/metadata/core-properties' " w:xpath="/ns1:coreProperties[1]/ns0:creator[1]" w:storeItemID="{6C3C8BC8-F283-45AE-878A-BAB7291924A1}"/>
                                     <w:text/>
                                   </w:sdtPr>
+                                  <w:sdtEndPr/>
                                   <w:sdtContent>
                                     <w:r>
                                       <w:rPr>
@@ -3725,6 +3726,7 @@
                                     <w:dataBinding w:prefixMappings="xmlns:ns0='http://schemas.openxmlformats.org/officeDocument/2006/extended-properties' " w:xpath="/ns0:Properties[1]/ns0:Company[1]" w:storeItemID="{6668398D-A668-4E3E-A5EB-62B293D839F1}"/>
                                     <w:text/>
                                   </w:sdtPr>
+                                  <w:sdtEndPr/>
                                   <w:sdtContent>
                                     <w:r>
                                       <w:rPr>
@@ -3940,6 +3942,7 @@
                                     <w:dataBinding w:prefixMappings="xmlns:ns0='http://purl.org/dc/elements/1.1/' xmlns:ns1='http://schemas.openxmlformats.org/package/2006/metadata/core-properties' " w:xpath="/ns1:coreProperties[1]/ns0:title[1]" w:storeItemID="{6C3C8BC8-F283-45AE-878A-BAB7291924A1}"/>
                                     <w:text/>
                                   </w:sdtPr>
+                                  <w:sdtEndPr/>
                                   <w:sdtContent>
                                     <w:r>
                                       <w:rPr>
@@ -3976,6 +3979,7 @@
                                     <w:dataBinding w:prefixMappings="xmlns:ns0='http://purl.org/dc/elements/1.1/' xmlns:ns1='http://schemas.openxmlformats.org/package/2006/metadata/core-properties' " w:xpath="/ns1:coreProperties[1]/ns0:subject[1]" w:storeItemID="{6C3C8BC8-F283-45AE-878A-BAB7291924A1}"/>
                                     <w:text/>
                                   </w:sdtPr>
+                                  <w:sdtEndPr/>
                                   <w:sdtContent>
                                     <w:r>
                                       <w:rPr>
@@ -4104,6 +4108,13 @@
     <w:p/>
     <w:sdt>
       <w:sdtPr>
+        <w:rPr>
+          <w:rFonts w:asciiTheme="minorHAnsi" w:eastAsia="SimSun" w:hAnsiTheme="minorHAnsi" w:cstheme="minorBidi"/>
+          <w:spacing w:val="0"/>
+          <w:kern w:val="0"/>
+          <w:sz w:val="22"/>
+          <w:szCs w:val="22"/>
+        </w:rPr>
         <w:id w:val="910660982"/>
         <w:docPartObj>
           <w:docPartGallery w:val="Table of Contents"/>
@@ -4112,13 +4123,8 @@
       </w:sdtPr>
       <w:sdtEndPr>
         <w:rPr>
-          <w:rFonts w:asciiTheme="minorHAnsi" w:eastAsia="SimSun" w:hAnsiTheme="minorHAnsi" w:cstheme="minorBidi"/>
           <w:b/>
           <w:bCs/>
-          <w:spacing w:val="0"/>
-          <w:kern w:val="0"/>
-          <w:sz w:val="22"/>
-          <w:szCs w:val="22"/>
         </w:rPr>
       </w:sdtEndPr>
       <w:sdtContent>
@@ -4963,33 +4969,30 @@
     <w:p/>
     <w:p/>
     <w:p/>
+    <w:p/>
+    <w:p/>
+    <w:p/>
+    <w:p/>
+    <w:p/>
+    <w:p/>
+    <w:p/>
+    <w:p/>
+    <w:p/>
+    <w:p/>
+    <w:p/>
+    <w:p/>
     <w:p>
-      <w:bookmarkStart w:id="0" w:name="_GoBack"/>
-      <w:bookmarkEnd w:id="0"/>
-    </w:p>
-    <w:p/>
-    <w:p/>
-    <w:p/>
-    <w:p/>
-    <w:p/>
-    <w:p/>
-    <w:p/>
-    <w:p/>
-    <w:p/>
-    <w:p/>
-    <w:p/>
-    <w:p>
       <w:pPr>
         <w:pStyle w:val="Titre1"/>
       </w:pPr>
-      <w:bookmarkStart w:id="1" w:name="_Toc30064572"/>
+      <w:bookmarkStart w:id="0" w:name="_Toc30064572"/>
       <w:r>
         <w:t>A</w:t>
       </w:r>
       <w:r>
         <w:t>NALYSE COMPLÈTE DU SYSTÈME</w:t>
       </w:r>
-      <w:bookmarkEnd w:id="1"/>
+      <w:bookmarkEnd w:id="0"/>
     </w:p>
     <w:p>
       <w:pPr>
@@ -5009,22 +5012,22 @@
       <w:pPr>
         <w:pStyle w:val="Titre2"/>
       </w:pPr>
-      <w:bookmarkStart w:id="2" w:name="_Toc30064573"/>
+      <w:bookmarkStart w:id="1" w:name="_Toc30064573"/>
       <w:r>
         <w:t>Diagramme de cas d’utilisation</w:t>
       </w:r>
-      <w:bookmarkEnd w:id="2"/>
+      <w:bookmarkEnd w:id="1"/>
     </w:p>
     <w:p/>
     <w:p>
       <w:pPr>
         <w:pStyle w:val="Titre3"/>
       </w:pPr>
-      <w:bookmarkStart w:id="3" w:name="_Toc30064574"/>
+      <w:bookmarkStart w:id="2" w:name="_Toc30064574"/>
       <w:r>
         <w:t>Cas d’utilisation commun</w:t>
       </w:r>
-      <w:bookmarkEnd w:id="3"/>
+      <w:bookmarkEnd w:id="2"/>
     </w:p>
     <w:p>
       <w:r>
@@ -5036,10 +5039,10 @@
           <wp:anchor distT="0" distB="0" distL="114300" distR="114300" simplePos="0" relativeHeight="251662336" behindDoc="1" locked="0" layoutInCell="1" allowOverlap="1" wp14:anchorId="68FD751A" wp14:editId="5E825929">
             <wp:simplePos x="0" y="0"/>
             <wp:positionH relativeFrom="margin">
-              <wp:posOffset>-676748</wp:posOffset>
+              <wp:posOffset>-676275</wp:posOffset>
             </wp:positionH>
             <wp:positionV relativeFrom="paragraph">
-              <wp:posOffset>159385</wp:posOffset>
+              <wp:posOffset>190338</wp:posOffset>
             </wp:positionV>
             <wp:extent cx="7008495" cy="4362450"/>
             <wp:effectExtent l="0" t="0" r="1905" b="0"/>
@@ -5119,7 +5122,10 @@
     <w:p/>
     <w:p/>
     <w:p/>
-    <w:p/>
+    <w:p>
+      <w:bookmarkStart w:id="3" w:name="_GoBack"/>
+      <w:bookmarkEnd w:id="3"/>
+    </w:p>
     <w:p/>
     <w:p/>
     <w:p>
@@ -5465,6 +5471,7 @@
         <w:docPartUnique/>
       </w:docPartObj>
     </w:sdtPr>
+    <w:sdtEndPr/>
     <w:sdtContent>
       <w:p>
         <w:pPr>
@@ -5484,7 +5491,7 @@
           <w:rPr>
             <w:noProof/>
           </w:rPr>
-          <w:t>2</w:t>
+          <w:t>6</w:t>
         </w:r>
         <w:r>
           <w:fldChar w:fldCharType="end"/>
@@ -7188,527 +7195,6 @@
 </w:styles>
 </file>
 
-<file path=word/glossary/document.xml><?xml version="1.0" encoding="utf-8"?>
-<w:glossaryDocument xmlns:wpc="http://schemas.microsoft.com/office/word/2010/wordprocessingCanvas" xmlns:cx="http://schemas.microsoft.com/office/drawing/2014/chartex" xmlns:mc="http://schemas.openxmlformats.org/markup-compatibility/2006" xmlns:o="urn:schemas-microsoft-com:office:office" xmlns:r="http://schemas.openxmlformats.org/officeDocument/2006/relationships" xmlns:m="http://schemas.openxmlformats.org/officeDocument/2006/math" xmlns:v="urn:schemas-microsoft-com:vml" xmlns:wp14="http://schemas.microsoft.com/office/word/2010/wordprocessingDrawing" xmlns:wp="http://schemas.openxmlformats.org/drawingml/2006/wordprocessingDrawing" xmlns:w10="urn:schemas-microsoft-com:office:word" xmlns:w="http://schemas.openxmlformats.org/wordprocessingml/2006/main" xmlns:w14="http://schemas.microsoft.com/office/word/2010/wordml" xmlns:w15="http://schemas.microsoft.com/office/word/2012/wordml" xmlns:w16se="http://schemas.microsoft.com/office/word/2015/wordml/symex" xmlns:wpg="http://schemas.microsoft.com/office/word/2010/wordprocessingGroup" xmlns:wpi="http://schemas.microsoft.com/office/word/2010/wordprocessingInk" xmlns:wne="http://schemas.microsoft.com/office/word/2006/wordml" xmlns:wps="http://schemas.microsoft.com/office/word/2010/wordprocessingShape" mc:Ignorable="w14 w15 w16se wp14"/>
-</file>
-
-<file path=word/glossary/fontTable.xml><?xml version="1.0" encoding="utf-8"?>
-<w:fonts xmlns:mc="http://schemas.openxmlformats.org/markup-compatibility/2006" xmlns:r="http://schemas.openxmlformats.org/officeDocument/2006/relationships" xmlns:w="http://schemas.openxmlformats.org/wordprocessingml/2006/main" xmlns:w14="http://schemas.microsoft.com/office/word/2010/wordml" xmlns:w15="http://schemas.microsoft.com/office/word/2012/wordml" xmlns:w16se="http://schemas.microsoft.com/office/word/2015/wordml/symex" mc:Ignorable="w14 w15 w16se">
-  <w:font w:name="Times New Roman">
-    <w:panose1 w:val="02020603050405020304"/>
-    <w:charset w:val="00"/>
-    <w:family w:val="roman"/>
-    <w:pitch w:val="variable"/>
-    <w:sig w:usb0="E0002AFF" w:usb1="C0007843" w:usb2="00000009" w:usb3="00000000" w:csb0="000001FF" w:csb1="00000000"/>
-  </w:font>
-  <w:font w:name="Calibri">
-    <w:panose1 w:val="020F0502020204030204"/>
-    <w:charset w:val="00"/>
-    <w:family w:val="swiss"/>
-    <w:pitch w:val="variable"/>
-    <w:sig w:usb0="E10002FF" w:usb1="4000ACFF" w:usb2="00000009" w:usb3="00000000" w:csb0="0000019F" w:csb1="00000000"/>
-  </w:font>
-  <w:font w:name="SimSun">
-    <w:altName w:val="宋体"/>
-    <w:panose1 w:val="02010600030101010101"/>
-    <w:charset w:val="86"/>
-    <w:family w:val="auto"/>
-    <w:pitch w:val="variable"/>
-    <w:sig w:usb0="00000003" w:usb1="288F0000" w:usb2="00000016" w:usb3="00000000" w:csb0="00040001" w:csb1="00000000"/>
-  </w:font>
-  <w:font w:name="Calibri Light">
-    <w:panose1 w:val="020F0302020204030204"/>
-    <w:charset w:val="00"/>
-    <w:family w:val="swiss"/>
-    <w:pitch w:val="variable"/>
-    <w:sig w:usb0="A00002EF" w:usb1="4000207B" w:usb2="00000000" w:usb3="00000000" w:csb0="0000019F" w:csb1="00000000"/>
-  </w:font>
-</w:fonts>
-</file>
-
-<file path=word/glossary/settings.xml><?xml version="1.0" encoding="utf-8"?>
-<w:settings xmlns:mc="http://schemas.openxmlformats.org/markup-compatibility/2006" xmlns:o="urn:schemas-microsoft-com:office:office" xmlns:r="http://schemas.openxmlformats.org/officeDocument/2006/relationships" xmlns:m="http://schemas.openxmlformats.org/officeDocument/2006/math" xmlns:v="urn:schemas-microsoft-com:vml" xmlns:w10="urn:schemas-microsoft-com:office:word" xmlns:w="http://schemas.openxmlformats.org/wordprocessingml/2006/main" xmlns:w14="http://schemas.microsoft.com/office/word/2010/wordml" xmlns:w15="http://schemas.microsoft.com/office/word/2012/wordml" xmlns:w16se="http://schemas.microsoft.com/office/word/2015/wordml/symex" xmlns:sl="http://schemas.openxmlformats.org/schemaLibrary/2006/main" mc:Ignorable="w14 w15 w16se">
-  <w:view w:val="normal"/>
-  <w:defaultTabStop w:val="708"/>
-  <w:hyphenationZone w:val="425"/>
-  <w:characterSpacingControl w:val="doNotCompress"/>
-  <w:compat>
-    <w:useFELayout/>
-    <w:compatSetting w:name="compatibilityMode" w:uri="http://schemas.microsoft.com/office/word" w:val="15"/>
-    <w:compatSetting w:name="overrideTableStyleFontSizeAndJustification" w:uri="http://schemas.microsoft.com/office/word" w:val="1"/>
-    <w:compatSetting w:name="enableOpenTypeFeatures" w:uri="http://schemas.microsoft.com/office/word" w:val="1"/>
-    <w:compatSetting w:name="doNotFlipMirrorIndents" w:uri="http://schemas.microsoft.com/office/word" w:val="1"/>
-    <w:compatSetting w:name="differentiateMultirowTableHeaders" w:uri="http://schemas.microsoft.com/office/word" w:val="1"/>
-  </w:compat>
-  <w:rsids>
-    <w:rsidRoot w:val="00EF0303"/>
-    <w:rsid w:val="00D63266"/>
-    <w:rsid w:val="00EF0303"/>
-  </w:rsids>
-  <m:mathPr>
-    <m:mathFont m:val="Cambria Math"/>
-    <m:brkBin m:val="before"/>
-    <m:brkBinSub m:val="--"/>
-    <m:smallFrac m:val="0"/>
-    <m:dispDef/>
-    <m:lMargin m:val="0"/>
-    <m:rMargin m:val="0"/>
-    <m:defJc m:val="centerGroup"/>
-    <m:wrapIndent m:val="1440"/>
-    <m:intLim m:val="subSup"/>
-    <m:naryLim m:val="undOvr"/>
-  </m:mathPr>
-  <w:themeFontLang w:val="fr-FR"/>
-  <w:clrSchemeMapping w:bg1="light1" w:t1="dark1" w:bg2="light2" w:t2="dark2" w:accent1="accent1" w:accent2="accent2" w:accent3="accent3" w:accent4="accent4" w:accent5="accent5" w:accent6="accent6" w:hyperlink="hyperlink" w:followedHyperlink="followedHyperlink"/>
-  <w:decimalSymbol w:val=","/>
-  <w:listSeparator w:val=";"/>
-  <w15:chartTrackingRefBased/>
-</w:settings>
-</file>
-
-<file path=word/glossary/styles.xml><?xml version="1.0" encoding="utf-8"?>
-<w:styles xmlns:mc="http://schemas.openxmlformats.org/markup-compatibility/2006" xmlns:r="http://schemas.openxmlformats.org/officeDocument/2006/relationships" xmlns:w="http://schemas.openxmlformats.org/wordprocessingml/2006/main" xmlns:w14="http://schemas.microsoft.com/office/word/2010/wordml" xmlns:w15="http://schemas.microsoft.com/office/word/2012/wordml" xmlns:w16se="http://schemas.microsoft.com/office/word/2015/wordml/symex" mc:Ignorable="w14 w15 w16se">
-  <w:docDefaults>
-    <w:rPrDefault>
-      <w:rPr>
-        <w:rFonts w:asciiTheme="minorHAnsi" w:eastAsiaTheme="minorEastAsia" w:hAnsiTheme="minorHAnsi" w:cstheme="minorBidi"/>
-        <w:sz w:val="22"/>
-        <w:szCs w:val="22"/>
-        <w:lang w:val="fr-FR" w:eastAsia="fr-FR" w:bidi="ar-SA"/>
-      </w:rPr>
-    </w:rPrDefault>
-    <w:pPrDefault>
-      <w:pPr>
-        <w:spacing w:after="160" w:line="259" w:lineRule="auto"/>
-      </w:pPr>
-    </w:pPrDefault>
-  </w:docDefaults>
-  <w:latentStyles w:defLockedState="0" w:defUIPriority="99" w:defSemiHidden="0" w:defUnhideWhenUsed="0" w:defQFormat="0" w:count="371">
-    <w:lsdException w:name="Normal" w:uiPriority="0" w:qFormat="1"/>
-    <w:lsdException w:name="heading 1" w:uiPriority="9" w:qFormat="1"/>
-    <w:lsdException w:name="heading 2" w:semiHidden="1" w:uiPriority="9" w:unhideWhenUsed="1" w:qFormat="1"/>
-    <w:lsdException w:name="heading 3" w:semiHidden="1" w:uiPriority="9" w:unhideWhenUsed="1" w:qFormat="1"/>
-    <w:lsdException w:name="heading 4" w:semiHidden="1" w:uiPriority="9" w:unhideWhenUsed="1" w:qFormat="1"/>
-    <w:lsdException w:name="heading 5" w:semiHidden="1" w:uiPriority="9" w:unhideWhenUsed="1" w:qFormat="1"/>
-    <w:lsdException w:name="heading 6" w:semiHidden="1" w:uiPriority="9" w:unhideWhenUsed="1" w:qFormat="1"/>
-    <w:lsdException w:name="heading 7" w:semiHidden="1" w:uiPriority="9" w:unhideWhenUsed="1" w:qFormat="1"/>
-    <w:lsdException w:name="heading 8" w:semiHidden="1" w:uiPriority="9" w:unhideWhenUsed="1" w:qFormat="1"/>
-    <w:lsdException w:name="heading 9" w:semiHidden="1" w:uiPriority="9" w:unhideWhenUsed="1" w:qFormat="1"/>
-    <w:lsdException w:name="index 1" w:semiHidden="1" w:unhideWhenUsed="1"/>
-    <w:lsdException w:name="index 2" w:semiHidden="1" w:unhideWhenUsed="1"/>
-    <w:lsdException w:name="index 3" w:semiHidden="1" w:unhideWhenUsed="1"/>
-    <w:lsdException w:name="index 4" w:semiHidden="1" w:unhideWhenUsed="1"/>
-    <w:lsdException w:name="index 5" w:semiHidden="1" w:unhideWhenUsed="1"/>
-    <w:lsdException w:name="index 6" w:semiHidden="1" w:unhideWhenUsed="1"/>
-    <w:lsdException w:name="index 7" w:semiHidden="1" w:unhideWhenUsed="1"/>
-    <w:lsdException w:name="index 8" w:semiHidden="1" w:unhideWhenUsed="1"/>
-    <w:lsdException w:name="index 9" w:semiHidden="1" w:unhideWhenUsed="1"/>
-    <w:lsdException w:name="toc 1" w:semiHidden="1" w:uiPriority="39" w:unhideWhenUsed="1"/>
-    <w:lsdException w:name="toc 2" w:semiHidden="1" w:uiPriority="39" w:unhideWhenUsed="1"/>
-    <w:lsdException w:name="toc 3" w:semiHidden="1" w:uiPriority="39" w:unhideWhenUsed="1"/>
-    <w:lsdException w:name="toc 4" w:semiHidden="1" w:uiPriority="39" w:unhideWhenUsed="1"/>
-    <w:lsdException w:name="toc 5" w:semiHidden="1" w:uiPriority="39" w:unhideWhenUsed="1"/>
-    <w:lsdException w:name="toc 6" w:semiHidden="1" w:uiPriority="39" w:unhideWhenUsed="1"/>
-    <w:lsdException w:name="toc 7" w:semiHidden="1" w:uiPriority="39" w:unhideWhenUsed="1"/>
-    <w:lsdException w:name="toc 8" w:semiHidden="1" w:uiPriority="39" w:unhideWhenUsed="1"/>
-    <w:lsdException w:name="toc 9" w:semiHidden="1" w:uiPriority="39" w:unhideWhenUsed="1"/>
-    <w:lsdException w:name="Normal Indent" w:semiHidden="1" w:unhideWhenUsed="1"/>
-    <w:lsdException w:name="footnote text" w:semiHidden="1" w:unhideWhenUsed="1"/>
-    <w:lsdException w:name="annotation text" w:semiHidden="1" w:unhideWhenUsed="1"/>
-    <w:lsdException w:name="header" w:semiHidden="1" w:unhideWhenUsed="1"/>
-    <w:lsdException w:name="footer" w:semiHidden="1" w:unhideWhenUsed="1"/>
-    <w:lsdException w:name="index heading" w:semiHidden="1" w:unhideWhenUsed="1"/>
-    <w:lsdException w:name="caption" w:semiHidden="1" w:uiPriority="35" w:unhideWhenUsed="1" w:qFormat="1"/>
-    <w:lsdException w:name="table of figures" w:semiHidden="1" w:unhideWhenUsed="1"/>
-    <w:lsdException w:name="envelope address" w:semiHidden="1" w:unhideWhenUsed="1"/>
-    <w:lsdException w:name="envelope return" w:semiHidden="1" w:unhideWhenUsed="1"/>
-    <w:lsdException w:name="footnote reference" w:semiHidden="1" w:unhideWhenUsed="1"/>
-    <w:lsdException w:name="annotation reference" w:semiHidden="1" w:unhideWhenUsed="1"/>
-    <w:lsdException w:name="line number" w:semiHidden="1" w:unhideWhenUsed="1"/>
-    <w:lsdException w:name="page number" w:semiHidden="1" w:unhideWhenUsed="1"/>
-    <w:lsdException w:name="endnote reference" w:semiHidden="1" w:unhideWhenUsed="1"/>
-    <w:lsdException w:name="endnote text" w:semiHidden="1" w:unhideWhenUsed="1"/>
-    <w:lsdException w:name="table of authorities" w:semiHidden="1" w:unhideWhenUsed="1"/>
-    <w:lsdException w:name="macro" w:semiHidden="1" w:unhideWhenUsed="1"/>
-    <w:lsdException w:name="toa heading" w:semiHidden="1" w:unhideWhenUsed="1"/>
-    <w:lsdException w:name="List" w:semiHidden="1" w:unhideWhenUsed="1"/>
-    <w:lsdException w:name="List Bullet" w:semiHidden="1" w:unhideWhenUsed="1"/>
-    <w:lsdException w:name="List Number" w:semiHidden="1" w:unhideWhenUsed="1"/>
-    <w:lsdException w:name="List 2" w:semiHidden="1" w:unhideWhenUsed="1"/>
-    <w:lsdException w:name="List 3" w:semiHidden="1" w:unhideWhenUsed="1"/>
-    <w:lsdException w:name="List 4" w:semiHidden="1" w:unhideWhenUsed="1"/>
-    <w:lsdException w:name="List 5" w:semiHidden="1" w:unhideWhenUsed="1"/>
-    <w:lsdException w:name="List Bullet 2" w:semiHidden="1" w:unhideWhenUsed="1"/>
-    <w:lsdException w:name="List Bullet 3" w:semiHidden="1" w:unhideWhenUsed="1"/>
-    <w:lsdException w:name="List Bullet 4" w:semiHidden="1" w:unhideWhenUsed="1"/>
-    <w:lsdException w:name="List Bullet 5" w:semiHidden="1" w:unhideWhenUsed="1"/>
-    <w:lsdException w:name="List Number 2" w:semiHidden="1" w:unhideWhenUsed="1"/>
-    <w:lsdException w:name="List Number 3" w:semiHidden="1" w:unhideWhenUsed="1"/>
-    <w:lsdException w:name="List Number 4" w:semiHidden="1" w:unhideWhenUsed="1"/>
-    <w:lsdException w:name="List Number 5" w:semiHidden="1" w:unhideWhenUsed="1"/>
-    <w:lsdException w:name="Title" w:uiPriority="10" w:qFormat="1"/>
-    <w:lsdException w:name="Closing" w:semiHidden="1" w:unhideWhenUsed="1"/>
-    <w:lsdException w:name="Signature" w:semiHidden="1" w:unhideWhenUsed="1"/>
-    <w:lsdException w:name="Default Paragraph Font" w:semiHidden="1" w:uiPriority="1" w:unhideWhenUsed="1"/>
-    <w:lsdException w:name="Body Text" w:semiHidden="1" w:unhideWhenUsed="1"/>
-    <w:lsdException w:name="Body Text Indent" w:semiHidden="1" w:unhideWhenUsed="1"/>
-    <w:lsdException w:name="List Continue" w:semiHidden="1" w:unhideWhenUsed="1"/>
-    <w:lsdException w:name="List Continue 2" w:semiHidden="1" w:unhideWhenUsed="1"/>
-    <w:lsdException w:name="List Continue 3" w:semiHidden="1" w:unhideWhenUsed="1"/>
-    <w:lsdException w:name="List Continue 4" w:semiHidden="1" w:unhideWhenUsed="1"/>
-    <w:lsdException w:name="List Continue 5" w:semiHidden="1" w:unhideWhenUsed="1"/>
-    <w:lsdException w:name="Message Header" w:semiHidden="1" w:unhideWhenUsed="1"/>
-    <w:lsdException w:name="Subtitle" w:uiPriority="11" w:qFormat="1"/>
-    <w:lsdException w:name="Salutation" w:semiHidden="1" w:unhideWhenUsed="1"/>
-    <w:lsdException w:name="Date" w:semiHidden="1" w:unhideWhenUsed="1"/>
-    <w:lsdException w:name="Body Text First Indent" w:semiHidden="1" w:unhideWhenUsed="1"/>
-    <w:lsdException w:name="Body Text First Indent 2" w:semiHidden="1" w:unhideWhenUsed="1"/>
-    <w:lsdException w:name="Note Heading" w:semiHidden="1" w:unhideWhenUsed="1"/>
-    <w:lsdException w:name="Body Text 2" w:semiHidden="1" w:unhideWhenUsed="1"/>
-    <w:lsdException w:name="Body Text 3" w:semiHidden="1" w:unhideWhenUsed="1"/>
-    <w:lsdException w:name="Body Text Indent 2" w:semiHidden="1" w:unhideWhenUsed="1"/>
-    <w:lsdException w:name="Body Text Indent 3" w:semiHidden="1" w:unhideWhenUsed="1"/>
-    <w:lsdException w:name="Block Text" w:semiHidden="1" w:unhideWhenUsed="1"/>
-    <w:lsdException w:name="Hyperlink" w:semiHidden="1" w:unhideWhenUsed="1"/>
-    <w:lsdException w:name="FollowedHyperlink" w:semiHidden="1" w:unhideWhenUsed="1"/>
-    <w:lsdException w:name="Strong" w:uiPriority="22" w:qFormat="1"/>
-    <w:lsdException w:name="Emphasis" w:uiPriority="20" w:qFormat="1"/>
-    <w:lsdException w:name="Document Map" w:semiHidden="1" w:unhideWhenUsed="1"/>
-    <w:lsdException w:name="Plain Text" w:semiHidden="1" w:unhideWhenUsed="1"/>
-    <w:lsdException w:name="E-mail Signature" w:semiHidden="1" w:unhideWhenUsed="1"/>
-    <w:lsdException w:name="HTML Top of Form" w:semiHidden="1" w:unhideWhenUsed="1"/>
-    <w:lsdException w:name="HTML Bottom of Form" w:semiHidden="1" w:unhideWhenUsed="1"/>
-    <w:lsdException w:name="Normal (Web)" w:semiHidden="1" w:unhideWhenUsed="1"/>
-    <w:lsdException w:name="HTML Acronym" w:semiHidden="1" w:unhideWhenUsed="1"/>
-    <w:lsdException w:name="HTML Address" w:semiHidden="1" w:unhideWhenUsed="1"/>
-    <w:lsdException w:name="HTML Cite" w:semiHidden="1" w:unhideWhenUsed="1"/>
-    <w:lsdException w:name="HTML Code" w:semiHidden="1" w:unhideWhenUsed="1"/>
-    <w:lsdException w:name="HTML Definition" w:semiHidden="1" w:unhideWhenUsed="1"/>
-    <w:lsdException w:name="HTML Keyboard" w:semiHidden="1" w:unhideWhenUsed="1"/>
-    <w:lsdException w:name="HTML Preformatted" w:semiHidden="1" w:unhideWhenUsed="1"/>
-    <w:lsdException w:name="HTML Sample" w:semiHidden="1" w:unhideWhenUsed="1"/>
-    <w:lsdException w:name="HTML Typewriter" w:semiHidden="1" w:unhideWhenUsed="1"/>
-    <w:lsdException w:name="HTML Variable" w:semiHidden="1" w:unhideWhenUsed="1"/>
-    <w:lsdException w:name="Normal Table" w:semiHidden="1" w:unhideWhenUsed="1"/>
-    <w:lsdException w:name="annotation subject" w:semiHidden="1" w:unhideWhenUsed="1"/>
-    <w:lsdException w:name="No List" w:semiHidden="1" w:unhideWhenUsed="1"/>
-    <w:lsdException w:name="Outline List 1" w:semiHidden="1" w:unhideWhenUsed="1"/>
-    <w:lsdException w:name="Outline List 2" w:semiHidden="1" w:unhideWhenUsed="1"/>
-    <w:lsdException w:name="Outline List 3" w:semiHidden="1" w:unhideWhenUsed="1"/>
-    <w:lsdException w:name="Table Simple 1" w:semiHidden="1" w:unhideWhenUsed="1"/>
-    <w:lsdException w:name="Table Simple 2" w:semiHidden="1" w:unhideWhenUsed="1"/>
-    <w:lsdException w:name="Table Simple 3" w:semiHidden="1" w:unhideWhenUsed="1"/>
-    <w:lsdException w:name="Table Classic 1" w:semiHidden="1" w:unhideWhenUsed="1"/>
-    <w:lsdException w:name="Table Classic 2" w:semiHidden="1" w:unhideWhenUsed="1"/>
-    <w:lsdException w:name="Table Classic 3" w:semiHidden="1" w:unhideWhenUsed="1"/>
-    <w:lsdException w:name="Table Classic 4" w:semiHidden="1" w:unhideWhenUsed="1"/>
-    <w:lsdException w:name="Table Colorful 1" w:semiHidden="1" w:unhideWhenUsed="1"/>
-    <w:lsdException w:name="Table Colorful 2" w:semiHidden="1" w:unhideWhenUsed="1"/>
-    <w:lsdException w:name="Table Colorful 3" w:semiHidden="1" w:unhideWhenUsed="1"/>
-    <w:lsdException w:name="Table Columns 1" w:semiHidden="1" w:unhideWhenUsed="1"/>
-    <w:lsdException w:name="Table Columns 2" w:semiHidden="1" w:unhideWhenUsed="1"/>
-    <w:lsdException w:name="Table Columns 3" w:semiHidden="1" w:unhideWhenUsed="1"/>
-    <w:lsdException w:name="Table Columns 4" w:semiHidden="1" w:unhideWhenUsed="1"/>
-    <w:lsdException w:name="Table Columns 5" w:semiHidden="1" w:unhideWhenUsed="1"/>
-    <w:lsdException w:name="Table Grid 1" w:semiHidden="1" w:unhideWhenUsed="1"/>
-    <w:lsdException w:name="Table Grid 2" w:semiHidden="1" w:unhideWhenUsed="1"/>
-    <w:lsdException w:name="Table Grid 3" w:semiHidden="1" w:unhideWhenUsed="1"/>
-    <w:lsdException w:name="Table Grid 4" w:semiHidden="1" w:unhideWhenUsed="1"/>
-    <w:lsdException w:name="Table Grid 5" w:semiHidden="1" w:unhideWhenUsed="1"/>
-    <w:lsdException w:name="Table Grid 6" w:semiHidden="1" w:unhideWhenUsed="1"/>
-    <w:lsdException w:name="Table Grid 7" w:semiHidden="1" w:unhideWhenUsed="1"/>
-    <w:lsdException w:name="Table Grid 8" w:semiHidden="1" w:unhideWhenUsed="1"/>
-    <w:lsdException w:name="Table List 1" w:semiHidden="1" w:unhideWhenUsed="1"/>
-    <w:lsdException w:name="Table List 2" w:semiHidden="1" w:unhideWhenUsed="1"/>
-    <w:lsdException w:name="Table List 3" w:semiHidden="1" w:unhideWhenUsed="1"/>
-    <w:lsdException w:name="Table List 4" w:semiHidden="1" w:unhideWhenUsed="1"/>
-    <w:lsdException w:name="Table List 5" w:semiHidden="1" w:unhideWhenUsed="1"/>
-    <w:lsdException w:name="Table List 6" w:semiHidden="1" w:unhideWhenUsed="1"/>
-    <w:lsdException w:name="Table List 7" w:semiHidden="1" w:unhideWhenUsed="1"/>
-    <w:lsdException w:name="Table List 8" w:semiHidden="1" w:unhideWhenUsed="1"/>
-    <w:lsdException w:name="Table 3D effects 1" w:semiHidden="1" w:unhideWhenUsed="1"/>
-    <w:lsdException w:name="Table 3D effects 2" w:semiHidden="1" w:unhideWhenUsed="1"/>
-    <w:lsdException w:name="Table 3D effects 3" w:semiHidden="1" w:unhideWhenUsed="1"/>
-    <w:lsdException w:name="Table Contemporary" w:semiHidden="1" w:unhideWhenUsed="1"/>
-    <w:lsdException w:name="Table Elegant" w:semiHidden="1" w:unhideWhenUsed="1"/>
-    <w:lsdException w:name="Table Professional" w:semiHidden="1" w:unhideWhenUsed="1"/>
-    <w:lsdException w:name="Table Subtle 1" w:semiHidden="1" w:unhideWhenUsed="1"/>
-    <w:lsdException w:name="Table Subtle 2" w:semiHidden="1" w:unhideWhenUsed="1"/>
-    <w:lsdException w:name="Table Web 1" w:semiHidden="1" w:unhideWhenUsed="1"/>
-    <w:lsdException w:name="Table Web 2" w:semiHidden="1" w:unhideWhenUsed="1"/>
-    <w:lsdException w:name="Table Web 3" w:semiHidden="1" w:unhideWhenUsed="1"/>
-    <w:lsdException w:name="Balloon Text" w:semiHidden="1" w:unhideWhenUsed="1"/>
-    <w:lsdException w:name="Table Grid" w:uiPriority="39"/>
-    <w:lsdException w:name="Table Theme" w:semiHidden="1" w:unhideWhenUsed="1"/>
-    <w:lsdException w:name="Placeholder Text" w:semiHidden="1"/>
-    <w:lsdException w:name="No Spacing" w:uiPriority="1" w:qFormat="1"/>
-    <w:lsdException w:name="Light Shading" w:uiPriority="60"/>
-    <w:lsdException w:name="Light List" w:uiPriority="61"/>
-    <w:lsdException w:name="Light Grid" w:uiPriority="62"/>
-    <w:lsdException w:name="Medium Shading 1" w:uiPriority="63"/>
-    <w:lsdException w:name="Medium Shading 2" w:uiPriority="64"/>
-    <w:lsdException w:name="Medium List 1" w:uiPriority="65"/>
-    <w:lsdException w:name="Medium List 2" w:uiPriority="66"/>
-    <w:lsdException w:name="Medium Grid 1" w:uiPriority="67"/>
-    <w:lsdException w:name="Medium Grid 2" w:uiPriority="68"/>
-    <w:lsdException w:name="Medium Grid 3" w:uiPriority="69"/>
-    <w:lsdException w:name="Dark List" w:uiPriority="70"/>
-    <w:lsdException w:name="Colorful Shading" w:uiPriority="71"/>
-    <w:lsdException w:name="Colorful List" w:uiPriority="72"/>
-    <w:lsdException w:name="Colorful Grid" w:uiPriority="73"/>
-    <w:lsdException w:name="Light Shading Accent 1" w:uiPriority="60"/>
-    <w:lsdException w:name="Light List Accent 1" w:uiPriority="61"/>
-    <w:lsdException w:name="Light Grid Accent 1" w:uiPriority="62"/>
-    <w:lsdException w:name="Medium Shading 1 Accent 1" w:uiPriority="63"/>
-    <w:lsdException w:name="Medium Shading 2 Accent 1" w:uiPriority="64"/>
-    <w:lsdException w:name="Medium List 1 Accent 1" w:uiPriority="65"/>
-    <w:lsdException w:name="Revision" w:semiHidden="1"/>
-    <w:lsdException w:name="List Paragraph" w:uiPriority="34" w:qFormat="1"/>
-    <w:lsdException w:name="Quote" w:uiPriority="29" w:qFormat="1"/>
-    <w:lsdException w:name="Intense Quote" w:uiPriority="30" w:qFormat="1"/>
-    <w:lsdException w:name="Medium List 2 Accent 1" w:uiPriority="66"/>
-    <w:lsdException w:name="Medium Grid 1 Accent 1" w:uiPriority="67"/>
-    <w:lsdException w:name="Medium Grid 2 Accent 1" w:uiPriority="68"/>
-    <w:lsdException w:name="Medium Grid 3 Accent 1" w:uiPriority="69"/>
-    <w:lsdException w:name="Dark List Accent 1" w:uiPriority="70"/>
-    <w:lsdException w:name="Colorful Shading Accent 1" w:uiPriority="71"/>
-    <w:lsdException w:name="Colorful List Accent 1" w:uiPriority="72"/>
-    <w:lsdException w:name="Colorful Grid Accent 1" w:uiPriority="73"/>
-    <w:lsdException w:name="Light Shading Accent 2" w:uiPriority="60"/>
-    <w:lsdException w:name="Light List Accent 2" w:uiPriority="61"/>
-    <w:lsdException w:name="Light Grid Accent 2" w:uiPriority="62"/>
-    <w:lsdException w:name="Medium Shading 1 Accent 2" w:uiPriority="63"/>
-    <w:lsdException w:name="Medium Shading 2 Accent 2" w:uiPriority="64"/>
-    <w:lsdException w:name="Medium List 1 Accent 2" w:uiPriority="65"/>
-    <w:lsdException w:name="Medium List 2 Accent 2" w:uiPriority="66"/>
-    <w:lsdException w:name="Medium Grid 1 Accent 2" w:uiPriority="67"/>
-    <w:lsdException w:name="Medium Grid 2 Accent 2" w:uiPriority="68"/>
-    <w:lsdException w:name="Medium Grid 3 Accent 2" w:uiPriority="69"/>
-    <w:lsdException w:name="Dark List Accent 2" w:uiPriority="70"/>
-    <w:lsdException w:name="Colorful Shading Accent 2" w:uiPriority="71"/>
-    <w:lsdException w:name="Colorful List Accent 2" w:uiPriority="72"/>
-    <w:lsdException w:name="Colorful Grid Accent 2" w:uiPriority="73"/>
-    <w:lsdException w:name="Light Shading Accent 3" w:uiPriority="60"/>
-    <w:lsdException w:name="Light List Accent 3" w:uiPriority="61"/>
-    <w:lsdException w:name="Light Grid Accent 3" w:uiPriority="62"/>
-    <w:lsdException w:name="Medium Shading 1 Accent 3" w:uiPriority="63"/>
-    <w:lsdException w:name="Medium Shading 2 Accent 3" w:uiPriority="64"/>
-    <w:lsdException w:name="Medium List 1 Accent 3" w:uiPriority="65"/>
-    <w:lsdException w:name="Medium List 2 Accent 3" w:uiPriority="66"/>
-    <w:lsdException w:name="Medium Grid 1 Accent 3" w:uiPriority="67"/>
-    <w:lsdException w:name="Medium Grid 2 Accent 3" w:uiPriority="68"/>
-    <w:lsdException w:name="Medium Grid 3 Accent 3" w:uiPriority="69"/>
-    <w:lsdException w:name="Dark List Accent 3" w:uiPriority="70"/>
-    <w:lsdException w:name="Colorful Shading Accent 3" w:uiPriority="71"/>
-    <w:lsdException w:name="Colorful List Accent 3" w:uiPriority="72"/>
-    <w:lsdException w:name="Colorful Grid Accent 3" w:uiPriority="73"/>
-    <w:lsdException w:name="Light Shading Accent 4" w:uiPriority="60"/>
-    <w:lsdException w:name="Light List Accent 4" w:uiPriority="61"/>
-    <w:lsdException w:name="Light Grid Accent 4" w:uiPriority="62"/>
-    <w:lsdException w:name="Medium Shading 1 Accent 4" w:uiPriority="63"/>
-    <w:lsdException w:name="Medium Shading 2 Accent 4" w:uiPriority="64"/>
-    <w:lsdException w:name="Medium List 1 Accent 4" w:uiPriority="65"/>
-    <w:lsdException w:name="Medium List 2 Accent 4" w:uiPriority="66"/>
-    <w:lsdException w:name="Medium Grid 1 Accent 4" w:uiPriority="67"/>
-    <w:lsdException w:name="Medium Grid 2 Accent 4" w:uiPriority="68"/>
-    <w:lsdException w:name="Medium Grid 3 Accent 4" w:uiPriority="69"/>
-    <w:lsdException w:name="Dark List Accent 4" w:uiPriority="70"/>
-    <w:lsdException w:name="Colorful Shading Accent 4" w:uiPriority="71"/>
-    <w:lsdException w:name="Colorful List Accent 4" w:uiPriority="72"/>
-    <w:lsdException w:name="Colorful Grid Accent 4" w:uiPriority="73"/>
-    <w:lsdException w:name="Light Shading Accent 5" w:uiPriority="60"/>
-    <w:lsdException w:name="Light List Accent 5" w:uiPriority="61"/>
-    <w:lsdException w:name="Light Grid Accent 5" w:uiPriority="62"/>
-    <w:lsdException w:name="Medium Shading 1 Accent 5" w:uiPriority="63"/>
-    <w:lsdException w:name="Medium Shading 2 Accent 5" w:uiPriority="64"/>
-    <w:lsdException w:name="Medium List 1 Accent 5" w:uiPriority="65"/>
-    <w:lsdException w:name="Medium List 2 Accent 5" w:uiPriority="66"/>
-    <w:lsdException w:name="Medium Grid 1 Accent 5" w:uiPriority="67"/>
-    <w:lsdException w:name="Medium Grid 2 Accent 5" w:uiPriority="68"/>
-    <w:lsdException w:name="Medium Grid 3 Accent 5" w:uiPriority="69"/>
-    <w:lsdException w:name="Dark List Accent 5" w:uiPriority="70"/>
-    <w:lsdException w:name="Colorful Shading Accent 5" w:uiPriority="71"/>
-    <w:lsdException w:name="Colorful List Accent 5" w:uiPriority="72"/>
-    <w:lsdException w:name="Colorful Grid Accent 5" w:uiPriority="73"/>
-    <w:lsdException w:name="Light Shading Accent 6" w:uiPriority="60"/>
-    <w:lsdException w:name="Light List Accent 6" w:uiPriority="61"/>
-    <w:lsdException w:name="Light Grid Accent 6" w:uiPriority="62"/>
-    <w:lsdException w:name="Medium Shading 1 Accent 6" w:uiPriority="63"/>
-    <w:lsdException w:name="Medium Shading 2 Accent 6" w:uiPriority="64"/>
-    <w:lsdException w:name="Medium List 1 Accent 6" w:uiPriority="65"/>
-    <w:lsdException w:name="Medium List 2 Accent 6" w:uiPriority="66"/>
-    <w:lsdException w:name="Medium Grid 1 Accent 6" w:uiPriority="67"/>
-    <w:lsdException w:name="Medium Grid 2 Accent 6" w:uiPriority="68"/>
-    <w:lsdException w:name="Medium Grid 3 Accent 6" w:uiPriority="69"/>
-    <w:lsdException w:name="Dark List Accent 6" w:uiPriority="70"/>
-    <w:lsdException w:name="Colorful Shading Accent 6" w:uiPriority="71"/>
-    <w:lsdException w:name="Colorful List Accent 6" w:uiPriority="72"/>
-    <w:lsdException w:name="Colorful Grid Accent 6" w:uiPriority="73"/>
-    <w:lsdException w:name="Subtle Emphasis" w:uiPriority="19" w:qFormat="1"/>
-    <w:lsdException w:name="Intense Emphasis" w:uiPriority="21" w:qFormat="1"/>
-    <w:lsdException w:name="Subtle Reference" w:uiPriority="31" w:qFormat="1"/>
-    <w:lsdException w:name="Intense Reference" w:uiPriority="32" w:qFormat="1"/>
-    <w:lsdException w:name="Book Title" w:uiPriority="33" w:qFormat="1"/>
-    <w:lsdException w:name="Bibliography" w:semiHidden="1" w:uiPriority="37" w:unhideWhenUsed="1"/>
-    <w:lsdException w:name="TOC Heading" w:semiHidden="1" w:uiPriority="39" w:unhideWhenUsed="1" w:qFormat="1"/>
-    <w:lsdException w:name="Plain Table 1" w:uiPriority="41"/>
-    <w:lsdException w:name="Plain Table 2" w:uiPriority="42"/>
-    <w:lsdException w:name="Plain Table 3" w:uiPriority="43"/>
-    <w:lsdException w:name="Plain Table 4" w:uiPriority="44"/>
-    <w:lsdException w:name="Plain Table 5" w:uiPriority="45"/>
-    <w:lsdException w:name="Grid Table Light" w:uiPriority="40"/>
-    <w:lsdException w:name="Grid Table 1 Light" w:uiPriority="46"/>
-    <w:lsdException w:name="Grid Table 2" w:uiPriority="47"/>
-    <w:lsdException w:name="Grid Table 3" w:uiPriority="48"/>
-    <w:lsdException w:name="Grid Table 4" w:uiPriority="49"/>
-    <w:lsdException w:name="Grid Table 5 Dark" w:uiPriority="50"/>
-    <w:lsdException w:name="Grid Table 6 Colorful" w:uiPriority="51"/>
-    <w:lsdException w:name="Grid Table 7 Colorful" w:uiPriority="52"/>
-    <w:lsdException w:name="Grid Table 1 Light Accent 1" w:uiPriority="46"/>
-    <w:lsdException w:name="Grid Table 2 Accent 1" w:uiPriority="47"/>
-    <w:lsdException w:name="Grid Table 3 Accent 1" w:uiPriority="48"/>
-    <w:lsdException w:name="Grid Table 4 Accent 1" w:uiPriority="49"/>
-    <w:lsdException w:name="Grid Table 5 Dark Accent 1" w:uiPriority="50"/>
-    <w:lsdException w:name="Grid Table 6 Colorful Accent 1" w:uiPriority="51"/>
-    <w:lsdException w:name="Grid Table 7 Colorful Accent 1" w:uiPriority="52"/>
-    <w:lsdException w:name="Grid Table 1 Light Accent 2" w:uiPriority="46"/>
-    <w:lsdException w:name="Grid Table 2 Accent 2" w:uiPriority="47"/>
-    <w:lsdException w:name="Grid Table 3 Accent 2" w:uiPriority="48"/>
-    <w:lsdException w:name="Grid Table 4 Accent 2" w:uiPriority="49"/>
-    <w:lsdException w:name="Grid Table 5 Dark Accent 2" w:uiPriority="50"/>
-    <w:lsdException w:name="Grid Table 6 Colorful Accent 2" w:uiPriority="51"/>
-    <w:lsdException w:name="Grid Table 7 Colorful Accent 2" w:uiPriority="52"/>
-    <w:lsdException w:name="Grid Table 1 Light Accent 3" w:uiPriority="46"/>
-    <w:lsdException w:name="Grid Table 2 Accent 3" w:uiPriority="47"/>
-    <w:lsdException w:name="Grid Table 3 Accent 3" w:uiPriority="48"/>
-    <w:lsdException w:name="Grid Table 4 Accent 3" w:uiPriority="49"/>
-    <w:lsdException w:name="Grid Table 5 Dark Accent 3" w:uiPriority="50"/>
-    <w:lsdException w:name="Grid Table 6 Colorful Accent 3" w:uiPriority="51"/>
-    <w:lsdException w:name="Grid Table 7 Colorful Accent 3" w:uiPriority="52"/>
-    <w:lsdException w:name="Grid Table 1 Light Accent 4" w:uiPriority="46"/>
-    <w:lsdException w:name="Grid Table 2 Accent 4" w:uiPriority="47"/>
-    <w:lsdException w:name="Grid Table 3 Accent 4" w:uiPriority="48"/>
-    <w:lsdException w:name="Grid Table 4 Accent 4" w:uiPriority="49"/>
-    <w:lsdException w:name="Grid Table 5 Dark Accent 4" w:uiPriority="50"/>
-    <w:lsdException w:name="Grid Table 6 Colorful Accent 4" w:uiPriority="51"/>
-    <w:lsdException w:name="Grid Table 7 Colorful Accent 4" w:uiPriority="52"/>
-    <w:lsdException w:name="Grid Table 1 Light Accent 5" w:uiPriority="46"/>
-    <w:lsdException w:name="Grid Table 2 Accent 5" w:uiPriority="47"/>
-    <w:lsdException w:name="Grid Table 3 Accent 5" w:uiPriority="48"/>
-    <w:lsdException w:name="Grid Table 4 Accent 5" w:uiPriority="49"/>
-    <w:lsdException w:name="Grid Table 5 Dark Accent 5" w:uiPriority="50"/>
-    <w:lsdException w:name="Grid Table 6 Colorful Accent 5" w:uiPriority="51"/>
-    <w:lsdException w:name="Grid Table 7 Colorful Accent 5" w:uiPriority="52"/>
-    <w:lsdException w:name="Grid Table 1 Light Accent 6" w:uiPriority="46"/>
-    <w:lsdException w:name="Grid Table 2 Accent 6" w:uiPriority="47"/>
-    <w:lsdException w:name="Grid Table 3 Accent 6" w:uiPriority="48"/>
-    <w:lsdException w:name="Grid Table 4 Accent 6" w:uiPriority="49"/>
-    <w:lsdException w:name="Grid Table 5 Dark Accent 6" w:uiPriority="50"/>
-    <w:lsdException w:name="Grid Table 6 Colorful Accent 6" w:uiPriority="51"/>
-    <w:lsdException w:name="Grid Table 7 Colorful Accent 6" w:uiPriority="52"/>
-    <w:lsdException w:name="List Table 1 Light" w:uiPriority="46"/>
-    <w:lsdException w:name="List Table 2" w:uiPriority="47"/>
-    <w:lsdException w:name="List Table 3" w:uiPriority="48"/>
-    <w:lsdException w:name="List Table 4" w:uiPriority="49"/>
-    <w:lsdException w:name="List Table 5 Dark" w:uiPriority="50"/>
-    <w:lsdException w:name="List Table 6 Colorful" w:uiPriority="51"/>
-    <w:lsdException w:name="List Table 7 Colorful" w:uiPriority="52"/>
-    <w:lsdException w:name="List Table 1 Light Accent 1" w:uiPriority="46"/>
-    <w:lsdException w:name="List Table 2 Accent 1" w:uiPriority="47"/>
-    <w:lsdException w:name="List Table 3 Accent 1" w:uiPriority="48"/>
-    <w:lsdException w:name="List Table 4 Accent 1" w:uiPriority="49"/>
-    <w:lsdException w:name="List Table 5 Dark Accent 1" w:uiPriority="50"/>
-    <w:lsdException w:name="List Table 6 Colorful Accent 1" w:uiPriority="51"/>
-    <w:lsdException w:name="List Table 7 Colorful Accent 1" w:uiPriority="52"/>
-    <w:lsdException w:name="List Table 1 Light Accent 2" w:uiPriority="46"/>
-    <w:lsdException w:name="List Table 2 Accent 2" w:uiPriority="47"/>
-    <w:lsdException w:name="List Table 3 Accent 2" w:uiPriority="48"/>
-    <w:lsdException w:name="List Table 4 Accent 2" w:uiPriority="49"/>
-    <w:lsdException w:name="List Table 5 Dark Accent 2" w:uiPriority="50"/>
-    <w:lsdException w:name="List Table 6 Colorful Accent 2" w:uiPriority="51"/>
-    <w:lsdException w:name="List Table 7 Colorful Accent 2" w:uiPriority="52"/>
-    <w:lsdException w:name="List Table 1 Light Accent 3" w:uiPriority="46"/>
-    <w:lsdException w:name="List Table 2 Accent 3" w:uiPriority="47"/>
-    <w:lsdException w:name="List Table 3 Accent 3" w:uiPriority="48"/>
-    <w:lsdException w:name="List Table 4 Accent 3" w:uiPriority="49"/>
-    <w:lsdException w:name="List Table 5 Dark Accent 3" w:uiPriority="50"/>
-    <w:lsdException w:name="List Table 6 Colorful Accent 3" w:uiPriority="51"/>
-    <w:lsdException w:name="List Table 7 Colorful Accent 3" w:uiPriority="52"/>
-    <w:lsdException w:name="List Table 1 Light Accent 4" w:uiPriority="46"/>
-    <w:lsdException w:name="List Table 2 Accent 4" w:uiPriority="47"/>
-    <w:lsdException w:name="List Table 3 Accent 4" w:uiPriority="48"/>
-    <w:lsdException w:name="List Table 4 Accent 4" w:uiPriority="49"/>
-    <w:lsdException w:name="List Table 5 Dark Accent 4" w:uiPriority="50"/>
-    <w:lsdException w:name="List Table 6 Colorful Accent 4" w:uiPriority="51"/>
-    <w:lsdException w:name="List Table 7 Colorful Accent 4" w:uiPriority="52"/>
-    <w:lsdException w:name="List Table 1 Light Accent 5" w:uiPriority="46"/>
-    <w:lsdException w:name="List Table 2 Accent 5" w:uiPriority="47"/>
-    <w:lsdException w:name="List Table 3 Accent 5" w:uiPriority="48"/>
-    <w:lsdException w:name="List Table 4 Accent 5" w:uiPriority="49"/>
-    <w:lsdException w:name="List Table 5 Dark Accent 5" w:uiPriority="50"/>
-    <w:lsdException w:name="List Table 6 Colorful Accent 5" w:uiPriority="51"/>
-    <w:lsdException w:name="List Table 7 Colorful Accent 5" w:uiPriority="52"/>
-    <w:lsdException w:name="List Table 1 Light Accent 6" w:uiPriority="46"/>
-    <w:lsdException w:name="List Table 2 Accent 6" w:uiPriority="47"/>
-    <w:lsdException w:name="List Table 3 Accent 6" w:uiPriority="48"/>
-    <w:lsdException w:name="List Table 4 Accent 6" w:uiPriority="49"/>
-    <w:lsdException w:name="List Table 5 Dark Accent 6" w:uiPriority="50"/>
-    <w:lsdException w:name="List Table 6 Colorful Accent 6" w:uiPriority="51"/>
-    <w:lsdException w:name="List Table 7 Colorful Accent 6" w:uiPriority="52"/>
-  </w:latentStyles>
-  <w:style w:type="paragraph" w:default="1" w:styleId="Normal">
-    <w:name w:val="Normal"/>
-    <w:qFormat/>
-  </w:style>
-  <w:style w:type="character" w:default="1" w:styleId="Policepardfaut">
-    <w:name w:val="Default Paragraph Font"/>
-    <w:uiPriority w:val="1"/>
-    <w:semiHidden/>
-    <w:unhideWhenUsed/>
-  </w:style>
-  <w:style w:type="table" w:default="1" w:styleId="TableauNormal">
-    <w:name w:val="Normal Table"/>
-    <w:uiPriority w:val="99"/>
-    <w:semiHidden/>
-    <w:unhideWhenUsed/>
-    <w:tblPr>
-      <w:tblInd w:w="0" w:type="dxa"/>
-      <w:tblCellMar>
-        <w:top w:w="0" w:type="dxa"/>
-        <w:left w:w="108" w:type="dxa"/>
-        <w:bottom w:w="0" w:type="dxa"/>
-        <w:right w:w="108" w:type="dxa"/>
-      </w:tblCellMar>
-    </w:tblPr>
-  </w:style>
-  <w:style w:type="numbering" w:default="1" w:styleId="Aucuneliste">
-    <w:name w:val="No List"/>
-    <w:uiPriority w:val="99"/>
-    <w:semiHidden/>
-    <w:unhideWhenUsed/>
-  </w:style>
-  <w:style w:type="paragraph" w:customStyle="1" w:styleId="349FC281CE3B4039B86B6A3EC067E174">
-    <w:name w:val="349FC281CE3B4039B86B6A3EC067E174"/>
-    <w:rsid w:val="00EF0303"/>
-  </w:style>
-  <w:style w:type="paragraph" w:customStyle="1" w:styleId="54EAAB93E2684572B722F733939D7C7D">
-    <w:name w:val="54EAAB93E2684572B722F733939D7C7D"/>
-    <w:rsid w:val="00EF0303"/>
-  </w:style>
-  <w:style w:type="paragraph" w:customStyle="1" w:styleId="AC92B22A5CEF487DB153D8752588DFCB">
-    <w:name w:val="AC92B22A5CEF487DB153D8752588DFCB"/>
-    <w:rsid w:val="00EF0303"/>
-  </w:style>
-</w:styles>
-</file>
-
-<file path=word/glossary/webSettings.xml><?xml version="1.0" encoding="utf-8"?>
-<w:webSettings xmlns:mc="http://schemas.openxmlformats.org/markup-compatibility/2006" xmlns:r="http://schemas.openxmlformats.org/officeDocument/2006/relationships" xmlns:w="http://schemas.openxmlformats.org/wordprocessingml/2006/main" xmlns:w14="http://schemas.microsoft.com/office/word/2010/wordml" xmlns:w15="http://schemas.microsoft.com/office/word/2012/wordml" xmlns:w16se="http://schemas.microsoft.com/office/word/2015/wordml/symex" mc:Ignorable="w14 w15 w16se">
-  <w:optimizeForBrowser/>
-  <w:allowPNG/>
-</w:webSettings>
-</file>
-
 <file path=word/theme/theme1.xml><?xml version="1.0" encoding="utf-8"?>
 <a:theme xmlns:a="http://schemas.openxmlformats.org/drawingml/2006/main" name="Thème Office">
   <a:themeElements>
@@ -7994,7 +7480,7 @@
 </file>
 
 <file path=customXml/itemProps2.xml><?xml version="1.0" encoding="utf-8"?>
-<ds:datastoreItem xmlns:ds="http://schemas.openxmlformats.org/officeDocument/2006/customXml" ds:itemID="{2BD7C03A-E9A3-48D4-B0B0-469EBC9EFF95}">
+<ds:datastoreItem xmlns:ds="http://schemas.openxmlformats.org/officeDocument/2006/customXml" ds:itemID="{13D2D83A-7B41-4D1B-976B-5BA9BC78791F}">
   <ds:schemaRefs>
     <ds:schemaRef ds:uri="http://schemas.openxmlformats.org/officeDocument/2006/bibliography"/>
   </ds:schemaRefs>

--- a/Etudiant 1/Dossier_revu0.docx
+++ b/Etudiant 1/Dossier_revu0.docx
@@ -3951,7 +3951,7 @@
                                         <w:sz w:val="72"/>
                                         <w:szCs w:val="72"/>
                                       </w:rPr>
-                                      <w:t>PROJET CROSS LA PRO</w:t>
+                                      <w:t>PROJET CROSS</w:t>
                                     </w:r>
                                   </w:sdtContent>
                                 </w:sdt>
@@ -4014,6 +4014,10 @@
               </mc:Choice>
               <mc:Fallback>
                 <w:pict>
+                  <v:shapetype id="_x0000_t202" coordsize="21600,21600" o:spt="202" path="m,l,21600r21600,l21600,xe">
+                    <v:stroke joinstyle="miter"/>
+                    <v:path gradientshapeok="t" o:connecttype="rect"/>
+                  </v:shapetype>
                   <v:shape id="Zone de texte 1" o:spid="_x0000_s1056" type="#_x0000_t202" style="position:absolute;margin-left:0;margin-top:0;width:4in;height:84.25pt;z-index:251660288;visibility:visible;mso-wrap-style:square;mso-width-percent:450;mso-height-percent:0;mso-left-percent:420;mso-top-percent:175;mso-wrap-distance-left:9pt;mso-wrap-distance-top:0;mso-wrap-distance-right:9pt;mso-wrap-distance-bottom:0;mso-position-horizontal-relative:page;mso-position-vertical-relative:page;mso-width-percent:450;mso-height-percent:0;mso-left-percent:420;mso-top-percent:175;mso-width-relative:page;mso-height-relative:margin;v-text-anchor:top" o:gfxdata="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" filled="f" stroked="f" strokeweight=".5pt">
                     <v:textbox style="mso-fit-shape-to-text:t" inset="0,0,0,0">
                       <w:txbxContent>
@@ -4040,6 +4044,7 @@
                               <w:dataBinding w:prefixMappings="xmlns:ns0='http://purl.org/dc/elements/1.1/' xmlns:ns1='http://schemas.openxmlformats.org/package/2006/metadata/core-properties' " w:xpath="/ns1:coreProperties[1]/ns0:title[1]" w:storeItemID="{6C3C8BC8-F283-45AE-878A-BAB7291924A1}"/>
                               <w:text/>
                             </w:sdtPr>
+                            <w:sdtEndPr/>
                             <w:sdtContent>
                               <w:r>
                                 <w:rPr>
@@ -4048,7 +4053,7 @@
                                   <w:sz w:val="72"/>
                                   <w:szCs w:val="72"/>
                                 </w:rPr>
-                                <w:t>PROJET CROSS LA PRO</w:t>
+                                <w:t>PROJET CROSS</w:t>
                               </w:r>
                             </w:sdtContent>
                           </w:sdt>
@@ -4076,6 +4081,7 @@
                               <w:dataBinding w:prefixMappings="xmlns:ns0='http://purl.org/dc/elements/1.1/' xmlns:ns1='http://schemas.openxmlformats.org/package/2006/metadata/core-properties' " w:xpath="/ns1:coreProperties[1]/ns0:subject[1]" w:storeItemID="{6C3C8BC8-F283-45AE-878A-BAB7291924A1}"/>
                               <w:text/>
                             </w:sdtPr>
+                            <w:sdtEndPr/>
                             <w:sdtContent>
                               <w:r>
                                 <w:rPr>
@@ -5025,27 +5031,21 @@
       </w:pPr>
       <w:bookmarkStart w:id="2" w:name="_Toc30064574"/>
       <w:r>
-        <w:t>Cas d’utilisation commun</w:t>
-      </w:r>
-      <w:bookmarkEnd w:id="2"/>
-    </w:p>
-    <w:p>
-      <w:r>
         <w:rPr>
           <w:noProof/>
           <w:lang w:eastAsia="fr-FR"/>
         </w:rPr>
         <w:drawing>
-          <wp:anchor distT="0" distB="0" distL="114300" distR="114300" simplePos="0" relativeHeight="251662336" behindDoc="1" locked="0" layoutInCell="1" allowOverlap="1" wp14:anchorId="68FD751A" wp14:editId="5E825929">
+          <wp:anchor distT="0" distB="0" distL="114300" distR="114300" simplePos="0" relativeHeight="251662336" behindDoc="1" locked="0" layoutInCell="1" allowOverlap="1" wp14:anchorId="3F1F3076" wp14:editId="2A9307C5">
             <wp:simplePos x="0" y="0"/>
             <wp:positionH relativeFrom="margin">
-              <wp:posOffset>-676275</wp:posOffset>
+              <wp:posOffset>-1176020</wp:posOffset>
             </wp:positionH>
             <wp:positionV relativeFrom="paragraph">
-              <wp:posOffset>190338</wp:posOffset>
+              <wp:posOffset>293370</wp:posOffset>
             </wp:positionV>
-            <wp:extent cx="7008495" cy="4362450"/>
-            <wp:effectExtent l="0" t="0" r="1905" b="0"/>
+            <wp:extent cx="7681595" cy="4781550"/>
+            <wp:effectExtent l="0" t="0" r="0" b="0"/>
             <wp:wrapNone/>
             <wp:docPr id="11" name="Image 11" descr="C:\Users\Victor\Documents\GitHub\Projet_Cross\Diagrammes Communs\UseCase_Commun.PNG"/>
             <wp:cNvGraphicFramePr>
@@ -5076,7 +5076,119 @@
                   <pic:spPr bwMode="auto">
                     <a:xfrm>
                       <a:off x="0" y="0"/>
-                      <a:ext cx="7008495" cy="4362450"/>
+                      <a:ext cx="7681595" cy="4781550"/>
+                    </a:xfrm>
+                    <a:prstGeom prst="rect">
+                      <a:avLst/>
+                    </a:prstGeom>
+                    <a:noFill/>
+                    <a:ln>
+                      <a:noFill/>
+                    </a:ln>
+                  </pic:spPr>
+                </pic:pic>
+              </a:graphicData>
+            </a:graphic>
+            <wp14:sizeRelH relativeFrom="margin">
+              <wp14:pctWidth>0</wp14:pctWidth>
+            </wp14:sizeRelH>
+            <wp14:sizeRelV relativeFrom="margin">
+              <wp14:pctHeight>0</wp14:pctHeight>
+            </wp14:sizeRelV>
+          </wp:anchor>
+        </w:drawing>
+      </w:r>
+      <w:r>
+        <w:t>Cas d’utilisation commun</w:t>
+      </w:r>
+      <w:bookmarkEnd w:id="2"/>
+    </w:p>
+    <w:p/>
+    <w:p/>
+    <w:p>
+      <w:pPr>
+        <w:jc w:val="center"/>
+      </w:pPr>
+    </w:p>
+    <w:p/>
+    <w:p/>
+    <w:p/>
+    <w:p/>
+    <w:p/>
+    <w:p/>
+    <w:p/>
+    <w:p/>
+    <w:p/>
+    <w:p/>
+    <w:p/>
+    <w:p/>
+    <w:p/>
+    <w:p/>
+    <w:p/>
+    <w:p/>
+    <w:p/>
+    <w:p/>
+    <w:p/>
+    <w:p/>
+    <w:p>
+      <w:pPr>
+        <w:pStyle w:val="Titre3"/>
+      </w:pPr>
+      <w:bookmarkStart w:id="3" w:name="_Toc30064575"/>
+      <w:r>
+        <w:lastRenderedPageBreak/>
+        <w:t>Cas d’utilisation de l’étudiant 1</w:t>
+      </w:r>
+      <w:bookmarkEnd w:id="3"/>
+    </w:p>
+    <w:p>
+      <w:r>
+        <w:rPr>
+          <w:noProof/>
+          <w:lang w:eastAsia="fr-FR"/>
+        </w:rPr>
+        <w:drawing>
+          <wp:anchor distT="0" distB="0" distL="114300" distR="114300" simplePos="0" relativeHeight="251663360" behindDoc="1" locked="0" layoutInCell="1" allowOverlap="1" wp14:anchorId="489E9A50" wp14:editId="0792BD11">
+            <wp:simplePos x="0" y="0"/>
+            <wp:positionH relativeFrom="margin">
+              <wp:align>center</wp:align>
+            </wp:positionH>
+            <wp:positionV relativeFrom="paragraph">
+              <wp:posOffset>194945</wp:posOffset>
+            </wp:positionV>
+            <wp:extent cx="6523990" cy="4830495"/>
+            <wp:effectExtent l="0" t="0" r="0" b="8255"/>
+            <wp:wrapNone/>
+            <wp:docPr id="34" name="Image 34" descr="C:\Users\Victor\Documents\GitHub\Projet_Cross\Etudiant 1\Diagrammes\UseCase_Etudiant1.PNG"/>
+            <wp:cNvGraphicFramePr>
+              <a:graphicFrameLocks xmlns:a="http://schemas.openxmlformats.org/drawingml/2006/main" noChangeAspect="1"/>
+            </wp:cNvGraphicFramePr>
+            <a:graphic xmlns:a="http://schemas.openxmlformats.org/drawingml/2006/main">
+              <a:graphicData uri="http://schemas.openxmlformats.org/drawingml/2006/picture">
+                <pic:pic xmlns:pic="http://schemas.openxmlformats.org/drawingml/2006/picture">
+                  <pic:nvPicPr>
+                    <pic:cNvPr id="0" name="Picture 1" descr="C:\Users\Victor\Documents\GitHub\Projet_Cross\Etudiant 1\Diagrammes\UseCase_Etudiant1.PNG"/>
+                    <pic:cNvPicPr>
+                      <a:picLocks noChangeAspect="1" noChangeArrowheads="1"/>
+                    </pic:cNvPicPr>
+                  </pic:nvPicPr>
+                  <pic:blipFill>
+                    <a:blip r:embed="rId10">
+                      <a:extLst>
+                        <a:ext uri="{28A0092B-C50C-407E-A947-70E740481C1C}">
+                          <a14:useLocalDpi xmlns:a14="http://schemas.microsoft.com/office/drawing/2010/main" val="0"/>
+                        </a:ext>
+                      </a:extLst>
+                    </a:blip>
+                    <a:srcRect/>
+                    <a:stretch>
+                      <a:fillRect/>
+                    </a:stretch>
+                  </pic:blipFill>
+                  <pic:spPr bwMode="auto">
+                    <a:xfrm>
+                      <a:off x="0" y="0"/>
+                      <a:ext cx="6523990" cy="4830495"/>
                     </a:xfrm>
                     <a:prstGeom prst="rect">
                       <a:avLst/>
@@ -5100,163 +5212,54 @@
       </w:r>
     </w:p>
     <w:p/>
+    <w:p/>
+    <w:p/>
+    <w:p/>
+    <w:p/>
+    <w:p/>
+    <w:p/>
     <w:p>
       <w:pPr>
         <w:jc w:val="center"/>
       </w:pPr>
     </w:p>
-    <w:p/>
-    <w:p/>
-    <w:p/>
-    <w:p/>
-    <w:p/>
-    <w:p/>
-    <w:p/>
-    <w:p/>
-    <w:p/>
-    <w:p/>
-    <w:p/>
-    <w:p/>
-    <w:p/>
-    <w:p/>
-    <w:p/>
-    <w:p/>
-    <w:p/>
     <w:p>
-      <w:bookmarkStart w:id="3" w:name="_GoBack"/>
-      <w:bookmarkEnd w:id="3"/>
+      <w:pPr>
+        <w:jc w:val="center"/>
+      </w:pPr>
     </w:p>
-    <w:p/>
-    <w:p/>
     <w:p>
       <w:pPr>
-        <w:pStyle w:val="Titre3"/>
-      </w:pPr>
-      <w:bookmarkStart w:id="4" w:name="_Toc30064575"/>
-      <w:r>
-        <w:lastRenderedPageBreak/>
-        <w:t>Cas d’utilisation de l’étudiant 1</w:t>
-      </w:r>
+        <w:jc w:val="center"/>
+      </w:pPr>
+    </w:p>
+    <w:p>
+      <w:pPr>
+        <w:jc w:val="center"/>
+      </w:pPr>
+    </w:p>
+    <w:p>
+      <w:pPr>
+        <w:jc w:val="center"/>
+      </w:pPr>
+    </w:p>
+    <w:p>
+      <w:pPr>
+        <w:jc w:val="center"/>
+      </w:pPr>
+    </w:p>
+    <w:p>
+      <w:pPr>
+        <w:jc w:val="center"/>
+      </w:pPr>
+    </w:p>
+    <w:p/>
+    <w:p/>
+    <w:p/>
+    <w:p>
+      <w:bookmarkStart w:id="4" w:name="_GoBack"/>
       <w:bookmarkEnd w:id="4"/>
     </w:p>
-    <w:p>
-      <w:r>
-        <w:rPr>
-          <w:noProof/>
-          <w:lang w:eastAsia="fr-FR"/>
-        </w:rPr>
-        <w:drawing>
-          <wp:anchor distT="0" distB="0" distL="114300" distR="114300" simplePos="0" relativeHeight="251663360" behindDoc="1" locked="0" layoutInCell="1" allowOverlap="1" wp14:anchorId="49A35741" wp14:editId="1A573EE5">
-            <wp:simplePos x="0" y="0"/>
-            <wp:positionH relativeFrom="margin">
-              <wp:posOffset>-520065</wp:posOffset>
-            </wp:positionH>
-            <wp:positionV relativeFrom="paragraph">
-              <wp:posOffset>343062</wp:posOffset>
-            </wp:positionV>
-            <wp:extent cx="6793865" cy="3976370"/>
-            <wp:effectExtent l="0" t="0" r="6985" b="5080"/>
-            <wp:wrapNone/>
-            <wp:docPr id="33" name="Image 33" descr="C:\Users\Victor\Documents\GitHub\Projet_Cross\Etudiant 1\Diagrammes\UseCase_Etudiant1.PNG"/>
-            <wp:cNvGraphicFramePr>
-              <a:graphicFrameLocks xmlns:a="http://schemas.openxmlformats.org/drawingml/2006/main" noChangeAspect="1"/>
-            </wp:cNvGraphicFramePr>
-            <a:graphic xmlns:a="http://schemas.openxmlformats.org/drawingml/2006/main">
-              <a:graphicData uri="http://schemas.openxmlformats.org/drawingml/2006/picture">
-                <pic:pic xmlns:pic="http://schemas.openxmlformats.org/drawingml/2006/picture">
-                  <pic:nvPicPr>
-                    <pic:cNvPr id="0" name="Picture 2" descr="C:\Users\Victor\Documents\GitHub\Projet_Cross\Etudiant 1\Diagrammes\UseCase_Etudiant1.PNG"/>
-                    <pic:cNvPicPr>
-                      <a:picLocks noChangeAspect="1" noChangeArrowheads="1"/>
-                    </pic:cNvPicPr>
-                  </pic:nvPicPr>
-                  <pic:blipFill rotWithShape="1">
-                    <a:blip r:embed="rId10">
-                      <a:extLst>
-                        <a:ext uri="{28A0092B-C50C-407E-A947-70E740481C1C}">
-                          <a14:useLocalDpi xmlns:a14="http://schemas.microsoft.com/office/drawing/2010/main" val="0"/>
-                        </a:ext>
-                      </a:extLst>
-                    </a:blip>
-                    <a:srcRect b="3389"/>
-                    <a:stretch/>
-                  </pic:blipFill>
-                  <pic:spPr bwMode="auto">
-                    <a:xfrm>
-                      <a:off x="0" y="0"/>
-                      <a:ext cx="6793865" cy="3976370"/>
-                    </a:xfrm>
-                    <a:prstGeom prst="rect">
-                      <a:avLst/>
-                    </a:prstGeom>
-                    <a:noFill/>
-                    <a:ln>
-                      <a:noFill/>
-                    </a:ln>
-                    <a:extLst>
-                      <a:ext uri="{53640926-AAD7-44D8-BBD7-CCE9431645EC}">
-                        <a14:shadowObscured xmlns:a14="http://schemas.microsoft.com/office/drawing/2010/main"/>
-                      </a:ext>
-                    </a:extLst>
-                  </pic:spPr>
-                </pic:pic>
-              </a:graphicData>
-            </a:graphic>
-            <wp14:sizeRelH relativeFrom="margin">
-              <wp14:pctWidth>0</wp14:pctWidth>
-            </wp14:sizeRelH>
-            <wp14:sizeRelV relativeFrom="margin">
-              <wp14:pctHeight>0</wp14:pctHeight>
-            </wp14:sizeRelV>
-          </wp:anchor>
-        </w:drawing>
-      </w:r>
-    </w:p>
-    <w:p/>
-    <w:p/>
-    <w:p/>
-    <w:p/>
-    <w:p/>
-    <w:p/>
-    <w:p/>
-    <w:p>
-      <w:pPr>
-        <w:jc w:val="center"/>
-      </w:pPr>
-    </w:p>
-    <w:p>
-      <w:pPr>
-        <w:jc w:val="center"/>
-      </w:pPr>
-    </w:p>
-    <w:p>
-      <w:pPr>
-        <w:jc w:val="center"/>
-      </w:pPr>
-    </w:p>
-    <w:p>
-      <w:pPr>
-        <w:jc w:val="center"/>
-      </w:pPr>
-    </w:p>
-    <w:p>
-      <w:pPr>
-        <w:jc w:val="center"/>
-      </w:pPr>
-    </w:p>
-    <w:p>
-      <w:pPr>
-        <w:jc w:val="center"/>
-      </w:pPr>
-    </w:p>
-    <w:p>
-      <w:pPr>
-        <w:jc w:val="center"/>
-      </w:pPr>
-    </w:p>
-    <w:p/>
-    <w:p/>
-    <w:p/>
     <w:p>
       <w:pPr>
         <w:pStyle w:val="Titre2"/>
@@ -5284,11 +5287,18 @@
       </w:pPr>
       <w:bookmarkStart w:id="6" w:name="_Toc30064577"/>
       <w:r>
-        <w:lastRenderedPageBreak/>
         <w:t>Diagrammes de séquences</w:t>
       </w:r>
       <w:bookmarkEnd w:id="6"/>
     </w:p>
+    <w:p/>
+    <w:p/>
+    <w:p/>
+    <w:p/>
+    <w:p/>
+    <w:p/>
+    <w:p/>
+    <w:p/>
     <w:p/>
     <w:p/>
     <w:p/>
@@ -5304,13 +5314,6 @@
       </w:r>
       <w:bookmarkEnd w:id="7"/>
     </w:p>
-    <w:p/>
-    <w:p/>
-    <w:p/>
-    <w:p/>
-    <w:p/>
-    <w:p/>
-    <w:p/>
     <w:p/>
     <w:p/>
     <w:p/>
@@ -7480,7 +7483,7 @@
 </file>
 
 <file path=customXml/itemProps2.xml><?xml version="1.0" encoding="utf-8"?>
-<ds:datastoreItem xmlns:ds="http://schemas.openxmlformats.org/officeDocument/2006/customXml" ds:itemID="{13D2D83A-7B41-4D1B-976B-5BA9BC78791F}">
+<ds:datastoreItem xmlns:ds="http://schemas.openxmlformats.org/officeDocument/2006/customXml" ds:itemID="{7592693A-6F49-4D7F-BBD2-ABB55108EB7B}">
   <ds:schemaRefs>
     <ds:schemaRef ds:uri="http://schemas.openxmlformats.org/officeDocument/2006/bibliography"/>
   </ds:schemaRefs>

--- a/Etudiant 1/Dossier_revu0.docx
+++ b/Etudiant 1/Dossier_revu0.docx
@@ -45,7 +45,7 @@
                       <wp:align>center</wp:align>
                     </wp:positionV>
                     <wp:extent cx="2194560" cy="9125712"/>
-                    <wp:effectExtent l="0" t="0" r="6985" b="7620"/>
+                    <wp:effectExtent l="0" t="0" r="635" b="15240"/>
                     <wp:wrapNone/>
                     <wp:docPr id="2" name="Groupe 2"/>
                     <wp:cNvGraphicFramePr/>
@@ -3433,7 +3433,9 @@
               <mc:Fallback>
                 <w:pict>
                   <v:group id="Groupe 2" o:spid="_x0000_s1026" style="position:absolute;margin-left:0;margin-top:0;width:172.8pt;height:718.55pt;z-index:-251657216;mso-width-percent:330;mso-height-percent:950;mso-left-percent:40;mso-position-horizontal-relative:page;mso-position-vertical:center;mso-position-vertical-relative:page;mso-width-percent:330;mso-height-percent:950;mso-left-percent:40" coordsize="21945,91257" o:gfxdata="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">
-                    <v:rect id="Rectangle 3" o:spid="_x0000_s1027" style="position:absolute;width:1945;height:91257;visibility:visible;mso-wrap-style:square;v-text-anchor:middle" o:gfxdata="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" fillcolor="#4e3b30 [3215]" stroked="f" strokeweight="1pt"/>
+                    <v:rect id="Rectangle 3" o:spid="_x0000_s1027" style="position:absolute;width:1945;height:91257;visibility:visible;mso-wrap-style:square;v-text-anchor:middle" o:gfxdata="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" fillcolor="#146194 [3215]" stroked="f" strokeweight="1.25pt">
+                      <v:stroke endcap="round"/>
+                    </v:rect>
                     <v:shapetype id="_x0000_t15" coordsize="21600,21600" o:spt="15" adj="16200" path="m@0,l,,,21600@0,21600,21600,10800xe">
                       <v:stroke joinstyle="miter"/>
                       <v:formulas>
@@ -3445,7 +3447,8 @@
                         <v:h position="#0,topLeft" xrange="0,21600"/>
                       </v:handles>
                     </v:shapetype>
-                    <v:shape id="Pentagone 4" o:spid="_x0000_s1028" type="#_x0000_t15" style="position:absolute;top:14668;width:21945;height:5521;visibility:visible;mso-wrap-style:square;v-text-anchor:middle" o:gfxdata="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" adj="18883" fillcolor="#f0a22e [3204]" stroked="f" strokeweight="1pt">
+                    <v:shape id="Pentagone 4" o:spid="_x0000_s1028" type="#_x0000_t15" style="position:absolute;top:14668;width:21945;height:5521;visibility:visible;mso-wrap-style:square;v-text-anchor:middle" o:gfxdata="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" adj="18883" fillcolor="#052f61 [3204]" stroked="f" strokeweight="1.25pt">
+                      <v:stroke endcap="round"/>
                       <v:textbox inset=",0,14.4pt,0">
                         <w:txbxContent>
                           <w:sdt>
@@ -3466,6 +3469,7 @@
                                 <w:calendar w:val="gregorian"/>
                               </w:date>
                             </w:sdtPr>
+                            <w:sdtEndPr/>
                             <w:sdtContent>
                               <w:p>
                                 <w:pPr>
@@ -3494,96 +3498,96 @@
                     <v:group id="Groupe 5" o:spid="_x0000_s1029" style="position:absolute;left:762;top:42100;width:20574;height:49103" coordorigin="806,42118" coordsize="13062,31210" o:gfxdata="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">
                       <v:group id="Groupe 6" o:spid="_x0000_s1030" style="position:absolute;left:1410;top:42118;width:10478;height:31210" coordorigin="1410,42118" coordsize="10477,31210" o:gfxdata="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">
                         <o:lock v:ext="edit" aspectratio="t"/>
-                        <v:shape id="Forme libre 20" o:spid="_x0000_s1031" style="position:absolute;left:3696;top:62168;width:1937;height:6985;visibility:visible;mso-wrap-style:square;v-text-anchor:top" coordsize="122,440" o:gfxdata="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" path="m,l39,152,84,304r38,113l122,440,76,306,39,180,6,53,,xe" fillcolor="#4e3b30 [3215]" strokecolor="#4e3b30 [3215]" strokeweight="0">
+                        <v:shape id="Forme libre 20" o:spid="_x0000_s1031" style="position:absolute;left:3696;top:62168;width:1937;height:6985;visibility:visible;mso-wrap-style:square;v-text-anchor:top" coordsize="122,440" o:gfxdata="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" path="m,l39,152,84,304r38,113l122,440,76,306,39,180,6,53,,xe" fillcolor="#146194 [3215]" strokecolor="#146194 [3215]" strokeweight="0">
                           <v:path arrowok="t" o:connecttype="custom" o:connectlocs="0,0;61913,241300;133350,482600;193675,661988;193675,698500;120650,485775;61913,285750;9525,84138;0,0" o:connectangles="0,0,0,0,0,0,0,0,0"/>
                         </v:shape>
-                        <v:shape id="Forme libre 21" o:spid="_x0000_s1032" style="position:absolute;left:5728;top:69058;width:1842;height:4270;visibility:visible;mso-wrap-style:square;v-text-anchor:top" coordsize="116,269" o:gfxdata="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" path="m,l8,19,37,93r30,74l116,269r-8,l60,169,30,98,1,25,,xe" fillcolor="#4e3b30 [3215]" strokecolor="#4e3b30 [3215]" strokeweight="0">
+                        <v:shape id="Forme libre 21" o:spid="_x0000_s1032" style="position:absolute;left:5728;top:69058;width:1842;height:4270;visibility:visible;mso-wrap-style:square;v-text-anchor:top" coordsize="116,269" o:gfxdata="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" path="m,l8,19,37,93r30,74l116,269r-8,l60,169,30,98,1,25,,xe" fillcolor="#146194 [3215]" strokecolor="#146194 [3215]" strokeweight="0">
                           <v:path arrowok="t" o:connecttype="custom" o:connectlocs="0,0;12700,30163;58738,147638;106363,265113;184150,427038;171450,427038;95250,268288;47625,155575;1588,39688;0,0" o:connectangles="0,0,0,0,0,0,0,0,0,0"/>
                         </v:shape>
-                        <v:shape id="Forme libre 22" o:spid="_x0000_s1033" style="position:absolute;left:1410;top:42118;width:2223;height:20193;visibility:visible;mso-wrap-style:square;v-text-anchor:top" coordsize="140,1272" o:gfxdata="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" path="m,l,,1,79r2,80l12,317,23,476,39,634,58,792,83,948r24,138l135,1223r5,49l138,1262,105,1106,77,949,53,792,35,634,20,476,9,317,2,159,,79,,xe" fillcolor="#4e3b30 [3215]" strokecolor="#4e3b30 [3215]" strokeweight="0">
+                        <v:shape id="Forme libre 22" o:spid="_x0000_s1033" style="position:absolute;left:1410;top:42118;width:2223;height:20193;visibility:visible;mso-wrap-style:square;v-text-anchor:top" coordsize="140,1272" o:gfxdata="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" path="m,l,,1,79r2,80l12,317,23,476,39,634,58,792,83,948r24,138l135,1223r5,49l138,1262,105,1106,77,949,53,792,35,634,20,476,9,317,2,159,,79,,xe" fillcolor="#146194 [3215]" strokecolor="#146194 [3215]" strokeweight="0">
                           <v:path arrowok="t" o:connecttype="custom" o:connectlocs="0,0;0,0;1588,125413;4763,252413;19050,503238;36513,755650;61913,1006475;92075,1257300;131763,1504950;169863,1724025;214313,1941513;222250,2019300;219075,2003425;166688,1755775;122238,1506538;84138,1257300;55563,1006475;31750,755650;14288,503238;3175,252413;0,125413;0,0" o:connectangles="0,0,0,0,0,0,0,0,0,0,0,0,0,0,0,0,0,0,0,0,0,0"/>
                         </v:shape>
-                        <v:shape id="Forme libre 23" o:spid="_x0000_s1034" style="position:absolute;left:3410;top:48611;width:715;height:13557;visibility:visible;mso-wrap-style:square;v-text-anchor:top" coordsize="45,854" o:gfxdata="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" path="m45,r,l35,66r-9,67l14,267,6,401,3,534,6,669r8,134l18,854r,-3l9,814,8,803,1,669,,534,3,401,12,267,25,132,34,66,45,xe" fillcolor="#4e3b30 [3215]" strokecolor="#4e3b30 [3215]" strokeweight="0">
+                        <v:shape id="Forme libre 23" o:spid="_x0000_s1034" style="position:absolute;left:3410;top:48611;width:715;height:13557;visibility:visible;mso-wrap-style:square;v-text-anchor:top" coordsize="45,854" o:gfxdata="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" path="m45,r,l35,66r-9,67l14,267,6,401,3,534,6,669r8,134l18,854r,-3l9,814,8,803,1,669,,534,3,401,12,267,25,132,34,66,45,xe" fillcolor="#146194 [3215]" strokecolor="#146194 [3215]" strokeweight="0">
                           <v:path arrowok="t" o:connecttype="custom" o:connectlocs="71438,0;71438,0;55563,104775;41275,211138;22225,423863;9525,636588;4763,847725;9525,1062038;22225,1274763;28575,1355725;28575,1350963;14288,1292225;12700,1274763;1588,1062038;0,847725;4763,636588;19050,423863;39688,209550;53975,104775;71438,0" o:connectangles="0,0,0,0,0,0,0,0,0,0,0,0,0,0,0,0,0,0,0,0"/>
                         </v:shape>
-                        <v:shape id="Forme libre 24" o:spid="_x0000_s1035" style="position:absolute;left:3633;top:62311;width:2444;height:9985;visibility:visible;mso-wrap-style:square;v-text-anchor:top" coordsize="154,629" o:gfxdata="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" path="m,l10,44r11,82l34,207r19,86l75,380r25,86l120,521r21,55l152,618r2,11l140,595,115,532,93,468,67,383,47,295,28,207,12,104,,xe" fillcolor="#4e3b30 [3215]" strokecolor="#4e3b30 [3215]" strokeweight="0">
+                        <v:shape id="Forme libre 24" o:spid="_x0000_s1035" style="position:absolute;left:3633;top:62311;width:2444;height:9985;visibility:visible;mso-wrap-style:square;v-text-anchor:top" coordsize="154,629" o:gfxdata="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" path="m,l10,44r11,82l34,207r19,86l75,380r25,86l120,521r21,55l152,618r2,11l140,595,115,532,93,468,67,383,47,295,28,207,12,104,,xe" fillcolor="#146194 [3215]" strokecolor="#146194 [3215]" strokeweight="0">
                           <v:path arrowok="t" o:connecttype="custom" o:connectlocs="0,0;15875,69850;33338,200025;53975,328613;84138,465138;119063,603250;158750,739775;190500,827088;223838,914400;241300,981075;244475,998538;222250,944563;182563,844550;147638,742950;106363,608013;74613,468313;44450,328613;19050,165100;0,0" o:connectangles="0,0,0,0,0,0,0,0,0,0,0,0,0,0,0,0,0,0,0"/>
                         </v:shape>
-                        <v:shape id="Forme libre 25" o:spid="_x0000_s1036" style="position:absolute;left:6204;top:72233;width:524;height:1095;visibility:visible;mso-wrap-style:square;v-text-anchor:top" coordsize="33,69" o:gfxdata="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" path="m,l33,69r-9,l12,35,,xe" fillcolor="#4e3b30 [3215]" strokecolor="#4e3b30 [3215]" strokeweight="0">
+                        <v:shape id="Forme libre 25" o:spid="_x0000_s1036" style="position:absolute;left:6204;top:72233;width:524;height:1095;visibility:visible;mso-wrap-style:square;v-text-anchor:top" coordsize="33,69" o:gfxdata="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" path="m,l33,69r-9,l12,35,,xe" fillcolor="#146194 [3215]" strokecolor="#146194 [3215]" strokeweight="0">
                           <v:path arrowok="t" o:connecttype="custom" o:connectlocs="0,0;52388,109538;38100,109538;19050,55563;0,0" o:connectangles="0,0,0,0,0"/>
                         </v:shape>
-                        <v:shape id="Forme libre 26" o:spid="_x0000_s1037" style="position:absolute;left:3553;top:61533;width:238;height:1476;visibility:visible;mso-wrap-style:square;v-text-anchor:top" coordsize="15,93" o:gfxdata="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" path="m,l9,37r,3l15,93,5,49,,xe" fillcolor="#4e3b30 [3215]" strokecolor="#4e3b30 [3215]" strokeweight="0">
+                        <v:shape id="Forme libre 26" o:spid="_x0000_s1037" style="position:absolute;left:3553;top:61533;width:238;height:1476;visibility:visible;mso-wrap-style:square;v-text-anchor:top" coordsize="15,93" o:gfxdata="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" path="m,l9,37r,3l15,93,5,49,,xe" fillcolor="#146194 [3215]" strokecolor="#146194 [3215]" strokeweight="0">
                           <v:path arrowok="t" o:connecttype="custom" o:connectlocs="0,0;14288,58738;14288,63500;23813,147638;7938,77788;0,0" o:connectangles="0,0,0,0,0,0"/>
                         </v:shape>
-                        <v:shape id="Forme libre 27" o:spid="_x0000_s1038" style="position:absolute;left:5633;top:56897;width:6255;height:12161;visibility:visible;mso-wrap-style:square;v-text-anchor:top" coordsize="394,766" o:gfxdata="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" path="m394,r,l356,38,319,77r-35,40l249,160r-42,58l168,276r-37,63l98,402,69,467,45,535,26,604,14,673,7,746,6,766,,749r1,-5l7,673,21,603,40,533,65,466,94,400r33,-64l164,275r40,-60l248,158r34,-42l318,76,354,37,394,xe" fillcolor="#4e3b30 [3215]" strokecolor="#4e3b30 [3215]" strokeweight="0">
+                        <v:shape id="Forme libre 27" o:spid="_x0000_s1038" style="position:absolute;left:5633;top:56897;width:6255;height:12161;visibility:visible;mso-wrap-style:square;v-text-anchor:top" coordsize="394,766" o:gfxdata="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" path="m394,r,l356,38,319,77r-35,40l249,160r-42,58l168,276r-37,63l98,402,69,467,45,535,26,604,14,673,7,746,6,766,,749r1,-5l7,673,21,603,40,533,65,466,94,400r33,-64l164,275r40,-60l248,158r34,-42l318,76,354,37,394,xe" fillcolor="#146194 [3215]" strokecolor="#146194 [3215]" strokeweight="0">
                           <v:path arrowok="t" o:connecttype="custom" o:connectlocs="625475,0;625475,0;565150,60325;506413,122238;450850,185738;395288,254000;328613,346075;266700,438150;207963,538163;155575,638175;109538,741363;71438,849313;41275,958850;22225,1068388;11113,1184275;9525,1216025;0,1189038;1588,1181100;11113,1068388;33338,957263;63500,846138;103188,739775;149225,635000;201613,533400;260350,436563;323850,341313;393700,250825;447675,184150;504825,120650;561975,58738;625475,0" o:connectangles="0,0,0,0,0,0,0,0,0,0,0,0,0,0,0,0,0,0,0,0,0,0,0,0,0,0,0,0,0,0,0"/>
                         </v:shape>
-                        <v:shape id="Forme libre 28" o:spid="_x0000_s1039" style="position:absolute;left:5633;top:69153;width:571;height:3080;visibility:visible;mso-wrap-style:square;v-text-anchor:top" coordsize="36,194" o:gfxdata="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" path="m,l6,16r1,3l11,80r9,52l33,185r3,9l21,161,15,145,5,81,1,41,,xe" fillcolor="#4e3b30 [3215]" strokecolor="#4e3b30 [3215]" strokeweight="0">
+                        <v:shape id="Forme libre 28" o:spid="_x0000_s1039" style="position:absolute;left:5633;top:69153;width:571;height:3080;visibility:visible;mso-wrap-style:square;v-text-anchor:top" coordsize="36,194" o:gfxdata="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" path="m,l6,16r1,3l11,80r9,52l33,185r3,9l21,161,15,145,5,81,1,41,,xe" fillcolor="#146194 [3215]" strokecolor="#146194 [3215]" strokeweight="0">
                           <v:path arrowok="t" o:connecttype="custom" o:connectlocs="0,0;9525,25400;11113,30163;17463,127000;31750,209550;52388,293688;57150,307975;33338,255588;23813,230188;7938,128588;1588,65088;0,0" o:connectangles="0,0,0,0,0,0,0,0,0,0,0,0"/>
                         </v:shape>
-                        <v:shape id="Forme libre 29" o:spid="_x0000_s1040" style="position:absolute;left:6077;top:72296;width:493;height:1032;visibility:visible;mso-wrap-style:square;v-text-anchor:top" coordsize="31,65" o:gfxdata="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" path="m,l31,65r-8,l,xe" fillcolor="#4e3b30 [3215]" strokecolor="#4e3b30 [3215]" strokeweight="0">
+                        <v:shape id="Forme libre 29" o:spid="_x0000_s1040" style="position:absolute;left:6077;top:72296;width:493;height:1032;visibility:visible;mso-wrap-style:square;v-text-anchor:top" coordsize="31,65" o:gfxdata="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" path="m,l31,65r-8,l,xe" fillcolor="#146194 [3215]" strokecolor="#146194 [3215]" strokeweight="0">
                           <v:path arrowok="t" o:connecttype="custom" o:connectlocs="0,0;49213,103188;36513,103188;0,0" o:connectangles="0,0,0,0"/>
                         </v:shape>
-                        <v:shape id="Forme libre 30" o:spid="_x0000_s1041" style="position:absolute;left:5633;top:68788;width:111;height:666;visibility:visible;mso-wrap-style:square;v-text-anchor:top" coordsize="7,42" o:gfxdata="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" path="m,l6,17,7,42,6,39,,23,,xe" fillcolor="#4e3b30 [3215]" strokecolor="#4e3b30 [3215]" strokeweight="0">
+                        <v:shape id="Forme libre 30" o:spid="_x0000_s1041" style="position:absolute;left:5633;top:68788;width:111;height:666;visibility:visible;mso-wrap-style:square;v-text-anchor:top" coordsize="7,42" o:gfxdata="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" path="m,l6,17,7,42,6,39,,23,,xe" fillcolor="#146194 [3215]" strokecolor="#146194 [3215]" strokeweight="0">
                           <v:path arrowok="t" o:connecttype="custom" o:connectlocs="0,0;9525,26988;11113,66675;9525,61913;0,36513;0,0" o:connectangles="0,0,0,0,0,0"/>
                         </v:shape>
-                        <v:shape id="Forme libre 31" o:spid="_x0000_s1042" style="position:absolute;left:5871;top:71455;width:714;height:1873;visibility:visible;mso-wrap-style:square;v-text-anchor:top" coordsize="45,118" o:gfxdata="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" path="m,l6,16,21,49,33,84r12,34l44,118,13,53,11,42,,xe" fillcolor="#4e3b30 [3215]" strokecolor="#4e3b30 [3215]" strokeweight="0">
+                        <v:shape id="Forme libre 31" o:spid="_x0000_s1042" style="position:absolute;left:5871;top:71455;width:714;height:1873;visibility:visible;mso-wrap-style:square;v-text-anchor:top" coordsize="45,118" o:gfxdata="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" path="m,l6,16,21,49,33,84r12,34l44,118,13,53,11,42,,xe" fillcolor="#146194 [3215]" strokecolor="#146194 [3215]" strokeweight="0">
                           <v:path arrowok="t" o:connecttype="custom" o:connectlocs="0,0;9525,25400;33338,77788;52388,133350;71438,187325;69850,187325;20638,84138;17463,66675;0,0" o:connectangles="0,0,0,0,0,0,0,0,0"/>
                         </v:shape>
                       </v:group>
                       <v:group id="Groupe 7" o:spid="_x0000_s1043" style="position:absolute;left:806;top:48269;width:13063;height:25059" coordorigin="806,46499" coordsize="8747,16779" o:gfxdata="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">
                         <o:lock v:ext="edit" aspectratio="t"/>
-                        <v:shape id="Forme libre 8" o:spid="_x0000_s1044" style="position:absolute;left:1187;top:51897;width:1984;height:7143;visibility:visible;mso-wrap-style:square;v-text-anchor:top" coordsize="125,450" o:gfxdata="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" path="m,l41,155,86,309r39,116l125,450,79,311,41,183,7,54,,xe" fillcolor="#4e3b30 [3215]" strokecolor="#4e3b30 [3215]" strokeweight="0">
+                        <v:shape id="Forme libre 8" o:spid="_x0000_s1044" style="position:absolute;left:1187;top:51897;width:1984;height:7143;visibility:visible;mso-wrap-style:square;v-text-anchor:top" coordsize="125,450" o:gfxdata="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" path="m,l41,155,86,309r39,116l125,450,79,311,41,183,7,54,,xe" fillcolor="#146194 [3215]" strokecolor="#146194 [3215]" strokeweight="0">
                           <v:fill opacity="13107f"/>
                           <v:stroke opacity="13107f"/>
                           <v:path arrowok="t" o:connecttype="custom" o:connectlocs="0,0;65088,246063;136525,490538;198438,674688;198438,714375;125413,493713;65088,290513;11113,85725;0,0" o:connectangles="0,0,0,0,0,0,0,0,0"/>
                         </v:shape>
-                        <v:shape id="Forme libre 9" o:spid="_x0000_s1045" style="position:absolute;left:3282;top:58913;width:1874;height:4366;visibility:visible;mso-wrap-style:square;v-text-anchor:top" coordsize="118,275" o:gfxdata="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" path="m,l8,20,37,96r32,74l118,275r-9,l61,174,30,100,,26,,xe" fillcolor="#4e3b30 [3215]" strokecolor="#4e3b30 [3215]" strokeweight="0">
+                        <v:shape id="Forme libre 9" o:spid="_x0000_s1045" style="position:absolute;left:3282;top:58913;width:1874;height:4366;visibility:visible;mso-wrap-style:square;v-text-anchor:top" coordsize="118,275" o:gfxdata="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" path="m,l8,20,37,96r32,74l118,275r-9,l61,174,30,100,,26,,xe" fillcolor="#146194 [3215]" strokecolor="#146194 [3215]" strokeweight="0">
                           <v:fill opacity="13107f"/>
                           <v:stroke opacity="13107f"/>
                           <v:path arrowok="t" o:connecttype="custom" o:connectlocs="0,0;12700,31750;58738,152400;109538,269875;187325,436563;173038,436563;96838,276225;47625,158750;0,41275;0,0" o:connectangles="0,0,0,0,0,0,0,0,0,0"/>
                         </v:shape>
-                        <v:shape id="Forme libre 10" o:spid="_x0000_s1046" style="position:absolute;left:806;top:50103;width:317;height:1921;visibility:visible;mso-wrap-style:square;v-text-anchor:top" coordsize="20,121" o:gfxdata="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" path="m,l16,72r4,49l18,112,,31,,xe" fillcolor="#4e3b30 [3215]" strokecolor="#4e3b30 [3215]" strokeweight="0">
+                        <v:shape id="Forme libre 10" o:spid="_x0000_s1046" style="position:absolute;left:806;top:50103;width:317;height:1921;visibility:visible;mso-wrap-style:square;v-text-anchor:top" coordsize="20,121" o:gfxdata="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" path="m,l16,72r4,49l18,112,,31,,xe" fillcolor="#146194 [3215]" strokecolor="#146194 [3215]" strokeweight="0">
                           <v:fill opacity="13107f"/>
                           <v:stroke opacity="13107f"/>
                           <v:path arrowok="t" o:connecttype="custom" o:connectlocs="0,0;25400,114300;31750,192088;28575,177800;0,49213;0,0" o:connectangles="0,0,0,0,0,0"/>
                         </v:shape>
-                        <v:shape id="Forme libre 12" o:spid="_x0000_s1047" style="position:absolute;left:1123;top:52024;width:2509;height:10207;visibility:visible;mso-wrap-style:square;v-text-anchor:top" coordsize="158,643" o:gfxdata="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" path="m,l11,46r11,83l36,211r19,90l76,389r27,87l123,533r21,55l155,632r3,11l142,608,118,544,95,478,69,391,47,302,29,212,13,107,,xe" fillcolor="#4e3b30 [3215]" strokecolor="#4e3b30 [3215]" strokeweight="0">
+                        <v:shape id="Forme libre 12" o:spid="_x0000_s1047" style="position:absolute;left:1123;top:52024;width:2509;height:10207;visibility:visible;mso-wrap-style:square;v-text-anchor:top" coordsize="158,643" o:gfxdata="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" path="m,l11,46r11,83l36,211r19,90l76,389r27,87l123,533r21,55l155,632r3,11l142,608,118,544,95,478,69,391,47,302,29,212,13,107,,xe" fillcolor="#146194 [3215]" strokecolor="#146194 [3215]" strokeweight="0">
                           <v:fill opacity="13107f"/>
                           <v:stroke opacity="13107f"/>
                           <v:path arrowok="t" o:connecttype="custom" o:connectlocs="0,0;17463,73025;34925,204788;57150,334963;87313,477838;120650,617538;163513,755650;195263,846138;228600,933450;246063,1003300;250825,1020763;225425,965200;187325,863600;150813,758825;109538,620713;74613,479425;46038,336550;20638,169863;0,0" o:connectangles="0,0,0,0,0,0,0,0,0,0,0,0,0,0,0,0,0,0,0"/>
                         </v:shape>
-                        <v:shape id="Forme libre 13" o:spid="_x0000_s1048" style="position:absolute;left:3759;top:62152;width:524;height:1127;visibility:visible;mso-wrap-style:square;v-text-anchor:top" coordsize="33,71" o:gfxdata="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" path="m,l33,71r-9,l11,36,,xe" fillcolor="#4e3b30 [3215]" strokecolor="#4e3b30 [3215]" strokeweight="0">
+                        <v:shape id="Forme libre 13" o:spid="_x0000_s1048" style="position:absolute;left:3759;top:62152;width:524;height:1127;visibility:visible;mso-wrap-style:square;v-text-anchor:top" coordsize="33,71" o:gfxdata="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" path="m,l33,71r-9,l11,36,,xe" fillcolor="#146194 [3215]" strokecolor="#146194 [3215]" strokeweight="0">
                           <v:fill opacity="13107f"/>
                           <v:stroke opacity="13107f"/>
                           <v:path arrowok="t" o:connecttype="custom" o:connectlocs="0,0;52388,112713;38100,112713;17463,57150;0,0" o:connectangles="0,0,0,0,0"/>
                         </v:shape>
-                        <v:shape id="Forme libre 14" o:spid="_x0000_s1049" style="position:absolute;left:1060;top:51246;width:238;height:1508;visibility:visible;mso-wrap-style:square;v-text-anchor:top" coordsize="15,95" o:gfxdata="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" path="m,l8,37r,4l15,95,4,49,,xe" fillcolor="#4e3b30 [3215]" strokecolor="#4e3b30 [3215]" strokeweight="0">
+                        <v:shape id="Forme libre 14" o:spid="_x0000_s1049" style="position:absolute;left:1060;top:51246;width:238;height:1508;visibility:visible;mso-wrap-style:square;v-text-anchor:top" coordsize="15,95" o:gfxdata="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" path="m,l8,37r,4l15,95,4,49,,xe" fillcolor="#146194 [3215]" strokecolor="#146194 [3215]" strokeweight="0">
                           <v:fill opacity="13107f"/>
                           <v:stroke opacity="13107f"/>
                           <v:path arrowok="t" o:connecttype="custom" o:connectlocs="0,0;12700,58738;12700,65088;23813,150813;6350,77788;0,0" o:connectangles="0,0,0,0,0,0"/>
                         </v:shape>
-                        <v:shape id="Forme libre 15" o:spid="_x0000_s1050" style="position:absolute;left:3171;top:46499;width:6382;height:12414;visibility:visible;mso-wrap-style:square;v-text-anchor:top" coordsize="402,782" o:gfxdata="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" path="m402,r,1l363,39,325,79r-35,42l255,164r-44,58l171,284r-38,62l100,411,71,478,45,546,27,617,13,689,7,761r,21l,765r1,-4l7,688,21,616,40,545,66,475,95,409r35,-66l167,281r42,-61l253,163r34,-43l324,78,362,38,402,xe" fillcolor="#4e3b30 [3215]" strokecolor="#4e3b30 [3215]" strokeweight="0">
+                        <v:shape id="Forme libre 15" o:spid="_x0000_s1050" style="position:absolute;left:3171;top:46499;width:6382;height:12414;visibility:visible;mso-wrap-style:square;v-text-anchor:top" coordsize="402,782" o:gfxdata="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" path="m402,r,1l363,39,325,79r-35,42l255,164r-44,58l171,284r-38,62l100,411,71,478,45,546,27,617,13,689,7,761r,21l,765r1,-4l7,688,21,616,40,545,66,475,95,409r35,-66l167,281r42,-61l253,163r34,-43l324,78,362,38,402,xe" fillcolor="#146194 [3215]" strokecolor="#146194 [3215]" strokeweight="0">
                           <v:fill opacity="13107f"/>
                           <v:stroke opacity="13107f"/>
                           <v:path arrowok="t" o:connecttype="custom" o:connectlocs="638175,0;638175,1588;576263,61913;515938,125413;460375,192088;404813,260350;334963,352425;271463,450850;211138,549275;158750,652463;112713,758825;71438,866775;42863,979488;20638,1093788;11113,1208088;11113,1241425;0,1214438;1588,1208088;11113,1092200;33338,977900;63500,865188;104775,754063;150813,649288;206375,544513;265113,446088;331788,349250;401638,258763;455613,190500;514350,123825;574675,60325;638175,0" o:connectangles="0,0,0,0,0,0,0,0,0,0,0,0,0,0,0,0,0,0,0,0,0,0,0,0,0,0,0,0,0,0,0"/>
                         </v:shape>
-                        <v:shape id="Forme libre 16" o:spid="_x0000_s1051" style="position:absolute;left:3171;top:59040;width:588;height:3112;visibility:visible;mso-wrap-style:square;v-text-anchor:top" coordsize="37,196" o:gfxdata="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" path="m,l6,15r1,3l12,80r9,54l33,188r4,8l22,162,15,146,5,81,1,40,,xe" fillcolor="#4e3b30 [3215]" strokecolor="#4e3b30 [3215]" strokeweight="0">
+                        <v:shape id="Forme libre 16" o:spid="_x0000_s1051" style="position:absolute;left:3171;top:59040;width:588;height:3112;visibility:visible;mso-wrap-style:square;v-text-anchor:top" coordsize="37,196" o:gfxdata="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" path="m,l6,15r1,3l12,80r9,54l33,188r4,8l22,162,15,146,5,81,1,40,,xe" fillcolor="#146194 [3215]" strokecolor="#146194 [3215]" strokeweight="0">
                           <v:fill opacity="13107f"/>
                           <v:stroke opacity="13107f"/>
                           <v:path arrowok="t" o:connecttype="custom" o:connectlocs="0,0;9525,23813;11113,28575;19050,127000;33338,212725;52388,298450;58738,311150;34925,257175;23813,231775;7938,128588;1588,63500;0,0" o:connectangles="0,0,0,0,0,0,0,0,0,0,0,0"/>
                         </v:shape>
-                        <v:shape id="Forme libre 17" o:spid="_x0000_s1052" style="position:absolute;left:3632;top:62231;width:492;height:1048;visibility:visible;mso-wrap-style:square;v-text-anchor:top" coordsize="31,66" o:gfxdata="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" path="m,l31,66r-7,l,xe" fillcolor="#4e3b30 [3215]" strokecolor="#4e3b30 [3215]" strokeweight="0">
+                        <v:shape id="Forme libre 17" o:spid="_x0000_s1052" style="position:absolute;left:3632;top:62231;width:492;height:1048;visibility:visible;mso-wrap-style:square;v-text-anchor:top" coordsize="31,66" o:gfxdata="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" path="m,l31,66r-7,l,xe" fillcolor="#146194 [3215]" strokecolor="#146194 [3215]" strokeweight="0">
                           <v:fill opacity="13107f"/>
                           <v:stroke opacity="13107f"/>
                           <v:path arrowok="t" o:connecttype="custom" o:connectlocs="0,0;49213,104775;38100,104775;0,0" o:connectangles="0,0,0,0"/>
                         </v:shape>
-                        <v:shape id="Forme libre 18" o:spid="_x0000_s1053" style="position:absolute;left:3171;top:58644;width:111;height:682;visibility:visible;mso-wrap-style:square;v-text-anchor:top" coordsize="7,43" o:gfxdata="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" path="m,l7,17r,26l6,40,,25,,xe" fillcolor="#4e3b30 [3215]" strokecolor="#4e3b30 [3215]" strokeweight="0">
+                        <v:shape id="Forme libre 18" o:spid="_x0000_s1053" style="position:absolute;left:3171;top:58644;width:111;height:682;visibility:visible;mso-wrap-style:square;v-text-anchor:top" coordsize="7,43" o:gfxdata="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" path="m,l7,17r,26l6,40,,25,,xe" fillcolor="#146194 [3215]" strokecolor="#146194 [3215]" strokeweight="0">
                           <v:fill opacity="13107f"/>
                           <v:stroke opacity="13107f"/>
                           <v:path arrowok="t" o:connecttype="custom" o:connectlocs="0,0;11113,26988;11113,68263;9525,63500;0,39688;0,0" o:connectangles="0,0,0,0,0,0"/>
                         </v:shape>
-                        <v:shape id="Forme libre 19" o:spid="_x0000_s1054" style="position:absolute;left:3409;top:61358;width:731;height:1921;visibility:visible;mso-wrap-style:square;v-text-anchor:top" coordsize="46,121" o:gfxdata="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" path="m,l7,16,22,50,33,86r13,35l45,121,14,55,11,44,,xe" fillcolor="#4e3b30 [3215]" strokecolor="#4e3b30 [3215]" strokeweight="0">
+                        <v:shape id="Forme libre 19" o:spid="_x0000_s1054" style="position:absolute;left:3409;top:61358;width:731;height:1921;visibility:visible;mso-wrap-style:square;v-text-anchor:top" coordsize="46,121" o:gfxdata="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" path="m,l7,16,22,50,33,86r13,35l45,121,14,55,11,44,,xe" fillcolor="#146194 [3215]" strokecolor="#146194 [3215]" strokeweight="0">
                           <v:fill opacity="13107f"/>
                           <v:stroke opacity="13107f"/>
                           <v:path arrowok="t" o:connecttype="custom" o:connectlocs="0,0;11113,25400;34925,79375;52388,136525;73025,192088;71438,192088;22225,87313;17463,69850;0,0" o:connectangles="0,0,0,0,0,0,0,0,0"/>
@@ -3672,7 +3676,7 @@
                                 <w:pPr>
                                   <w:pStyle w:val="Sansinterligne"/>
                                   <w:rPr>
-                                    <w:color w:val="F0A22E" w:themeColor="accent1"/>
+                                    <w:color w:val="052F61" w:themeColor="accent1"/>
                                     <w:sz w:val="28"/>
                                     <w:szCs w:val="26"/>
                                   </w:rPr>
@@ -3680,7 +3684,7 @@
                                 <w:sdt>
                                   <w:sdtPr>
                                     <w:rPr>
-                                      <w:color w:val="F0A22E" w:themeColor="accent1"/>
+                                      <w:color w:val="052F61" w:themeColor="accent1"/>
                                       <w:sz w:val="28"/>
                                       <w:szCs w:val="26"/>
                                     </w:rPr>
@@ -3694,7 +3698,7 @@
                                   <w:sdtContent>
                                     <w:r>
                                       <w:rPr>
-                                        <w:color w:val="F0A22E" w:themeColor="accent1"/>
+                                        <w:color w:val="052F61" w:themeColor="accent1"/>
                                         <w:sz w:val="28"/>
                                         <w:szCs w:val="26"/>
                                       </w:rPr>
@@ -3773,7 +3777,7 @@
                           <w:pPr>
                             <w:pStyle w:val="Sansinterligne"/>
                             <w:rPr>
-                              <w:color w:val="F0A22E" w:themeColor="accent1"/>
+                              <w:color w:val="052F61" w:themeColor="accent1"/>
                               <w:sz w:val="28"/>
                               <w:szCs w:val="26"/>
                             </w:rPr>
@@ -3781,7 +3785,7 @@
                           <w:sdt>
                             <w:sdtPr>
                               <w:rPr>
-                                <w:color w:val="F0A22E" w:themeColor="accent1"/>
+                                <w:color w:val="052F61" w:themeColor="accent1"/>
                                 <w:sz w:val="28"/>
                                 <w:szCs w:val="26"/>
                               </w:rPr>
@@ -3791,10 +3795,11 @@
                               <w:dataBinding w:prefixMappings="xmlns:ns0='http://purl.org/dc/elements/1.1/' xmlns:ns1='http://schemas.openxmlformats.org/package/2006/metadata/core-properties' " w:xpath="/ns1:coreProperties[1]/ns0:creator[1]" w:storeItemID="{6C3C8BC8-F283-45AE-878A-BAB7291924A1}"/>
                               <w:text/>
                             </w:sdtPr>
+                            <w:sdtEndPr/>
                             <w:sdtContent>
                               <w:r>
                                 <w:rPr>
-                                  <w:color w:val="F0A22E" w:themeColor="accent1"/>
+                                  <w:color w:val="052F61" w:themeColor="accent1"/>
                                   <w:sz w:val="28"/>
                                   <w:szCs w:val="26"/>
                                 </w:rPr>
@@ -3826,6 +3831,7 @@
                               <w:dataBinding w:prefixMappings="xmlns:ns0='http://schemas.openxmlformats.org/officeDocument/2006/extended-properties' " w:xpath="/ns0:Properties[1]/ns0:Company[1]" w:storeItemID="{6668398D-A668-4E3E-A5EB-62B293D839F1}"/>
                               <w:text/>
                             </w:sdtPr>
+                            <w:sdtEndPr/>
                             <w:sdtContent>
                               <w:r>
                                 <w:rPr>
@@ -4014,10 +4020,6 @@
               </mc:Choice>
               <mc:Fallback>
                 <w:pict>
-                  <v:shapetype id="_x0000_t202" coordsize="21600,21600" o:spt="202" path="m,l,21600r21600,l21600,xe">
-                    <v:stroke joinstyle="miter"/>
-                    <v:path gradientshapeok="t" o:connecttype="rect"/>
-                  </v:shapetype>
                   <v:shape id="Zone de texte 1" o:spid="_x0000_s1056" type="#_x0000_t202" style="position:absolute;margin-left:0;margin-top:0;width:4in;height:84.25pt;z-index:251660288;visibility:visible;mso-wrap-style:square;mso-width-percent:450;mso-height-percent:0;mso-left-percent:420;mso-top-percent:175;mso-wrap-distance-left:9pt;mso-wrap-distance-top:0;mso-wrap-distance-right:9pt;mso-wrap-distance-bottom:0;mso-position-horizontal-relative:page;mso-position-vertical-relative:page;mso-width-percent:450;mso-height-percent:0;mso-left-percent:420;mso-top-percent:175;mso-width-relative:page;mso-height-relative:margin;v-text-anchor:top" o:gfxdata="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" filled="f" stroked="f" strokeweight=".5pt">
                     <v:textbox style="mso-fit-shape-to-text:t" inset="0,0,0,0">
                       <w:txbxContent>
@@ -4986,13 +4988,13 @@
     <w:p/>
     <w:p/>
     <w:p/>
-    <w:p/>
     <w:p>
       <w:pPr>
         <w:pStyle w:val="Titre1"/>
       </w:pPr>
       <w:bookmarkStart w:id="0" w:name="_Toc30064572"/>
       <w:r>
+        <w:lastRenderedPageBreak/>
         <w:t>A</w:t>
       </w:r>
       <w:r>
@@ -5028,26 +5030,36 @@
     <w:p>
       <w:pPr>
         <w:pStyle w:val="Titre3"/>
+        <w:numPr>
+          <w:ilvl w:val="1"/>
+          <w:numId w:val="9"/>
+        </w:numPr>
       </w:pPr>
       <w:bookmarkStart w:id="2" w:name="_Toc30064574"/>
+      <w:r>
+        <w:t>Cas d’utilisation commun</w:t>
+      </w:r>
+      <w:bookmarkEnd w:id="2"/>
+    </w:p>
+    <w:p>
       <w:r>
         <w:rPr>
           <w:noProof/>
           <w:lang w:eastAsia="fr-FR"/>
         </w:rPr>
         <w:drawing>
-          <wp:anchor distT="0" distB="0" distL="114300" distR="114300" simplePos="0" relativeHeight="251662336" behindDoc="1" locked="0" layoutInCell="1" allowOverlap="1" wp14:anchorId="3F1F3076" wp14:editId="2A9307C5">
+          <wp:anchor distT="0" distB="0" distL="114300" distR="114300" simplePos="0" relativeHeight="251664384" behindDoc="1" locked="0" layoutInCell="1" allowOverlap="1" wp14:anchorId="3124FDF5" wp14:editId="732F5FD7">
             <wp:simplePos x="0" y="0"/>
             <wp:positionH relativeFrom="margin">
-              <wp:posOffset>-1176020</wp:posOffset>
+              <wp:align>center</wp:align>
             </wp:positionH>
             <wp:positionV relativeFrom="paragraph">
-              <wp:posOffset>293370</wp:posOffset>
+              <wp:posOffset>146050</wp:posOffset>
             </wp:positionV>
-            <wp:extent cx="7681595" cy="4781550"/>
-            <wp:effectExtent l="0" t="0" r="0" b="0"/>
+            <wp:extent cx="6988047" cy="4638675"/>
+            <wp:effectExtent l="0" t="0" r="3810" b="0"/>
             <wp:wrapNone/>
-            <wp:docPr id="11" name="Image 11" descr="C:\Users\Victor\Documents\GitHub\Projet_Cross\Diagrammes Communs\UseCase_Commun.PNG"/>
+            <wp:docPr id="36" name="Image 36" descr="C:\Users\Victor\Documents\GitHub\Projet_Cross\Diagrammes Communs\UseCase_Commun.PNG"/>
             <wp:cNvGraphicFramePr>
               <a:graphicFrameLocks xmlns:a="http://schemas.openxmlformats.org/drawingml/2006/main" noChangeAspect="1"/>
             </wp:cNvGraphicFramePr>
@@ -5055,7 +5067,7 @@
               <a:graphicData uri="http://schemas.openxmlformats.org/drawingml/2006/picture">
                 <pic:pic xmlns:pic="http://schemas.openxmlformats.org/drawingml/2006/picture">
                   <pic:nvPicPr>
-                    <pic:cNvPr id="0" name="Picture 1" descr="C:\Users\Victor\Documents\GitHub\Projet_Cross\Diagrammes Communs\UseCase_Commun.PNG"/>
+                    <pic:cNvPr id="0" name="Picture 4" descr="C:\Users\Victor\Documents\GitHub\Projet_Cross\Diagrammes Communs\UseCase_Commun.PNG"/>
                     <pic:cNvPicPr>
                       <a:picLocks noChangeAspect="1" noChangeArrowheads="1"/>
                     </pic:cNvPicPr>
@@ -5076,7 +5088,7 @@
                   <pic:spPr bwMode="auto">
                     <a:xfrm>
                       <a:off x="0" y="0"/>
-                      <a:ext cx="7681595" cy="4781550"/>
+                      <a:ext cx="6988047" cy="4638675"/>
                     </a:xfrm>
                     <a:prstGeom prst="rect">
                       <a:avLst/>
@@ -5098,13 +5110,8 @@
           </wp:anchor>
         </w:drawing>
       </w:r>
-      <w:r>
-        <w:t>Cas d’utilisation commun</w:t>
-      </w:r>
-      <w:bookmarkEnd w:id="2"/>
     </w:p>
     <w:p/>
-    <w:p/>
     <w:p>
       <w:pPr>
         <w:jc w:val="center"/>
@@ -5130,9 +5137,14 @@
     <w:p/>
     <w:p/>
     <w:p/>
+    <w:p/>
     <w:p>
       <w:pPr>
         <w:pStyle w:val="Titre3"/>
+        <w:numPr>
+          <w:ilvl w:val="1"/>
+          <w:numId w:val="9"/>
+        </w:numPr>
       </w:pPr>
       <w:bookmarkStart w:id="3" w:name="_Toc30064575"/>
       <w:r>
@@ -5142,6 +5154,7 @@
       <w:bookmarkEnd w:id="3"/>
     </w:p>
     <w:p>
+      <w:bookmarkStart w:id="4" w:name="_GoBack"/>
       <w:r>
         <w:rPr>
           <w:noProof/>
@@ -5151,10 +5164,10 @@
           <wp:anchor distT="0" distB="0" distL="114300" distR="114300" simplePos="0" relativeHeight="251663360" behindDoc="1" locked="0" layoutInCell="1" allowOverlap="1" wp14:anchorId="489E9A50" wp14:editId="0792BD11">
             <wp:simplePos x="0" y="0"/>
             <wp:positionH relativeFrom="margin">
-              <wp:align>center</wp:align>
+              <wp:posOffset>-381635</wp:posOffset>
             </wp:positionH>
             <wp:positionV relativeFrom="paragraph">
-              <wp:posOffset>194945</wp:posOffset>
+              <wp:posOffset>223520</wp:posOffset>
             </wp:positionV>
             <wp:extent cx="6523990" cy="4830495"/>
             <wp:effectExtent l="0" t="0" r="0" b="8255"/>
@@ -5210,6 +5223,7 @@
           </wp:anchor>
         </w:drawing>
       </w:r>
+      <w:bookmarkEnd w:id="4"/>
     </w:p>
     <w:p/>
     <w:p/>
@@ -5256,10 +5270,7 @@
     <w:p/>
     <w:p/>
     <w:p/>
-    <w:p>
-      <w:bookmarkStart w:id="4" w:name="_GoBack"/>
-      <w:bookmarkEnd w:id="4"/>
-    </w:p>
+    <w:p/>
     <w:p>
       <w:pPr>
         <w:pStyle w:val="Titre2"/>
@@ -5280,13 +5291,13 @@
     <w:p/>
     <w:p/>
     <w:p/>
-    <w:p/>
     <w:p>
       <w:pPr>
         <w:pStyle w:val="Titre2"/>
       </w:pPr>
       <w:bookmarkStart w:id="6" w:name="_Toc30064577"/>
       <w:r>
+        <w:lastRenderedPageBreak/>
         <w:t>Diagrammes de séquences</w:t>
       </w:r>
       <w:bookmarkEnd w:id="6"/>
@@ -5372,6 +5383,57 @@
       </w:r>
       <w:bookmarkEnd w:id="9"/>
     </w:p>
+    <w:p/>
+    <w:p/>
+    <w:p>
+      <w:pPr>
+        <w:pStyle w:val="Titre3"/>
+      </w:pPr>
+      <w:r>
+        <w:t>Introduction</w:t>
+      </w:r>
+    </w:p>
+    <w:p/>
+    <w:p/>
+    <w:p/>
+    <w:p/>
+    <w:p>
+      <w:pPr>
+        <w:pStyle w:val="Titre3"/>
+      </w:pPr>
+      <w:r>
+        <w:t>Principe de fonctionnement</w:t>
+      </w:r>
+    </w:p>
+    <w:p/>
+    <w:p/>
+    <w:p/>
+    <w:p>
+      <w:pPr>
+        <w:pStyle w:val="Titre3"/>
+      </w:pPr>
+      <w:r>
+        <w:t>Principe Physique</w:t>
+      </w:r>
+    </w:p>
+    <w:p/>
+    <w:p/>
+    <w:p/>
+    <w:p/>
+    <w:p/>
+    <w:p/>
+    <w:p/>
+    <w:p/>
+    <w:p/>
+    <w:p/>
+    <w:p/>
+    <w:p/>
+    <w:p/>
+    <w:p/>
+    <w:p/>
+    <w:p/>
+    <w:p/>
+    <w:p/>
     <w:p/>
     <w:p/>
     <w:p/>
@@ -5494,7 +5556,7 @@
           <w:rPr>
             <w:noProof/>
           </w:rPr>
-          <w:t>6</w:t>
+          <w:t>7</w:t>
         </w:r>
         <w:r>
           <w:fldChar w:fldCharType="end"/>
@@ -5626,16 +5688,18 @@
   <w:abstractNum w:abstractNumId="1" w15:restartNumberingAfterBreak="0">
     <w:nsid w:val="0D6463F7"/>
     <w:multiLevelType w:val="hybridMultilevel"/>
-    <w:tmpl w:val="1F1602EC"/>
-    <w:lvl w:ilvl="0" w:tplc="783E3F84">
-      <w:start w:val="1"/>
-      <w:numFmt w:val="lowerLetter"/>
-      <w:pStyle w:val="Titre3"/>
-      <w:lvlText w:val="%1."/>
+    <w:tmpl w:val="9DCC03A8"/>
+    <w:lvl w:ilvl="0" w:tplc="B878666C">
+      <w:start w:val="1"/>
+      <w:numFmt w:val="decimal"/>
+      <w:lvlText w:val="1.%1"/>
       <w:lvlJc w:val="left"/>
       <w:pPr>
         <w:ind w:left="1440" w:hanging="360"/>
       </w:pPr>
+      <w:rPr>
+        <w:rFonts w:hint="default"/>
+      </w:rPr>
     </w:lvl>
     <w:lvl w:ilvl="1" w:tplc="040C0019" w:tentative="1">
       <w:start w:val="1"/>
@@ -5711,10 +5775,100 @@
     </w:lvl>
   </w:abstractNum>
   <w:abstractNum w:abstractNumId="2" w15:restartNumberingAfterBreak="0">
+    <w:nsid w:val="15C308FA"/>
+    <w:multiLevelType w:val="hybridMultilevel"/>
+    <w:tmpl w:val="28AE2602"/>
+    <w:lvl w:ilvl="0" w:tplc="C27E08BA">
+      <w:start w:val="1"/>
+      <w:numFmt w:val="decimal"/>
+      <w:pStyle w:val="Titre3"/>
+      <w:lvlText w:val="1.%1"/>
+      <w:lvlJc w:val="left"/>
+      <w:pPr>
+        <w:ind w:left="720" w:hanging="360"/>
+      </w:pPr>
+      <w:rPr>
+        <w:rFonts w:hint="default"/>
+      </w:rPr>
+    </w:lvl>
+    <w:lvl w:ilvl="1" w:tplc="040C0019">
+      <w:start w:val="1"/>
+      <w:numFmt w:val="lowerLetter"/>
+      <w:lvlText w:val="%2."/>
+      <w:lvlJc w:val="left"/>
+      <w:pPr>
+        <w:ind w:left="1440" w:hanging="360"/>
+      </w:pPr>
+    </w:lvl>
+    <w:lvl w:ilvl="2" w:tplc="040C001B" w:tentative="1">
+      <w:start w:val="1"/>
+      <w:numFmt w:val="lowerRoman"/>
+      <w:lvlText w:val="%3."/>
+      <w:lvlJc w:val="right"/>
+      <w:pPr>
+        <w:ind w:left="2160" w:hanging="180"/>
+      </w:pPr>
+    </w:lvl>
+    <w:lvl w:ilvl="3" w:tplc="040C000F" w:tentative="1">
+      <w:start w:val="1"/>
+      <w:numFmt w:val="decimal"/>
+      <w:lvlText w:val="%4."/>
+      <w:lvlJc w:val="left"/>
+      <w:pPr>
+        <w:ind w:left="2880" w:hanging="360"/>
+      </w:pPr>
+    </w:lvl>
+    <w:lvl w:ilvl="4" w:tplc="040C0019" w:tentative="1">
+      <w:start w:val="1"/>
+      <w:numFmt w:val="lowerLetter"/>
+      <w:lvlText w:val="%5."/>
+      <w:lvlJc w:val="left"/>
+      <w:pPr>
+        <w:ind w:left="3600" w:hanging="360"/>
+      </w:pPr>
+    </w:lvl>
+    <w:lvl w:ilvl="5" w:tplc="040C001B" w:tentative="1">
+      <w:start w:val="1"/>
+      <w:numFmt w:val="lowerRoman"/>
+      <w:lvlText w:val="%6."/>
+      <w:lvlJc w:val="right"/>
+      <w:pPr>
+        <w:ind w:left="4320" w:hanging="180"/>
+      </w:pPr>
+    </w:lvl>
+    <w:lvl w:ilvl="6" w:tplc="040C000F" w:tentative="1">
+      <w:start w:val="1"/>
+      <w:numFmt w:val="decimal"/>
+      <w:lvlText w:val="%7."/>
+      <w:lvlJc w:val="left"/>
+      <w:pPr>
+        <w:ind w:left="5040" w:hanging="360"/>
+      </w:pPr>
+    </w:lvl>
+    <w:lvl w:ilvl="7" w:tplc="040C0019" w:tentative="1">
+      <w:start w:val="1"/>
+      <w:numFmt w:val="lowerLetter"/>
+      <w:lvlText w:val="%8."/>
+      <w:lvlJc w:val="left"/>
+      <w:pPr>
+        <w:ind w:left="5760" w:hanging="360"/>
+      </w:pPr>
+    </w:lvl>
+    <w:lvl w:ilvl="8" w:tplc="040C001B" w:tentative="1">
+      <w:start w:val="1"/>
+      <w:numFmt w:val="lowerRoman"/>
+      <w:lvlText w:val="%9."/>
+      <w:lvlJc w:val="right"/>
+      <w:pPr>
+        <w:ind w:left="6480" w:hanging="180"/>
+      </w:pPr>
+    </w:lvl>
+  </w:abstractNum>
+  <w:abstractNum w:abstractNumId="3" w15:restartNumberingAfterBreak="0">
     <w:nsid w:val="18D7289B"/>
-    <w:multiLevelType w:val="hybridMultilevel"/>
-    <w:tmpl w:val="D140264A"/>
-    <w:lvl w:ilvl="0" w:tplc="3D58C7BA">
+    <w:multiLevelType w:val="multilevel"/>
+    <w:tmpl w:val="8182D062"/>
+    <w:lvl w:ilvl="0">
       <w:start w:val="1"/>
       <w:numFmt w:val="decimal"/>
       <w:pStyle w:val="Titre2"/>
@@ -5724,80 +5878,120 @@
         <w:ind w:left="720" w:hanging="360"/>
       </w:pPr>
     </w:lvl>
-    <w:lvl w:ilvl="1" w:tplc="040C0019" w:tentative="1">
-      <w:start w:val="1"/>
-      <w:numFmt w:val="lowerLetter"/>
-      <w:lvlText w:val="%2."/>
+    <w:lvl w:ilvl="1">
+      <w:start w:val="1"/>
+      <w:numFmt w:val="decimal"/>
+      <w:isLgl/>
+      <w:lvlText w:val="%1.%2"/>
       <w:lvlJc w:val="left"/>
       <w:pPr>
-        <w:ind w:left="1440" w:hanging="360"/>
-      </w:pPr>
-    </w:lvl>
-    <w:lvl w:ilvl="2" w:tplc="040C001B" w:tentative="1">
-      <w:start w:val="1"/>
-      <w:numFmt w:val="lowerRoman"/>
-      <w:lvlText w:val="%3."/>
-      <w:lvlJc w:val="right"/>
-      <w:pPr>
-        <w:ind w:left="2160" w:hanging="180"/>
-      </w:pPr>
-    </w:lvl>
-    <w:lvl w:ilvl="3" w:tplc="040C000F" w:tentative="1">
+        <w:ind w:left="1800" w:hanging="720"/>
+      </w:pPr>
+      <w:rPr>
+        <w:rFonts w:hint="default"/>
+        <w:u w:val="none"/>
+      </w:rPr>
+    </w:lvl>
+    <w:lvl w:ilvl="2">
       <w:start w:val="1"/>
       <w:numFmt w:val="decimal"/>
-      <w:lvlText w:val="%4."/>
+      <w:isLgl/>
+      <w:lvlText w:val="%1.%2.%3"/>
       <w:lvlJc w:val="left"/>
       <w:pPr>
-        <w:ind w:left="2880" w:hanging="360"/>
-      </w:pPr>
-    </w:lvl>
-    <w:lvl w:ilvl="4" w:tplc="040C0019" w:tentative="1">
-      <w:start w:val="1"/>
-      <w:numFmt w:val="lowerLetter"/>
-      <w:lvlText w:val="%5."/>
+        <w:ind w:left="2520" w:hanging="720"/>
+      </w:pPr>
+      <w:rPr>
+        <w:rFonts w:hint="default"/>
+        <w:u w:val="none"/>
+      </w:rPr>
+    </w:lvl>
+    <w:lvl w:ilvl="3">
+      <w:start w:val="1"/>
+      <w:numFmt w:val="decimal"/>
+      <w:isLgl/>
+      <w:lvlText w:val="%1.%2.%3.%4"/>
       <w:lvlJc w:val="left"/>
       <w:pPr>
-        <w:ind w:left="3600" w:hanging="360"/>
-      </w:pPr>
-    </w:lvl>
-    <w:lvl w:ilvl="5" w:tplc="040C001B" w:tentative="1">
-      <w:start w:val="1"/>
-      <w:numFmt w:val="lowerRoman"/>
-      <w:lvlText w:val="%6."/>
-      <w:lvlJc w:val="right"/>
-      <w:pPr>
-        <w:ind w:left="4320" w:hanging="180"/>
-      </w:pPr>
-    </w:lvl>
-    <w:lvl w:ilvl="6" w:tplc="040C000F" w:tentative="1">
+        <w:ind w:left="3600" w:hanging="1080"/>
+      </w:pPr>
+      <w:rPr>
+        <w:rFonts w:hint="default"/>
+        <w:u w:val="none"/>
+      </w:rPr>
+    </w:lvl>
+    <w:lvl w:ilvl="4">
       <w:start w:val="1"/>
       <w:numFmt w:val="decimal"/>
-      <w:lvlText w:val="%7."/>
+      <w:isLgl/>
+      <w:lvlText w:val="%1.%2.%3.%4.%5"/>
       <w:lvlJc w:val="left"/>
       <w:pPr>
-        <w:ind w:left="5040" w:hanging="360"/>
-      </w:pPr>
-    </w:lvl>
-    <w:lvl w:ilvl="7" w:tplc="040C0019" w:tentative="1">
-      <w:start w:val="1"/>
-      <w:numFmt w:val="lowerLetter"/>
-      <w:lvlText w:val="%8."/>
+        <w:ind w:left="4680" w:hanging="1440"/>
+      </w:pPr>
+      <w:rPr>
+        <w:rFonts w:hint="default"/>
+        <w:u w:val="none"/>
+      </w:rPr>
+    </w:lvl>
+    <w:lvl w:ilvl="5">
+      <w:start w:val="1"/>
+      <w:numFmt w:val="decimal"/>
+      <w:isLgl/>
+      <w:lvlText w:val="%1.%2.%3.%4.%5.%6"/>
       <w:lvlJc w:val="left"/>
       <w:pPr>
-        <w:ind w:left="5760" w:hanging="360"/>
-      </w:pPr>
-    </w:lvl>
-    <w:lvl w:ilvl="8" w:tplc="040C001B" w:tentative="1">
-      <w:start w:val="1"/>
-      <w:numFmt w:val="lowerRoman"/>
-      <w:lvlText w:val="%9."/>
-      <w:lvlJc w:val="right"/>
-      <w:pPr>
-        <w:ind w:left="6480" w:hanging="180"/>
-      </w:pPr>
+        <w:ind w:left="5400" w:hanging="1440"/>
+      </w:pPr>
+      <w:rPr>
+        <w:rFonts w:hint="default"/>
+        <w:u w:val="none"/>
+      </w:rPr>
+    </w:lvl>
+    <w:lvl w:ilvl="6">
+      <w:start w:val="1"/>
+      <w:numFmt w:val="decimal"/>
+      <w:isLgl/>
+      <w:lvlText w:val="%1.%2.%3.%4.%5.%6.%7"/>
+      <w:lvlJc w:val="left"/>
+      <w:pPr>
+        <w:ind w:left="6480" w:hanging="1800"/>
+      </w:pPr>
+      <w:rPr>
+        <w:rFonts w:hint="default"/>
+        <w:u w:val="none"/>
+      </w:rPr>
+    </w:lvl>
+    <w:lvl w:ilvl="7">
+      <w:start w:val="1"/>
+      <w:numFmt w:val="decimal"/>
+      <w:isLgl/>
+      <w:lvlText w:val="%1.%2.%3.%4.%5.%6.%7.%8"/>
+      <w:lvlJc w:val="left"/>
+      <w:pPr>
+        <w:ind w:left="7560" w:hanging="2160"/>
+      </w:pPr>
+      <w:rPr>
+        <w:rFonts w:hint="default"/>
+        <w:u w:val="none"/>
+      </w:rPr>
+    </w:lvl>
+    <w:lvl w:ilvl="8">
+      <w:start w:val="1"/>
+      <w:numFmt w:val="decimal"/>
+      <w:isLgl/>
+      <w:lvlText w:val="%1.%2.%3.%4.%5.%6.%7.%8.%9"/>
+      <w:lvlJc w:val="left"/>
+      <w:pPr>
+        <w:ind w:left="8280" w:hanging="2160"/>
+      </w:pPr>
+      <w:rPr>
+        <w:rFonts w:hint="default"/>
+        <w:u w:val="none"/>
+      </w:rPr>
     </w:lvl>
   </w:abstractNum>
-  <w:abstractNum w:abstractNumId="3" w15:restartNumberingAfterBreak="0">
+  <w:abstractNum w:abstractNumId="4" w15:restartNumberingAfterBreak="0">
     <w:nsid w:val="1BEB2F58"/>
     <w:multiLevelType w:val="hybridMultilevel"/>
     <w:tmpl w:val="D16247C6"/>
@@ -5883,7 +6077,7 @@
       </w:pPr>
     </w:lvl>
   </w:abstractNum>
-  <w:abstractNum w:abstractNumId="4" w15:restartNumberingAfterBreak="0">
+  <w:abstractNum w:abstractNumId="5" w15:restartNumberingAfterBreak="0">
     <w:nsid w:val="36B748ED"/>
     <w:multiLevelType w:val="hybridMultilevel"/>
     <w:tmpl w:val="B59A8C66"/>
@@ -5973,7 +6167,7 @@
       </w:pPr>
     </w:lvl>
   </w:abstractNum>
-  <w:abstractNum w:abstractNumId="5" w15:restartNumberingAfterBreak="0">
+  <w:abstractNum w:abstractNumId="6" w15:restartNumberingAfterBreak="0">
     <w:nsid w:val="38804894"/>
     <w:multiLevelType w:val="hybridMultilevel"/>
     <w:tmpl w:val="B93E357A"/>
@@ -6060,7 +6254,7 @@
       </w:pPr>
     </w:lvl>
   </w:abstractNum>
-  <w:abstractNum w:abstractNumId="6" w15:restartNumberingAfterBreak="0">
+  <w:abstractNum w:abstractNumId="7" w15:restartNumberingAfterBreak="0">
     <w:nsid w:val="44EB40BD"/>
     <w:multiLevelType w:val="hybridMultilevel"/>
     <w:tmpl w:val="3744937A"/>
@@ -6149,7 +6343,7 @@
       </w:pPr>
     </w:lvl>
   </w:abstractNum>
-  <w:abstractNum w:abstractNumId="7" w15:restartNumberingAfterBreak="0">
+  <w:abstractNum w:abstractNumId="8" w15:restartNumberingAfterBreak="0">
     <w:nsid w:val="53A950DD"/>
     <w:multiLevelType w:val="hybridMultilevel"/>
     <w:tmpl w:val="D50A809A"/>
@@ -6235,7 +6429,7 @@
       </w:pPr>
     </w:lvl>
   </w:abstractNum>
-  <w:abstractNum w:abstractNumId="8" w15:restartNumberingAfterBreak="0">
+  <w:abstractNum w:abstractNumId="9" w15:restartNumberingAfterBreak="0">
     <w:nsid w:val="55091387"/>
     <w:multiLevelType w:val="hybridMultilevel"/>
     <w:tmpl w:val="87BA8190"/>
@@ -6324,7 +6518,97 @@
       </w:pPr>
     </w:lvl>
   </w:abstractNum>
-  <w:abstractNum w:abstractNumId="9" w15:restartNumberingAfterBreak="0">
+  <w:abstractNum w:abstractNumId="10" w15:restartNumberingAfterBreak="0">
+    <w:nsid w:val="577F7B3E"/>
+    <w:multiLevelType w:val="hybridMultilevel"/>
+    <w:tmpl w:val="A752953A"/>
+    <w:lvl w:ilvl="0" w:tplc="87CE82DC">
+      <w:start w:val="1"/>
+      <w:numFmt w:val="decimal"/>
+      <w:lvlText w:val="%1."/>
+      <w:lvlJc w:val="left"/>
+      <w:pPr>
+        <w:ind w:left="1800" w:hanging="360"/>
+      </w:pPr>
+      <w:rPr>
+        <w:rFonts w:hint="default"/>
+        <w:u w:val="none"/>
+      </w:rPr>
+    </w:lvl>
+    <w:lvl w:ilvl="1" w:tplc="040C0019" w:tentative="1">
+      <w:start w:val="1"/>
+      <w:numFmt w:val="lowerLetter"/>
+      <w:lvlText w:val="%2."/>
+      <w:lvlJc w:val="left"/>
+      <w:pPr>
+        <w:ind w:left="2520" w:hanging="360"/>
+      </w:pPr>
+    </w:lvl>
+    <w:lvl w:ilvl="2" w:tplc="040C001B" w:tentative="1">
+      <w:start w:val="1"/>
+      <w:numFmt w:val="lowerRoman"/>
+      <w:lvlText w:val="%3."/>
+      <w:lvlJc w:val="right"/>
+      <w:pPr>
+        <w:ind w:left="3240" w:hanging="180"/>
+      </w:pPr>
+    </w:lvl>
+    <w:lvl w:ilvl="3" w:tplc="040C000F" w:tentative="1">
+      <w:start w:val="1"/>
+      <w:numFmt w:val="decimal"/>
+      <w:lvlText w:val="%4."/>
+      <w:lvlJc w:val="left"/>
+      <w:pPr>
+        <w:ind w:left="3960" w:hanging="360"/>
+      </w:pPr>
+    </w:lvl>
+    <w:lvl w:ilvl="4" w:tplc="040C0019" w:tentative="1">
+      <w:start w:val="1"/>
+      <w:numFmt w:val="lowerLetter"/>
+      <w:lvlText w:val="%5."/>
+      <w:lvlJc w:val="left"/>
+      <w:pPr>
+        <w:ind w:left="4680" w:hanging="360"/>
+      </w:pPr>
+    </w:lvl>
+    <w:lvl w:ilvl="5" w:tplc="040C001B" w:tentative="1">
+      <w:start w:val="1"/>
+      <w:numFmt w:val="lowerRoman"/>
+      <w:lvlText w:val="%6."/>
+      <w:lvlJc w:val="right"/>
+      <w:pPr>
+        <w:ind w:left="5400" w:hanging="180"/>
+      </w:pPr>
+    </w:lvl>
+    <w:lvl w:ilvl="6" w:tplc="040C000F" w:tentative="1">
+      <w:start w:val="1"/>
+      <w:numFmt w:val="decimal"/>
+      <w:lvlText w:val="%7."/>
+      <w:lvlJc w:val="left"/>
+      <w:pPr>
+        <w:ind w:left="6120" w:hanging="360"/>
+      </w:pPr>
+    </w:lvl>
+    <w:lvl w:ilvl="7" w:tplc="040C0019" w:tentative="1">
+      <w:start w:val="1"/>
+      <w:numFmt w:val="lowerLetter"/>
+      <w:lvlText w:val="%8."/>
+      <w:lvlJc w:val="left"/>
+      <w:pPr>
+        <w:ind w:left="6840" w:hanging="360"/>
+      </w:pPr>
+    </w:lvl>
+    <w:lvl w:ilvl="8" w:tplc="040C001B" w:tentative="1">
+      <w:start w:val="1"/>
+      <w:numFmt w:val="lowerRoman"/>
+      <w:lvlText w:val="%9."/>
+      <w:lvlJc w:val="right"/>
+      <w:pPr>
+        <w:ind w:left="7560" w:hanging="180"/>
+      </w:pPr>
+    </w:lvl>
+  </w:abstractNum>
+  <w:abstractNum w:abstractNumId="11" w15:restartNumberingAfterBreak="0">
     <w:nsid w:val="5FE22FEF"/>
     <w:multiLevelType w:val="hybridMultilevel"/>
     <w:tmpl w:val="8F82F9A4"/>
@@ -6414,34 +6698,40 @@
     </w:lvl>
   </w:abstractNum>
   <w:num w:numId="1">
-    <w:abstractNumId w:val="3"/>
+    <w:abstractNumId w:val="4"/>
   </w:num>
   <w:num w:numId="2">
-    <w:abstractNumId w:val="6"/>
+    <w:abstractNumId w:val="7"/>
   </w:num>
   <w:num w:numId="3">
-    <w:abstractNumId w:val="9"/>
+    <w:abstractNumId w:val="11"/>
   </w:num>
   <w:num w:numId="4">
-    <w:abstractNumId w:val="8"/>
+    <w:abstractNumId w:val="9"/>
   </w:num>
   <w:num w:numId="5">
     <w:abstractNumId w:val="0"/>
   </w:num>
   <w:num w:numId="6">
-    <w:abstractNumId w:val="4"/>
+    <w:abstractNumId w:val="5"/>
   </w:num>
   <w:num w:numId="7">
-    <w:abstractNumId w:val="5"/>
+    <w:abstractNumId w:val="6"/>
   </w:num>
   <w:num w:numId="8">
-    <w:abstractNumId w:val="7"/>
+    <w:abstractNumId w:val="8"/>
   </w:num>
   <w:num w:numId="9">
-    <w:abstractNumId w:val="2"/>
+    <w:abstractNumId w:val="3"/>
   </w:num>
   <w:num w:numId="10">
     <w:abstractNumId w:val="1"/>
+  </w:num>
+  <w:num w:numId="11">
+    <w:abstractNumId w:val="10"/>
+  </w:num>
+  <w:num w:numId="12">
+    <w:abstractNumId w:val="2"/>
   </w:num>
 </w:numbering>
 </file>
@@ -6895,12 +7185,12 @@
     <w:uiPriority w:val="9"/>
     <w:unhideWhenUsed/>
     <w:qFormat/>
-    <w:rsid w:val="000511CD"/>
+    <w:rsid w:val="001556B5"/>
     <w:pPr>
       <w:keepNext/>
       <w:keepLines/>
       <w:numPr>
-        <w:numId w:val="10"/>
+        <w:numId w:val="12"/>
       </w:numPr>
       <w:spacing w:before="40" w:after="0"/>
       <w:outlineLvl w:val="2"/>
@@ -7084,7 +7374,7 @@
     <w:unhideWhenUsed/>
     <w:rsid w:val="00805A86"/>
     <w:rPr>
-      <w:color w:val="AD1F1F" w:themeColor="hyperlink"/>
+      <w:color w:val="0D2E46" w:themeColor="hyperlink"/>
       <w:u w:val="single"/>
     </w:rPr>
   </w:style>
@@ -7118,7 +7408,7 @@
     <w:basedOn w:val="Policepardfaut"/>
     <w:link w:val="Titre3"/>
     <w:uiPriority w:val="9"/>
-    <w:rsid w:val="000511CD"/>
+    <w:rsid w:val="00410B48"/>
     <w:rPr>
       <w:rFonts w:eastAsiaTheme="majorEastAsia" w:cstheme="minorHAnsi"/>
       <w:sz w:val="24"/>
@@ -7199,9 +7489,9 @@
 </file>
 
 <file path=word/theme/theme1.xml><?xml version="1.0" encoding="utf-8"?>
-<a:theme xmlns:a="http://schemas.openxmlformats.org/drawingml/2006/main" name="Thème Office">
+<a:theme xmlns:a="http://schemas.openxmlformats.org/drawingml/2006/main" name="Secteur">
   <a:themeElements>
-    <a:clrScheme name="Jaune orange">
+    <a:clrScheme name="Secteur">
       <a:dk1>
         <a:sysClr val="windowText" lastClr="000000"/>
       </a:dk1>
@@ -7209,83 +7499,48 @@
         <a:sysClr val="window" lastClr="FFFFFF"/>
       </a:lt1>
       <a:dk2>
-        <a:srgbClr val="4E3B30"/>
+        <a:srgbClr val="146194"/>
       </a:dk2>
       <a:lt2>
-        <a:srgbClr val="FBEEC9"/>
+        <a:srgbClr val="76DBF4"/>
       </a:lt2>
       <a:accent1>
-        <a:srgbClr val="F0A22E"/>
+        <a:srgbClr val="052F61"/>
       </a:accent1>
       <a:accent2>
-        <a:srgbClr val="A5644E"/>
+        <a:srgbClr val="A50E82"/>
       </a:accent2>
       <a:accent3>
-        <a:srgbClr val="B58B80"/>
+        <a:srgbClr val="14967C"/>
       </a:accent3>
       <a:accent4>
-        <a:srgbClr val="C3986D"/>
+        <a:srgbClr val="6A9E1F"/>
       </a:accent4>
       <a:accent5>
-        <a:srgbClr val="A19574"/>
+        <a:srgbClr val="E87D37"/>
       </a:accent5>
       <a:accent6>
-        <a:srgbClr val="C17529"/>
+        <a:srgbClr val="C62324"/>
       </a:accent6>
       <a:hlink>
-        <a:srgbClr val="AD1F1F"/>
+        <a:srgbClr val="0D2E46"/>
       </a:hlink>
       <a:folHlink>
-        <a:srgbClr val="FFC42F"/>
+        <a:srgbClr val="356A95"/>
       </a:folHlink>
     </a:clrScheme>
-    <a:fontScheme name="Office">
+    <a:fontScheme name="Secteur">
       <a:majorFont>
-        <a:latin typeface="Calibri Light" panose="020F0302020204030204"/>
+        <a:latin typeface="Century Gothic" panose="020B0502020202020204"/>
         <a:ea typeface=""/>
         <a:cs typeface=""/>
-        <a:font script="Jpan" typeface="游ゴシック Light"/>
-        <a:font script="Hang" typeface="맑은 고딕"/>
-        <a:font script="Hans" typeface="等线 Light"/>
-        <a:font script="Hant" typeface="新細明體"/>
-        <a:font script="Arab" typeface="Times New Roman"/>
-        <a:font script="Hebr" typeface="Times New Roman"/>
-        <a:font script="Thai" typeface="Angsana New"/>
-        <a:font script="Ethi" typeface="Nyala"/>
-        <a:font script="Beng" typeface="Vrinda"/>
-        <a:font script="Gujr" typeface="Shruti"/>
-        <a:font script="Khmr" typeface="MoolBoran"/>
-        <a:font script="Knda" typeface="Tunga"/>
-        <a:font script="Guru" typeface="Raavi"/>
-        <a:font script="Cans" typeface="Euphemia"/>
-        <a:font script="Cher" typeface="Plantagenet Cherokee"/>
-        <a:font script="Yiii" typeface="Microsoft Yi Baiti"/>
-        <a:font script="Tibt" typeface="Microsoft Himalaya"/>
-        <a:font script="Thaa" typeface="MV Boli"/>
-        <a:font script="Deva" typeface="Mangal"/>
-        <a:font script="Telu" typeface="Gautami"/>
-        <a:font script="Taml" typeface="Latha"/>
-        <a:font script="Syrc" typeface="Estrangelo Edessa"/>
-        <a:font script="Orya" typeface="Kalinga"/>
-        <a:font script="Mlym" typeface="Kartika"/>
-        <a:font script="Laoo" typeface="DokChampa"/>
-        <a:font script="Sinh" typeface="Iskoola Pota"/>
-        <a:font script="Mong" typeface="Mongolian Baiti"/>
-        <a:font script="Viet" typeface="Times New Roman"/>
-        <a:font script="Uigh" typeface="Microsoft Uighur"/>
-        <a:font script="Geor" typeface="Sylfaen"/>
-      </a:majorFont>
-      <a:minorFont>
-        <a:latin typeface="Calibri" panose="020F0502020204030204"/>
-        <a:ea typeface=""/>
-        <a:cs typeface=""/>
-        <a:font script="Jpan" typeface="游明朝"/>
-        <a:font script="Hang" typeface="맑은 고딕"/>
-        <a:font script="Hans" typeface="等线"/>
-        <a:font script="Hant" typeface="新細明體"/>
-        <a:font script="Arab" typeface="Arial"/>
-        <a:font script="Hebr" typeface="Arial"/>
-        <a:font script="Thai" typeface="Cordia New"/>
+        <a:font script="Jpan" typeface="メイリオ"/>
+        <a:font script="Hang" typeface="HY중고딕"/>
+        <a:font script="Hans" typeface="幼圆"/>
+        <a:font script="Hant" typeface="微軟正黑體"/>
+        <a:font script="Arab" typeface="Tahoma"/>
+        <a:font script="Hebr" typeface="Gisha"/>
+        <a:font script="Thai" typeface="DilleniaUPC"/>
         <a:font script="Ethi" typeface="Nyala"/>
         <a:font script="Beng" typeface="Vrinda"/>
         <a:font script="Gujr" typeface="Shruti"/>
@@ -7306,12 +7561,47 @@
         <a:font script="Laoo" typeface="DokChampa"/>
         <a:font script="Sinh" typeface="Iskoola Pota"/>
         <a:font script="Mong" typeface="Mongolian Baiti"/>
-        <a:font script="Viet" typeface="Arial"/>
+        <a:font script="Viet" typeface="Tahoma"/>
+        <a:font script="Uigh" typeface="Microsoft Uighur"/>
+        <a:font script="Geor" typeface="Sylfaen"/>
+      </a:majorFont>
+      <a:minorFont>
+        <a:latin typeface="Century Gothic" panose="020B0502020202020204"/>
+        <a:ea typeface=""/>
+        <a:cs typeface=""/>
+        <a:font script="Jpan" typeface="メイリオ"/>
+        <a:font script="Hang" typeface="HY중고딕"/>
+        <a:font script="Hans" typeface="幼圆"/>
+        <a:font script="Hant" typeface="微軟正黑體"/>
+        <a:font script="Arab" typeface="Tahoma"/>
+        <a:font script="Hebr" typeface="Gisha"/>
+        <a:font script="Thai" typeface="DilleniaUPC"/>
+        <a:font script="Ethi" typeface="Nyala"/>
+        <a:font script="Beng" typeface="Vrinda"/>
+        <a:font script="Gujr" typeface="Shruti"/>
+        <a:font script="Khmr" typeface="DaunPenh"/>
+        <a:font script="Knda" typeface="Tunga"/>
+        <a:font script="Guru" typeface="Raavi"/>
+        <a:font script="Cans" typeface="Euphemia"/>
+        <a:font script="Cher" typeface="Plantagenet Cherokee"/>
+        <a:font script="Yiii" typeface="Microsoft Yi Baiti"/>
+        <a:font script="Tibt" typeface="Microsoft Himalaya"/>
+        <a:font script="Thaa" typeface="MV Boli"/>
+        <a:font script="Deva" typeface="Mangal"/>
+        <a:font script="Telu" typeface="Gautami"/>
+        <a:font script="Taml" typeface="Latha"/>
+        <a:font script="Syrc" typeface="Estrangelo Edessa"/>
+        <a:font script="Orya" typeface="Kalinga"/>
+        <a:font script="Mlym" typeface="Kartika"/>
+        <a:font script="Laoo" typeface="DokChampa"/>
+        <a:font script="Sinh" typeface="Iskoola Pota"/>
+        <a:font script="Mong" typeface="Mongolian Baiti"/>
+        <a:font script="Viet" typeface="Tahoma"/>
         <a:font script="Uigh" typeface="Microsoft Uighur"/>
         <a:font script="Geor" typeface="Sylfaen"/>
       </a:minorFont>
     </a:fontScheme>
-    <a:fmtScheme name="Office">
+    <a:fmtScheme name="Secteur">
       <a:fillStyleLst>
         <a:solidFill>
           <a:schemeClr val="phClr"/>
@@ -7320,23 +7610,16 @@
           <a:gsLst>
             <a:gs pos="0">
               <a:schemeClr val="phClr">
+                <a:tint val="62000"/>
+                <a:hueMod val="94000"/>
+                <a:satMod val="140000"/>
                 <a:lumMod val="110000"/>
-                <a:satMod val="105000"/>
-                <a:tint val="67000"/>
-              </a:schemeClr>
-            </a:gs>
-            <a:gs pos="50000">
-              <a:schemeClr val="phClr">
-                <a:lumMod val="105000"/>
-                <a:satMod val="103000"/>
-                <a:tint val="73000"/>
               </a:schemeClr>
             </a:gs>
             <a:gs pos="100000">
               <a:schemeClr val="phClr">
-                <a:lumMod val="105000"/>
-                <a:satMod val="109000"/>
-                <a:tint val="81000"/>
+                <a:tint val="84000"/>
+                <a:satMod val="160000"/>
               </a:schemeClr>
             </a:gs>
           </a:gsLst>
@@ -7346,23 +7629,16 @@
           <a:gsLst>
             <a:gs pos="0">
               <a:schemeClr val="phClr">
-                <a:satMod val="103000"/>
-                <a:lumMod val="102000"/>
-                <a:tint val="94000"/>
-              </a:schemeClr>
-            </a:gs>
-            <a:gs pos="50000">
-              <a:schemeClr val="phClr">
-                <a:satMod val="110000"/>
-                <a:lumMod val="100000"/>
-                <a:shade val="100000"/>
+                <a:tint val="98000"/>
+                <a:hueMod val="94000"/>
+                <a:satMod val="130000"/>
+                <a:lumMod val="128000"/>
               </a:schemeClr>
             </a:gs>
             <a:gs pos="100000">
               <a:schemeClr val="phClr">
-                <a:lumMod val="99000"/>
-                <a:satMod val="120000"/>
-                <a:shade val="78000"/>
+                <a:shade val="94000"/>
+                <a:lumMod val="88000"/>
               </a:schemeClr>
             </a:gs>
           </a:gsLst>
@@ -7370,26 +7646,29 @@
         </a:gradFill>
       </a:fillStyleLst>
       <a:lnStyleLst>
-        <a:ln w="6350" cap="flat" cmpd="sng" algn="ctr">
+        <a:ln w="9525" cap="rnd" cmpd="sng" algn="ctr">
+          <a:solidFill>
+            <a:schemeClr val="phClr">
+              <a:tint val="76000"/>
+              <a:alpha val="60000"/>
+              <a:hueMod val="94000"/>
+            </a:schemeClr>
+          </a:solidFill>
+          <a:prstDash val="solid"/>
+        </a:ln>
+        <a:ln w="15875" cap="rnd" cmpd="sng" algn="ctr">
+          <a:solidFill>
+            <a:schemeClr val="phClr">
+              <a:hueMod val="94000"/>
+            </a:schemeClr>
+          </a:solidFill>
+          <a:prstDash val="solid"/>
+        </a:ln>
+        <a:ln w="28575" cap="rnd" cmpd="sng" algn="ctr">
           <a:solidFill>
             <a:schemeClr val="phClr"/>
           </a:solidFill>
           <a:prstDash val="solid"/>
-          <a:miter lim="800000"/>
-        </a:ln>
-        <a:ln w="12700" cap="flat" cmpd="sng" algn="ctr">
-          <a:solidFill>
-            <a:schemeClr val="phClr"/>
-          </a:solidFill>
-          <a:prstDash val="solid"/>
-          <a:miter lim="800000"/>
-        </a:ln>
-        <a:ln w="19050" cap="flat" cmpd="sng" algn="ctr">
-          <a:solidFill>
-            <a:schemeClr val="phClr"/>
-          </a:solidFill>
-          <a:prstDash val="solid"/>
-          <a:miter lim="800000"/>
         </a:ln>
       </a:lnStyleLst>
       <a:effectStyleLst>
@@ -7397,54 +7676,78 @@
           <a:effectLst/>
         </a:effectStyle>
         <a:effectStyle>
-          <a:effectLst/>
+          <a:effectLst>
+            <a:innerShdw blurRad="25400" dist="12700" dir="13500000">
+              <a:srgbClr val="000000">
+                <a:alpha val="45000"/>
+              </a:srgbClr>
+            </a:innerShdw>
+          </a:effectLst>
         </a:effectStyle>
         <a:effectStyle>
           <a:effectLst>
-            <a:outerShdw blurRad="57150" dist="19050" dir="5400000" algn="ctr" rotWithShape="0">
+            <a:outerShdw blurRad="50800" dist="38100" dir="5400000" rotWithShape="0">
               <a:srgbClr val="000000">
-                <a:alpha val="63000"/>
+                <a:alpha val="46000"/>
               </a:srgbClr>
             </a:outerShdw>
           </a:effectLst>
+          <a:scene3d>
+            <a:camera prst="orthographicFront">
+              <a:rot lat="0" lon="0" rev="0"/>
+            </a:camera>
+            <a:lightRig rig="threePt" dir="t"/>
+          </a:scene3d>
+          <a:sp3d prstMaterial="plastic">
+            <a:bevelT w="25400" h="25400"/>
+          </a:sp3d>
         </a:effectStyle>
       </a:effectStyleLst>
       <a:bgFillStyleLst>
         <a:solidFill>
           <a:schemeClr val="phClr"/>
         </a:solidFill>
-        <a:solidFill>
-          <a:schemeClr val="phClr">
-            <a:tint val="95000"/>
-            <a:satMod val="170000"/>
-          </a:schemeClr>
-        </a:solidFill>
+        <a:gradFill rotWithShape="1">
+          <a:gsLst>
+            <a:gs pos="10000">
+              <a:schemeClr val="phClr">
+                <a:tint val="97000"/>
+                <a:hueMod val="92000"/>
+                <a:satMod val="169000"/>
+                <a:lumMod val="164000"/>
+              </a:schemeClr>
+            </a:gs>
+            <a:gs pos="100000">
+              <a:schemeClr val="phClr">
+                <a:shade val="96000"/>
+                <a:satMod val="120000"/>
+                <a:lumMod val="90000"/>
+              </a:schemeClr>
+            </a:gs>
+          </a:gsLst>
+          <a:lin ang="6120000" scaled="1"/>
+        </a:gradFill>
         <a:gradFill rotWithShape="1">
           <a:gsLst>
             <a:gs pos="0">
               <a:schemeClr val="phClr">
-                <a:tint val="93000"/>
-                <a:satMod val="150000"/>
-                <a:shade val="98000"/>
-                <a:lumMod val="102000"/>
-              </a:schemeClr>
-            </a:gs>
-            <a:gs pos="50000">
-              <a:schemeClr val="phClr">
-                <a:tint val="98000"/>
-                <a:satMod val="130000"/>
-                <a:shade val="90000"/>
-                <a:lumMod val="103000"/>
+                <a:tint val="97000"/>
+                <a:hueMod val="92000"/>
+                <a:satMod val="169000"/>
+                <a:lumMod val="164000"/>
               </a:schemeClr>
             </a:gs>
             <a:gs pos="100000">
               <a:schemeClr val="phClr">
-                <a:shade val="63000"/>
+                <a:shade val="96000"/>
                 <a:satMod val="120000"/>
+                <a:lumMod val="90000"/>
               </a:schemeClr>
             </a:gs>
           </a:gsLst>
-          <a:lin ang="5400000" scaled="0"/>
+          <a:path path="circle">
+            <a:fillToRect b="100000"/>
+          </a:path>
         </a:gradFill>
       </a:bgFillStyleLst>
     </a:fmtScheme>
@@ -7453,7 +7756,7 @@
   <a:extraClrSchemeLst/>
   <a:extLst>
     <a:ext uri="{05A4C25C-085E-4340-85A3-A5531E510DB2}">
-      <thm15:themeFamily xmlns:thm15="http://schemas.microsoft.com/office/thememl/2012/main" name="Office Theme" id="{62F939B6-93AF-4DB8-9C6B-D6C7DFDC589F}" vid="{4A3C46E8-61CC-4603-A589-7422A47A8E4A}"/>
+      <thm15:themeFamily xmlns:thm15="http://schemas.microsoft.com/office/thememl/2012/main" name="Slice" id="{0507925B-6AC9-4358-8E18-C330545D08F8}" vid="{13FEC7C6-62A9-40C4-99D2-581AACACAA2F}"/>
     </a:ext>
   </a:extLst>
 </a:theme>
@@ -7483,7 +7786,7 @@
 </file>
 
 <file path=customXml/itemProps2.xml><?xml version="1.0" encoding="utf-8"?>
-<ds:datastoreItem xmlns:ds="http://schemas.openxmlformats.org/officeDocument/2006/customXml" ds:itemID="{7592693A-6F49-4D7F-BBD2-ABB55108EB7B}">
+<ds:datastoreItem xmlns:ds="http://schemas.openxmlformats.org/officeDocument/2006/customXml" ds:itemID="{8E13266D-921A-4ED1-9672-1DD6DDE8677F}">
   <ds:schemaRefs>
     <ds:schemaRef ds:uri="http://schemas.openxmlformats.org/officeDocument/2006/bibliography"/>
   </ds:schemaRefs>

--- a/Etudiant 1/Dossier_revu0.docx
+++ b/Etudiant 1/Dossier_revu0.docx
@@ -10,6 +10,7 @@
           <w:docPartUnique/>
         </w:docPartObj>
       </w:sdtPr>
+      <w:sdtEndPr/>
       <w:sdtContent>
         <w:p/>
         <w:p>
@@ -19,16 +20,16 @@
               <w:lang w:eastAsia="fr-FR"/>
             </w:rPr>
             <w:drawing>
-              <wp:anchor distT="0" distB="0" distL="114300" distR="114300" simplePos="0" relativeHeight="251672576" behindDoc="1" locked="0" layoutInCell="1" allowOverlap="1" wp14:anchorId="6453D637" wp14:editId="7F4DDAFC">
+              <wp:anchor distT="0" distB="0" distL="114300" distR="114300" simplePos="0" relativeHeight="251672576" behindDoc="1" locked="0" layoutInCell="1" allowOverlap="1" wp14:anchorId="2171B681" wp14:editId="22732F8F">
                 <wp:simplePos x="0" y="0"/>
                 <wp:positionH relativeFrom="margin">
-                  <wp:posOffset>588128</wp:posOffset>
+                  <wp:posOffset>252730</wp:posOffset>
                 </wp:positionH>
                 <wp:positionV relativeFrom="paragraph">
-                  <wp:posOffset>1310153</wp:posOffset>
+                  <wp:posOffset>1308734</wp:posOffset>
                 </wp:positionV>
-                <wp:extent cx="4635315" cy="3092335"/>
-                <wp:effectExtent l="0" t="0" r="0" b="0"/>
+                <wp:extent cx="6019701" cy="4015893"/>
+                <wp:effectExtent l="0" t="0" r="635" b="3810"/>
                 <wp:wrapNone/>
                 <wp:docPr id="40" name="Image 40" descr="Résultat de recherche d'images pour &quot;cross lycée la providence&quot;"/>
                 <wp:cNvGraphicFramePr>
@@ -59,7 +60,7 @@
                       <pic:spPr bwMode="auto">
                         <a:xfrm>
                           <a:off x="0" y="0"/>
-                          <a:ext cx="4635315" cy="3092335"/>
+                          <a:ext cx="6022998" cy="4018093"/>
                         </a:xfrm>
                         <a:prstGeom prst="rect">
                           <a:avLst/>
@@ -84,11 +85,262 @@
           <w:r>
             <w:rPr>
               <w:noProof/>
+              <w:lang w:eastAsia="fr-FR"/>
             </w:rPr>
             <mc:AlternateContent>
               <mc:Choice Requires="wps">
                 <w:drawing>
-                  <wp:anchor distT="0" distB="0" distL="114300" distR="114300" simplePos="0" relativeHeight="251671552" behindDoc="0" locked="0" layoutInCell="1" allowOverlap="1" wp14:anchorId="643B0AA5" wp14:editId="481437E1">
+                  <wp:anchor distT="0" distB="0" distL="114300" distR="114300" simplePos="0" relativeHeight="251669504" behindDoc="0" locked="0" layoutInCell="1" allowOverlap="1" wp14:anchorId="67D06CA1" wp14:editId="41E459B2">
+                    <wp:simplePos x="0" y="0"/>
+                    <wp:positionH relativeFrom="page">
+                      <wp:posOffset>3371850</wp:posOffset>
+                    </wp:positionH>
+                    <wp:positionV relativeFrom="page">
+                      <wp:posOffset>7915275</wp:posOffset>
+                    </wp:positionV>
+                    <wp:extent cx="3300730" cy="826770"/>
+                    <wp:effectExtent l="0" t="0" r="13970" b="11430"/>
+                    <wp:wrapSquare wrapText="bothSides"/>
+                    <wp:docPr id="113" name="Zone de texte 113"/>
+                    <wp:cNvGraphicFramePr/>
+                    <a:graphic xmlns:a="http://schemas.openxmlformats.org/drawingml/2006/main">
+                      <a:graphicData uri="http://schemas.microsoft.com/office/word/2010/wordprocessingShape">
+                        <wps:wsp>
+                          <wps:cNvSpPr txBox="1"/>
+                          <wps:spPr>
+                            <a:xfrm>
+                              <a:off x="0" y="0"/>
+                              <a:ext cx="3300730" cy="826770"/>
+                            </a:xfrm>
+                            <a:prstGeom prst="rect">
+                              <a:avLst/>
+                            </a:prstGeom>
+                            <a:noFill/>
+                            <a:ln w="6350">
+                              <a:noFill/>
+                            </a:ln>
+                            <a:effectLst/>
+                          </wps:spPr>
+                          <wps:style>
+                            <a:lnRef idx="0">
+                              <a:schemeClr val="accent1"/>
+                            </a:lnRef>
+                            <a:fillRef idx="0">
+                              <a:schemeClr val="accent1"/>
+                            </a:fillRef>
+                            <a:effectRef idx="0">
+                              <a:schemeClr val="accent1"/>
+                            </a:effectRef>
+                            <a:fontRef idx="minor">
+                              <a:schemeClr val="dk1"/>
+                            </a:fontRef>
+                          </wps:style>
+                          <wps:txbx>
+                            <w:txbxContent>
+                              <w:p>
+                                <w:pPr>
+                                  <w:pStyle w:val="Sansinterligne"/>
+                                  <w:jc w:val="right"/>
+                                  <w:rPr>
+                                    <w:caps/>
+                                    <w:color w:val="0F637A" w:themeColor="text2" w:themeShade="BF"/>
+                                    <w:sz w:val="56"/>
+                                    <w:szCs w:val="52"/>
+                                  </w:rPr>
+                                </w:pPr>
+                                <w:sdt>
+                                  <w:sdtPr>
+                                    <w:rPr>
+                                      <w:caps/>
+                                      <w:color w:val="0F637A" w:themeColor="text2" w:themeShade="BF"/>
+                                      <w:sz w:val="56"/>
+                                      <w:szCs w:val="52"/>
+                                    </w:rPr>
+                                    <w:alias w:val="Titre"/>
+                                    <w:tag w:val=""/>
+                                    <w:id w:val="-228232663"/>
+                                    <w:dataBinding w:prefixMappings="xmlns:ns0='http://purl.org/dc/elements/1.1/' xmlns:ns1='http://schemas.openxmlformats.org/package/2006/metadata/core-properties' " w:xpath="/ns1:coreProperties[1]/ns0:title[1]" w:storeItemID="{6C3C8BC8-F283-45AE-878A-BAB7291924A1}"/>
+                                    <w:text w:multiLine="1"/>
+                                  </w:sdtPr>
+                                  <w:sdtEndPr/>
+                                  <w:sdtContent>
+                                    <w:r>
+                                      <w:rPr>
+                                        <w:caps/>
+                                        <w:color w:val="0F637A" w:themeColor="text2" w:themeShade="BF"/>
+                                        <w:sz w:val="56"/>
+                                        <w:szCs w:val="52"/>
+                                      </w:rPr>
+                                      <w:t>PROJET CROSS</w:t>
+                                    </w:r>
+                                  </w:sdtContent>
+                                </w:sdt>
+                              </w:p>
+                              <w:sdt>
+                                <w:sdtPr>
+                                  <w:rPr>
+                                    <w:smallCaps/>
+                                    <w:color w:val="1485A4" w:themeColor="text2"/>
+                                    <w:sz w:val="36"/>
+                                    <w:szCs w:val="36"/>
+                                  </w:rPr>
+                                  <w:alias w:val="Sous-titre"/>
+                                  <w:tag w:val=""/>
+                                  <w:id w:val="-199245807"/>
+                                  <w:showingPlcHdr/>
+                                  <w:dataBinding w:prefixMappings="xmlns:ns0='http://purl.org/dc/elements/1.1/' xmlns:ns1='http://schemas.openxmlformats.org/package/2006/metadata/core-properties' " w:xpath="/ns1:coreProperties[1]/ns0:subject[1]" w:storeItemID="{6C3C8BC8-F283-45AE-878A-BAB7291924A1}"/>
+                                  <w:text/>
+                                </w:sdtPr>
+                                <w:sdtEndPr/>
+                                <w:sdtContent>
+                                  <w:p>
+                                    <w:pPr>
+                                      <w:pStyle w:val="Sansinterligne"/>
+                                      <w:jc w:val="right"/>
+                                      <w:rPr>
+                                        <w:smallCaps/>
+                                        <w:color w:val="1485A4" w:themeColor="text2"/>
+                                        <w:sz w:val="36"/>
+                                        <w:szCs w:val="36"/>
+                                      </w:rPr>
+                                    </w:pPr>
+                                    <w:r>
+                                      <w:rPr>
+                                        <w:smallCaps/>
+                                        <w:color w:val="1485A4" w:themeColor="text2"/>
+                                        <w:sz w:val="36"/>
+                                        <w:szCs w:val="36"/>
+                                      </w:rPr>
+                                      <w:t xml:space="preserve">     </w:t>
+                                    </w:r>
+                                  </w:p>
+                                </w:sdtContent>
+                              </w:sdt>
+                            </w:txbxContent>
+                          </wps:txbx>
+                          <wps:bodyPr rot="0" spcFirstLastPara="0" vertOverflow="overflow" horzOverflow="overflow" vert="horz" wrap="square" lIns="0" tIns="0" rIns="0" bIns="0" numCol="1" spcCol="0" rtlCol="0" fromWordArt="0" anchor="b" anchorCtr="0" forceAA="0" compatLnSpc="1">
+                            <a:prstTxWarp prst="textNoShape">
+                              <a:avLst/>
+                            </a:prstTxWarp>
+                            <a:noAutofit/>
+                          </wps:bodyPr>
+                        </wps:wsp>
+                      </a:graphicData>
+                    </a:graphic>
+                    <wp14:sizeRelH relativeFrom="page">
+                      <wp14:pctWidth>0</wp14:pctWidth>
+                    </wp14:sizeRelH>
+                    <wp14:sizeRelV relativeFrom="page">
+                      <wp14:pctHeight>0</wp14:pctHeight>
+                    </wp14:sizeRelV>
+                  </wp:anchor>
+                </w:drawing>
+              </mc:Choice>
+              <mc:Fallback>
+                <w:pict>
+                  <v:shapetype w14:anchorId="67D06CA1" id="_x0000_t202" coordsize="21600,21600" o:spt="202" path="m,l,21600r21600,l21600,xe">
+                    <v:stroke joinstyle="miter"/>
+                    <v:path gradientshapeok="t" o:connecttype="rect"/>
+                  </v:shapetype>
+                  <v:shape id="Zone de texte 113" o:spid="_x0000_s1026" type="#_x0000_t202" style="position:absolute;margin-left:265.5pt;margin-top:623.25pt;width:259.9pt;height:65.1pt;z-index:251669504;visibility:visible;mso-wrap-style:square;mso-width-percent:0;mso-height-percent:0;mso-wrap-distance-left:9pt;mso-wrap-distance-top:0;mso-wrap-distance-right:9pt;mso-wrap-distance-bottom:0;mso-position-horizontal:absolute;mso-position-horizontal-relative:page;mso-position-vertical:absolute;mso-position-vertical-relative:page;mso-width-percent:0;mso-height-percent:0;mso-width-relative:page;mso-height-relative:page;v-text-anchor:bottom" o:gfxdata="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" filled="f" stroked="f" strokeweight=".5pt">
+                    <v:textbox inset="0,0,0,0">
+                      <w:txbxContent>
+                        <w:p>
+                          <w:pPr>
+                            <w:pStyle w:val="Sansinterligne"/>
+                            <w:jc w:val="right"/>
+                            <w:rPr>
+                              <w:caps/>
+                              <w:color w:val="0F637A" w:themeColor="text2" w:themeShade="BF"/>
+                              <w:sz w:val="56"/>
+                              <w:szCs w:val="52"/>
+                            </w:rPr>
+                          </w:pPr>
+                          <w:sdt>
+                            <w:sdtPr>
+                              <w:rPr>
+                                <w:caps/>
+                                <w:color w:val="0F637A" w:themeColor="text2" w:themeShade="BF"/>
+                                <w:sz w:val="56"/>
+                                <w:szCs w:val="52"/>
+                              </w:rPr>
+                              <w:alias w:val="Titre"/>
+                              <w:tag w:val=""/>
+                              <w:id w:val="-228232663"/>
+                              <w:dataBinding w:prefixMappings="xmlns:ns0='http://purl.org/dc/elements/1.1/' xmlns:ns1='http://schemas.openxmlformats.org/package/2006/metadata/core-properties' " w:xpath="/ns1:coreProperties[1]/ns0:title[1]" w:storeItemID="{6C3C8BC8-F283-45AE-878A-BAB7291924A1}"/>
+                              <w:text w:multiLine="1"/>
+                            </w:sdtPr>
+                            <w:sdtEndPr/>
+                            <w:sdtContent>
+                              <w:r>
+                                <w:rPr>
+                                  <w:caps/>
+                                  <w:color w:val="0F637A" w:themeColor="text2" w:themeShade="BF"/>
+                                  <w:sz w:val="56"/>
+                                  <w:szCs w:val="52"/>
+                                </w:rPr>
+                                <w:t>PROJET CROSS</w:t>
+                              </w:r>
+                            </w:sdtContent>
+                          </w:sdt>
+                        </w:p>
+                        <w:sdt>
+                          <w:sdtPr>
+                            <w:rPr>
+                              <w:smallCaps/>
+                              <w:color w:val="1485A4" w:themeColor="text2"/>
+                              <w:sz w:val="36"/>
+                              <w:szCs w:val="36"/>
+                            </w:rPr>
+                            <w:alias w:val="Sous-titre"/>
+                            <w:tag w:val=""/>
+                            <w:id w:val="-199245807"/>
+                            <w:showingPlcHdr/>
+                            <w:dataBinding w:prefixMappings="xmlns:ns0='http://purl.org/dc/elements/1.1/' xmlns:ns1='http://schemas.openxmlformats.org/package/2006/metadata/core-properties' " w:xpath="/ns1:coreProperties[1]/ns0:subject[1]" w:storeItemID="{6C3C8BC8-F283-45AE-878A-BAB7291924A1}"/>
+                            <w:text/>
+                          </w:sdtPr>
+                          <w:sdtEndPr/>
+                          <w:sdtContent>
+                            <w:p>
+                              <w:pPr>
+                                <w:pStyle w:val="Sansinterligne"/>
+                                <w:jc w:val="right"/>
+                                <w:rPr>
+                                  <w:smallCaps/>
+                                  <w:color w:val="1485A4" w:themeColor="text2"/>
+                                  <w:sz w:val="36"/>
+                                  <w:szCs w:val="36"/>
+                                </w:rPr>
+                              </w:pPr>
+                              <w:r>
+                                <w:rPr>
+                                  <w:smallCaps/>
+                                  <w:color w:val="1485A4" w:themeColor="text2"/>
+                                  <w:sz w:val="36"/>
+                                  <w:szCs w:val="36"/>
+                                </w:rPr>
+                                <w:t xml:space="preserve">     </w:t>
+                              </w:r>
+                            </w:p>
+                          </w:sdtContent>
+                        </w:sdt>
+                      </w:txbxContent>
+                    </v:textbox>
+                    <w10:wrap type="square" anchorx="page" anchory="page"/>
+                  </v:shape>
+                </w:pict>
+              </mc:Fallback>
+            </mc:AlternateContent>
+          </w:r>
+          <w:r>
+            <w:rPr>
+              <w:noProof/>
+              <w:lang w:eastAsia="fr-FR"/>
+            </w:rPr>
+            <mc:AlternateContent>
+              <mc:Choice Requires="wps">
+                <w:drawing>
+                  <wp:anchor distT="0" distB="0" distL="114300" distR="114300" simplePos="0" relativeHeight="251671552" behindDoc="0" locked="0" layoutInCell="1" allowOverlap="1" wp14:anchorId="645F92FA" wp14:editId="41966D8B">
                     <wp:simplePos x="0" y="0"/>
                     <mc:AlternateContent>
                       <mc:Choice Requires="wp14">
@@ -172,6 +424,7 @@
                                     <w:calendar w:val="gregorian"/>
                                   </w:date>
                                 </w:sdtPr>
+                                <w:sdtEndPr/>
                                 <w:sdtContent>
                                   <w:p>
                                     <w:pPr>
@@ -191,7 +444,25 @@
                                         <w:sz w:val="44"/>
                                         <w:szCs w:val="40"/>
                                       </w:rPr>
-                                      <w:t>DOSSIER REVU 0</w:t>
+                                      <w:t>DOSSIER REVU</w:t>
+                                    </w:r>
+                                    <w:r>
+                                      <w:rPr>
+                                        <w:caps/>
+                                        <w:color w:val="0F637A" w:themeColor="text2" w:themeShade="BF"/>
+                                        <w:sz w:val="44"/>
+                                        <w:szCs w:val="40"/>
+                                      </w:rPr>
+                                      <w:t>e</w:t>
+                                    </w:r>
+                                    <w:r>
+                                      <w:rPr>
+                                        <w:caps/>
+                                        <w:color w:val="0F637A" w:themeColor="text2" w:themeShade="BF"/>
+                                        <w:sz w:val="44"/>
+                                        <w:szCs w:val="40"/>
+                                      </w:rPr>
+                                      <w:t xml:space="preserve"> 0</w:t>
                                     </w:r>
                                   </w:p>
                                 </w:sdtContent>
@@ -218,11 +489,7 @@
               </mc:Choice>
               <mc:Fallback>
                 <w:pict>
-                  <v:shapetype w14:anchorId="643B0AA5" id="_x0000_t202" coordsize="21600,21600" o:spt="202" path="m,l,21600r21600,l21600,xe">
-                    <v:stroke joinstyle="miter"/>
-                    <v:path gradientshapeok="t" o:connecttype="rect"/>
-                  </v:shapetype>
-                  <v:shape id="Zone de texte 111" o:spid="_x0000_s1026" type="#_x0000_t202" style="position:absolute;margin-left:0;margin-top:0;width:288.25pt;height:287.5pt;z-index:251671552;visibility:visible;mso-wrap-style:square;mso-width-percent:734;mso-height-percent:363;mso-left-percent:150;mso-top-percent:91;mso-wrap-distance-left:9pt;mso-wrap-distance-top:0;mso-wrap-distance-right:9pt;mso-wrap-distance-bottom:0;mso-position-horizontal-relative:page;mso-position-vertical-relative:page;mso-width-percent:734;mso-height-percent:363;mso-left-percent:150;mso-top-percent:91;mso-width-relative:page;mso-height-relative:page;v-text-anchor:bottom" o:gfxdata="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" filled="f" stroked="f" strokeweight=".5pt">
+                  <v:shape w14:anchorId="645F92FA" id="Zone de texte 111" o:spid="_x0000_s1027" type="#_x0000_t202" style="position:absolute;margin-left:0;margin-top:0;width:288.25pt;height:287.5pt;z-index:251671552;visibility:visible;mso-wrap-style:square;mso-width-percent:734;mso-height-percent:363;mso-left-percent:150;mso-top-percent:91;mso-wrap-distance-left:9pt;mso-wrap-distance-top:0;mso-wrap-distance-right:9pt;mso-wrap-distance-bottom:0;mso-position-horizontal-relative:page;mso-position-vertical-relative:page;mso-width-percent:734;mso-height-percent:363;mso-left-percent:150;mso-top-percent:91;mso-width-relative:page;mso-height-relative:page;v-text-anchor:bottom" o:gfxdata="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" filled="f" stroked="f" strokeweight=".5pt">
                     <v:textbox style="mso-fit-shape-to-text:t" inset="0,0,0,0">
                       <w:txbxContent>
                         <w:sdt>
@@ -244,6 +511,7 @@
                               <w:calendar w:val="gregorian"/>
                             </w:date>
                           </w:sdtPr>
+                          <w:sdtEndPr/>
                           <w:sdtContent>
                             <w:p>
                               <w:pPr>
@@ -263,7 +531,25 @@
                                   <w:sz w:val="44"/>
                                   <w:szCs w:val="40"/>
                                 </w:rPr>
-                                <w:t>DOSSIER REVU 0</w:t>
+                                <w:t>DOSSIER REVU</w:t>
+                              </w:r>
+                              <w:r>
+                                <w:rPr>
+                                  <w:caps/>
+                                  <w:color w:val="0F637A" w:themeColor="text2" w:themeShade="BF"/>
+                                  <w:sz w:val="44"/>
+                                  <w:szCs w:val="40"/>
+                                </w:rPr>
+                                <w:t>e</w:t>
+                              </w:r>
+                              <w:r>
+                                <w:rPr>
+                                  <w:caps/>
+                                  <w:color w:val="0F637A" w:themeColor="text2" w:themeShade="BF"/>
+                                  <w:sz w:val="44"/>
+                                  <w:szCs w:val="40"/>
+                                </w:rPr>
+                                <w:t xml:space="preserve"> 0</w:t>
                               </w:r>
                             </w:p>
                           </w:sdtContent>
@@ -279,11 +565,12 @@
           <w:r>
             <w:rPr>
               <w:noProof/>
+              <w:lang w:eastAsia="fr-FR"/>
             </w:rPr>
             <mc:AlternateContent>
               <mc:Choice Requires="wps">
                 <w:drawing>
-                  <wp:anchor distT="0" distB="0" distL="114300" distR="114300" simplePos="0" relativeHeight="251670528" behindDoc="0" locked="0" layoutInCell="1" allowOverlap="1" wp14:anchorId="4AB087B5" wp14:editId="715303D7">
+                  <wp:anchor distT="0" distB="0" distL="114300" distR="114300" simplePos="0" relativeHeight="251670528" behindDoc="0" locked="0" layoutInCell="1" allowOverlap="1" wp14:anchorId="42F5367A" wp14:editId="5437BD03">
                     <wp:simplePos x="0" y="0"/>
                     <mc:AlternateContent>
                       <mc:Choice Requires="wp14">
@@ -362,6 +649,7 @@
                                   <w:dataBinding w:prefixMappings="xmlns:ns0='http://purl.org/dc/elements/1.1/' xmlns:ns1='http://schemas.openxmlformats.org/package/2006/metadata/core-properties' " w:xpath="/ns1:coreProperties[1]/ns0:creator[1]" w:storeItemID="{6C3C8BC8-F283-45AE-878A-BAB7291924A1}"/>
                                   <w:text/>
                                 </w:sdtPr>
+                                <w:sdtEndPr/>
                                 <w:sdtContent>
                                   <w:p>
                                     <w:pPr>
@@ -411,6 +699,7 @@
                                     <w:dataBinding w:prefixMappings="xmlns:ns0='http://schemas.openxmlformats.org/officeDocument/2006/extended-properties' " w:xpath="/ns0:Properties[1]/ns0:Company[1]" w:storeItemID="{6668398D-A668-4E3E-A5EB-62B293D839F1}"/>
                                     <w:text/>
                                   </w:sdtPr>
+                                  <w:sdtEndPr/>
                                   <w:sdtContent>
                                     <w:r>
                                       <w:rPr>
@@ -449,6 +738,7 @@
                                     <w:dataBinding w:prefixMappings="xmlns:ns0='http://schemas.microsoft.com/office/2006/coverPageProps' " w:xpath="/ns0:CoverPageProperties[1]/ns0:CompanyAddress[1]" w:storeItemID="{55AF091B-3C7A-41E3-B477-F2FDAA23CFDA}"/>
                                     <w:text/>
                                   </w:sdtPr>
+                                  <w:sdtEndPr/>
                                   <w:sdtContent>
                                     <w:r>
                                       <w:rPr>
@@ -491,7 +781,7 @@
               </mc:Choice>
               <mc:Fallback>
                 <w:pict>
-                  <v:shape w14:anchorId="4AB087B5" id="Zone de texte 112" o:spid="_x0000_s1027" type="#_x0000_t202" style="position:absolute;margin-left:0;margin-top:0;width:453pt;height:51.4pt;z-index:251670528;visibility:visible;mso-wrap-style:square;mso-width-percent:734;mso-height-percent:80;mso-left-percent:150;mso-top-percent:837;mso-wrap-distance-left:9pt;mso-wrap-distance-top:0;mso-wrap-distance-right:9pt;mso-wrap-distance-bottom:0;mso-position-horizontal-relative:page;mso-position-vertical-relative:page;mso-width-percent:734;mso-height-percent:80;mso-left-percent:150;mso-top-percent:837;mso-width-relative:page;mso-height-relative:page;v-text-anchor:bottom" o:gfxdata="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" filled="f" stroked="f" strokeweight=".5pt">
+                  <v:shape w14:anchorId="42F5367A" id="Zone de texte 112" o:spid="_x0000_s1028" type="#_x0000_t202" style="position:absolute;margin-left:0;margin-top:0;width:453pt;height:51.4pt;z-index:251670528;visibility:visible;mso-wrap-style:square;mso-width-percent:734;mso-height-percent:80;mso-left-percent:150;mso-top-percent:837;mso-wrap-distance-left:9pt;mso-wrap-distance-top:0;mso-wrap-distance-right:9pt;mso-wrap-distance-bottom:0;mso-position-horizontal-relative:page;mso-position-vertical-relative:page;mso-width-percent:734;mso-height-percent:80;mso-left-percent:150;mso-top-percent:837;mso-width-relative:page;mso-height-relative:page;v-text-anchor:bottom" o:gfxdata="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" filled="f" stroked="f" strokeweight=".5pt">
                     <v:textbox inset="0,0,0,0">
                       <w:txbxContent>
                         <w:sdt>
@@ -508,6 +798,7 @@
                             <w:dataBinding w:prefixMappings="xmlns:ns0='http://purl.org/dc/elements/1.1/' xmlns:ns1='http://schemas.openxmlformats.org/package/2006/metadata/core-properties' " w:xpath="/ns1:coreProperties[1]/ns0:creator[1]" w:storeItemID="{6C3C8BC8-F283-45AE-878A-BAB7291924A1}"/>
                             <w:text/>
                           </w:sdtPr>
+                          <w:sdtEndPr/>
                           <w:sdtContent>
                             <w:p>
                               <w:pPr>
@@ -557,6 +848,7 @@
                               <w:dataBinding w:prefixMappings="xmlns:ns0='http://schemas.openxmlformats.org/officeDocument/2006/extended-properties' " w:xpath="/ns0:Properties[1]/ns0:Company[1]" w:storeItemID="{6668398D-A668-4E3E-A5EB-62B293D839F1}"/>
                               <w:text/>
                             </w:sdtPr>
+                            <w:sdtEndPr/>
                             <w:sdtContent>
                               <w:r>
                                 <w:rPr>
@@ -595,6 +887,7 @@
                               <w:dataBinding w:prefixMappings="xmlns:ns0='http://schemas.microsoft.com/office/2006/coverPageProps' " w:xpath="/ns0:CoverPageProperties[1]/ns0:CompanyAddress[1]" w:storeItemID="{55AF091B-3C7A-41E3-B477-F2FDAA23CFDA}"/>
                               <w:text/>
                             </w:sdtPr>
+                            <w:sdtEndPr/>
                             <w:sdtContent>
                               <w:r>
                                 <w:rPr>
@@ -626,265 +919,7 @@
           <w:r>
             <w:rPr>
               <w:noProof/>
-            </w:rPr>
-            <mc:AlternateContent>
-              <mc:Choice Requires="wps">
-                <w:drawing>
-                  <wp:anchor distT="0" distB="0" distL="114300" distR="114300" simplePos="0" relativeHeight="251669504" behindDoc="0" locked="0" layoutInCell="1" allowOverlap="1" wp14:anchorId="18C74E30" wp14:editId="310F3D50">
-                    <wp:simplePos x="0" y="0"/>
-                    <mc:AlternateContent>
-                      <mc:Choice Requires="wp14">
-                        <wp:positionH relativeFrom="page">
-                          <wp14:pctPosHOffset>15000</wp14:pctPosHOffset>
-                        </wp:positionH>
-                      </mc:Choice>
-                      <mc:Fallback>
-                        <wp:positionH relativeFrom="page">
-                          <wp:posOffset>1133475</wp:posOffset>
-                        </wp:positionH>
-                      </mc:Fallback>
-                    </mc:AlternateContent>
-                    <mc:AlternateContent>
-                      <mc:Choice Requires="wp14">
-                        <wp:positionV relativeFrom="page">
-                          <wp14:pctPosVOffset>45500</wp14:pctPosVOffset>
-                        </wp:positionV>
-                      </mc:Choice>
-                      <mc:Fallback>
-                        <wp:positionV relativeFrom="page">
-                          <wp:posOffset>4864735</wp:posOffset>
-                        </wp:positionV>
-                      </mc:Fallback>
-                    </mc:AlternateContent>
-                    <wp:extent cx="5753100" cy="525780"/>
-                    <wp:effectExtent l="0" t="0" r="10160" b="6350"/>
-                    <wp:wrapSquare wrapText="bothSides"/>
-                    <wp:docPr id="113" name="Zone de texte 113"/>
-                    <wp:cNvGraphicFramePr/>
-                    <a:graphic xmlns:a="http://schemas.openxmlformats.org/drawingml/2006/main">
-                      <a:graphicData uri="http://schemas.microsoft.com/office/word/2010/wordprocessingShape">
-                        <wps:wsp>
-                          <wps:cNvSpPr txBox="1"/>
-                          <wps:spPr>
-                            <a:xfrm>
-                              <a:off x="0" y="0"/>
-                              <a:ext cx="5753100" cy="525780"/>
-                            </a:xfrm>
-                            <a:prstGeom prst="rect">
-                              <a:avLst/>
-                            </a:prstGeom>
-                            <a:noFill/>
-                            <a:ln w="6350">
-                              <a:noFill/>
-                            </a:ln>
-                            <a:effectLst/>
-                          </wps:spPr>
-                          <wps:style>
-                            <a:lnRef idx="0">
-                              <a:schemeClr val="accent1"/>
-                            </a:lnRef>
-                            <a:fillRef idx="0">
-                              <a:schemeClr val="accent1"/>
-                            </a:fillRef>
-                            <a:effectRef idx="0">
-                              <a:schemeClr val="accent1"/>
-                            </a:effectRef>
-                            <a:fontRef idx="minor">
-                              <a:schemeClr val="dk1"/>
-                            </a:fontRef>
-                          </wps:style>
-                          <wps:txbx>
-                            <w:txbxContent>
-                              <w:p>
-                                <w:pPr>
-                                  <w:pStyle w:val="Sansinterligne"/>
-                                  <w:jc w:val="right"/>
-                                  <w:rPr>
-                                    <w:caps/>
-                                    <w:color w:val="0F637A" w:themeColor="text2" w:themeShade="BF"/>
-                                    <w:sz w:val="56"/>
-                                    <w:szCs w:val="52"/>
-                                  </w:rPr>
-                                </w:pPr>
-                                <w:sdt>
-                                  <w:sdtPr>
-                                    <w:rPr>
-                                      <w:caps/>
-                                      <w:color w:val="0F637A" w:themeColor="text2" w:themeShade="BF"/>
-                                      <w:sz w:val="56"/>
-                                      <w:szCs w:val="52"/>
-                                    </w:rPr>
-                                    <w:alias w:val="Titre"/>
-                                    <w:tag w:val=""/>
-                                    <w:id w:val="-228232663"/>
-                                    <w:dataBinding w:prefixMappings="xmlns:ns0='http://purl.org/dc/elements/1.1/' xmlns:ns1='http://schemas.openxmlformats.org/package/2006/metadata/core-properties' " w:xpath="/ns1:coreProperties[1]/ns0:title[1]" w:storeItemID="{6C3C8BC8-F283-45AE-878A-BAB7291924A1}"/>
-                                    <w:text w:multiLine="1"/>
-                                  </w:sdtPr>
-                                  <w:sdtContent>
-                                    <w:r>
-                                      <w:rPr>
-                                        <w:caps/>
-                                        <w:color w:val="0F637A" w:themeColor="text2" w:themeShade="BF"/>
-                                        <w:sz w:val="56"/>
-                                        <w:szCs w:val="52"/>
-                                      </w:rPr>
-                                      <w:t>PROJET CROSS</w:t>
-                                    </w:r>
-                                  </w:sdtContent>
-                                </w:sdt>
-                              </w:p>
-                              <w:sdt>
-                                <w:sdtPr>
-                                  <w:rPr>
-                                    <w:smallCaps/>
-                                    <w:color w:val="1485A4" w:themeColor="text2"/>
-                                    <w:sz w:val="36"/>
-                                    <w:szCs w:val="36"/>
-                                  </w:rPr>
-                                  <w:alias w:val="Sous-titre"/>
-                                  <w:tag w:val=""/>
-                                  <w:id w:val="-199245807"/>
-                                  <w:showingPlcHdr/>
-                                  <w:dataBinding w:prefixMappings="xmlns:ns0='http://purl.org/dc/elements/1.1/' xmlns:ns1='http://schemas.openxmlformats.org/package/2006/metadata/core-properties' " w:xpath="/ns1:coreProperties[1]/ns0:subject[1]" w:storeItemID="{6C3C8BC8-F283-45AE-878A-BAB7291924A1}"/>
-                                  <w:text/>
-                                </w:sdtPr>
-                                <w:sdtContent>
-                                  <w:p>
-                                    <w:pPr>
-                                      <w:pStyle w:val="Sansinterligne"/>
-                                      <w:jc w:val="right"/>
-                                      <w:rPr>
-                                        <w:smallCaps/>
-                                        <w:color w:val="1485A4" w:themeColor="text2"/>
-                                        <w:sz w:val="36"/>
-                                        <w:szCs w:val="36"/>
-                                      </w:rPr>
-                                    </w:pPr>
-                                    <w:r>
-                                      <w:rPr>
-                                        <w:smallCaps/>
-                                        <w:color w:val="1485A4" w:themeColor="text2"/>
-                                        <w:sz w:val="36"/>
-                                        <w:szCs w:val="36"/>
-                                      </w:rPr>
-                                      <w:t xml:space="preserve">     </w:t>
-                                    </w:r>
-                                  </w:p>
-                                </w:sdtContent>
-                              </w:sdt>
-                            </w:txbxContent>
-                          </wps:txbx>
-                          <wps:bodyPr rot="0" spcFirstLastPara="0" vertOverflow="overflow" horzOverflow="overflow" vert="horz" wrap="square" lIns="0" tIns="0" rIns="0" bIns="0" numCol="1" spcCol="0" rtlCol="0" fromWordArt="0" anchor="b" anchorCtr="0" forceAA="0" compatLnSpc="1">
-                            <a:prstTxWarp prst="textNoShape">
-                              <a:avLst/>
-                            </a:prstTxWarp>
-                            <a:noAutofit/>
-                          </wps:bodyPr>
-                        </wps:wsp>
-                      </a:graphicData>
-                    </a:graphic>
-                    <wp14:sizeRelH relativeFrom="page">
-                      <wp14:pctWidth>73400</wp14:pctWidth>
-                    </wp14:sizeRelH>
-                    <wp14:sizeRelV relativeFrom="page">
-                      <wp14:pctHeight>36300</wp14:pctHeight>
-                    </wp14:sizeRelV>
-                  </wp:anchor>
-                </w:drawing>
-              </mc:Choice>
-              <mc:Fallback>
-                <w:pict>
-                  <v:shape w14:anchorId="18C74E30" id="Zone de texte 113" o:spid="_x0000_s1028" type="#_x0000_t202" style="position:absolute;margin-left:0;margin-top:0;width:453pt;height:41.4pt;z-index:251669504;visibility:visible;mso-wrap-style:square;mso-width-percent:734;mso-height-percent:363;mso-left-percent:150;mso-top-percent:455;mso-wrap-distance-left:9pt;mso-wrap-distance-top:0;mso-wrap-distance-right:9pt;mso-wrap-distance-bottom:0;mso-position-horizontal-relative:page;mso-position-vertical-relative:page;mso-width-percent:734;mso-height-percent:363;mso-left-percent:150;mso-top-percent:455;mso-width-relative:page;mso-height-relative:page;v-text-anchor:bottom" o:gfxdata="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" filled="f" stroked="f" strokeweight=".5pt">
-                    <v:textbox inset="0,0,0,0">
-                      <w:txbxContent>
-                        <w:p>
-                          <w:pPr>
-                            <w:pStyle w:val="Sansinterligne"/>
-                            <w:jc w:val="right"/>
-                            <w:rPr>
-                              <w:caps/>
-                              <w:color w:val="0F637A" w:themeColor="text2" w:themeShade="BF"/>
-                              <w:sz w:val="56"/>
-                              <w:szCs w:val="52"/>
-                            </w:rPr>
-                          </w:pPr>
-                          <w:sdt>
-                            <w:sdtPr>
-                              <w:rPr>
-                                <w:caps/>
-                                <w:color w:val="0F637A" w:themeColor="text2" w:themeShade="BF"/>
-                                <w:sz w:val="56"/>
-                                <w:szCs w:val="52"/>
-                              </w:rPr>
-                              <w:alias w:val="Titre"/>
-                              <w:tag w:val=""/>
-                              <w:id w:val="-228232663"/>
-                              <w:dataBinding w:prefixMappings="xmlns:ns0='http://purl.org/dc/elements/1.1/' xmlns:ns1='http://schemas.openxmlformats.org/package/2006/metadata/core-properties' " w:xpath="/ns1:coreProperties[1]/ns0:title[1]" w:storeItemID="{6C3C8BC8-F283-45AE-878A-BAB7291924A1}"/>
-                              <w:text w:multiLine="1"/>
-                            </w:sdtPr>
-                            <w:sdtContent>
-                              <w:r>
-                                <w:rPr>
-                                  <w:caps/>
-                                  <w:color w:val="0F637A" w:themeColor="text2" w:themeShade="BF"/>
-                                  <w:sz w:val="56"/>
-                                  <w:szCs w:val="52"/>
-                                </w:rPr>
-                                <w:t>PROJET CROSS</w:t>
-                              </w:r>
-                            </w:sdtContent>
-                          </w:sdt>
-                        </w:p>
-                        <w:sdt>
-                          <w:sdtPr>
-                            <w:rPr>
-                              <w:smallCaps/>
-                              <w:color w:val="1485A4" w:themeColor="text2"/>
-                              <w:sz w:val="36"/>
-                              <w:szCs w:val="36"/>
-                            </w:rPr>
-                            <w:alias w:val="Sous-titre"/>
-                            <w:tag w:val=""/>
-                            <w:id w:val="-199245807"/>
-                            <w:showingPlcHdr/>
-                            <w:dataBinding w:prefixMappings="xmlns:ns0='http://purl.org/dc/elements/1.1/' xmlns:ns1='http://schemas.openxmlformats.org/package/2006/metadata/core-properties' " w:xpath="/ns1:coreProperties[1]/ns0:subject[1]" w:storeItemID="{6C3C8BC8-F283-45AE-878A-BAB7291924A1}"/>
-                            <w:text/>
-                          </w:sdtPr>
-                          <w:sdtContent>
-                            <w:p>
-                              <w:pPr>
-                                <w:pStyle w:val="Sansinterligne"/>
-                                <w:jc w:val="right"/>
-                                <w:rPr>
-                                  <w:smallCaps/>
-                                  <w:color w:val="1485A4" w:themeColor="text2"/>
-                                  <w:sz w:val="36"/>
-                                  <w:szCs w:val="36"/>
-                                </w:rPr>
-                              </w:pPr>
-                              <w:r>
-                                <w:rPr>
-                                  <w:smallCaps/>
-                                  <w:color w:val="1485A4" w:themeColor="text2"/>
-                                  <w:sz w:val="36"/>
-                                  <w:szCs w:val="36"/>
-                                </w:rPr>
-                                <w:t xml:space="preserve">     </w:t>
-                              </w:r>
-                            </w:p>
-                          </w:sdtContent>
-                        </w:sdt>
-                      </w:txbxContent>
-                    </v:textbox>
-                    <w10:wrap type="square" anchorx="page" anchory="page"/>
-                  </v:shape>
-                </w:pict>
-              </mc:Fallback>
-            </mc:AlternateContent>
-          </w:r>
-          <w:r>
-            <w:rPr>
-              <w:noProof/>
+              <w:lang w:eastAsia="fr-FR"/>
             </w:rPr>
             <mc:AlternateContent>
               <mc:Choice Requires="wpg">
@@ -2472,6 +2507,7 @@
       <w:pPr>
         <w:jc w:val="both"/>
       </w:pPr>
+      <w:bookmarkStart w:id="3" w:name="_GoBack"/>
       <w:r>
         <w:rPr>
           <w:noProof/>
@@ -2540,6 +2576,7 @@
           </wp:anchor>
         </w:drawing>
       </w:r>
+      <w:bookmarkEnd w:id="3"/>
     </w:p>
     <w:p>
       <w:pPr>
@@ -2665,12 +2702,12 @@
         </w:numPr>
         <w:jc w:val="both"/>
       </w:pPr>
-      <w:bookmarkStart w:id="3" w:name="_Toc31035581"/>
+      <w:bookmarkStart w:id="4" w:name="_Toc31035581"/>
       <w:r>
         <w:lastRenderedPageBreak/>
         <w:t>Cas d’utilisation de l’étudiant 1</w:t>
       </w:r>
-      <w:bookmarkEnd w:id="3"/>
+      <w:bookmarkEnd w:id="4"/>
     </w:p>
     <w:p>
       <w:pPr>
@@ -2836,11 +2873,11 @@
           <w:numId w:val="18"/>
         </w:numPr>
       </w:pPr>
-      <w:bookmarkStart w:id="4" w:name="_Toc31035582"/>
+      <w:bookmarkStart w:id="5" w:name="_Toc31035582"/>
       <w:r>
         <w:t>Scénario</w:t>
       </w:r>
-      <w:bookmarkEnd w:id="4"/>
+      <w:bookmarkEnd w:id="5"/>
     </w:p>
     <w:p>
       <w:pPr>
@@ -2879,19 +2916,7 @@
         <w:jc w:val="both"/>
       </w:pPr>
       <w:r>
-        <w:t xml:space="preserve">Le coureur se connecte au site de la course et s’inscrit à une course en </w:t>
-      </w:r>
-      <w:r>
-        <w:t>n’</w:t>
-      </w:r>
-      <w:r>
-        <w:t>entrant</w:t>
-      </w:r>
-      <w:r>
-        <w:t xml:space="preserve"> pas</w:t>
-      </w:r>
-      <w:r>
-        <w:t xml:space="preserve"> ces informations personnelles</w:t>
+        <w:t>Le coureur se connecte au site de la course et s’inscrit à une course en n’entrant pas ces informations personnelles</w:t>
       </w:r>
       <w:r>
         <w:t xml:space="preserve"> mais appuie</w:t>
@@ -2983,11 +3008,11 @@
         <w:pStyle w:val="Titre2"/>
         <w:jc w:val="both"/>
       </w:pPr>
-      <w:bookmarkStart w:id="5" w:name="_Toc31035583"/>
+      <w:bookmarkStart w:id="6" w:name="_Toc31035583"/>
       <w:r>
         <w:t>Modèle Conceptuel de Données</w:t>
       </w:r>
-      <w:bookmarkEnd w:id="5"/>
+      <w:bookmarkEnd w:id="6"/>
     </w:p>
     <w:p>
       <w:pPr>
@@ -3172,12 +3197,12 @@
         <w:pStyle w:val="Titre2"/>
         <w:jc w:val="both"/>
       </w:pPr>
-      <w:bookmarkStart w:id="6" w:name="_Toc31035584"/>
+      <w:bookmarkStart w:id="7" w:name="_Toc31035584"/>
       <w:r>
         <w:lastRenderedPageBreak/>
         <w:t>Diagrammes de séquences</w:t>
       </w:r>
-      <w:bookmarkEnd w:id="6"/>
+      <w:bookmarkEnd w:id="7"/>
     </w:p>
     <w:p>
       <w:pPr>
@@ -3191,11 +3216,11 @@
       <w:pPr>
         <w:pStyle w:val="Titre3"/>
       </w:pPr>
-      <w:bookmarkStart w:id="7" w:name="_Toc31035585"/>
+      <w:bookmarkStart w:id="8" w:name="_Toc31035585"/>
       <w:r>
         <w:t>Inscription à une course</w:t>
       </w:r>
-      <w:bookmarkEnd w:id="7"/>
+      <w:bookmarkEnd w:id="8"/>
     </w:p>
     <w:p>
       <w:r>
@@ -3341,11 +3366,11 @@
       <w:pPr>
         <w:pStyle w:val="Titre3"/>
       </w:pPr>
-      <w:bookmarkStart w:id="8" w:name="_Toc31035586"/>
+      <w:bookmarkStart w:id="9" w:name="_Toc31035586"/>
       <w:r>
         <w:t>Connexion au site</w:t>
       </w:r>
-      <w:bookmarkEnd w:id="8"/>
+      <w:bookmarkEnd w:id="9"/>
     </w:p>
     <w:p/>
     <w:p/>
@@ -3404,12 +3429,12 @@
         <w:pStyle w:val="Titre2"/>
         <w:jc w:val="both"/>
       </w:pPr>
-      <w:bookmarkStart w:id="9" w:name="_Toc31035587"/>
+      <w:bookmarkStart w:id="10" w:name="_Toc31035587"/>
       <w:r>
         <w:lastRenderedPageBreak/>
         <w:t>Diagramme de classes</w:t>
       </w:r>
-      <w:bookmarkEnd w:id="9"/>
+      <w:bookmarkEnd w:id="10"/>
     </w:p>
     <w:p>
       <w:pPr>
@@ -3555,7 +3580,7 @@
       <w:pPr>
         <w:pStyle w:val="Titre1"/>
       </w:pPr>
-      <w:bookmarkStart w:id="10" w:name="_Toc31035588"/>
+      <w:bookmarkStart w:id="11" w:name="_Toc31035588"/>
       <w:r>
         <w:lastRenderedPageBreak/>
         <w:t>E</w:t>
@@ -3566,7 +3591,7 @@
       <w:r>
         <w:t>PHYSIQUE</w:t>
       </w:r>
-      <w:bookmarkEnd w:id="10"/>
+      <w:bookmarkEnd w:id="11"/>
     </w:p>
     <w:p>
       <w:pPr>
@@ -3594,7 +3619,7 @@
         <w:ind w:left="720"/>
         <w:jc w:val="both"/>
       </w:pPr>
-      <w:bookmarkStart w:id="11" w:name="_Toc31035589"/>
+      <w:bookmarkStart w:id="12" w:name="_Toc31035589"/>
       <w:r>
         <w:t>L</w:t>
       </w:r>
@@ -3604,7 +3629,7 @@
       <w:r>
         <w:t xml:space="preserve"> RFID</w:t>
       </w:r>
-      <w:bookmarkEnd w:id="11"/>
+      <w:bookmarkEnd w:id="12"/>
     </w:p>
     <w:p>
       <w:pPr>
@@ -3620,11 +3645,11 @@
         </w:numPr>
         <w:jc w:val="both"/>
       </w:pPr>
-      <w:bookmarkStart w:id="12" w:name="_Toc31035590"/>
+      <w:bookmarkStart w:id="13" w:name="_Toc31035590"/>
       <w:r>
         <w:t>Présentation et fonctionnement</w:t>
       </w:r>
-      <w:bookmarkEnd w:id="12"/>
+      <w:bookmarkEnd w:id="13"/>
     </w:p>
     <w:p>
       <w:pPr>
@@ -3649,15 +3674,7 @@
         <w:jc w:val="both"/>
       </w:pPr>
       <w:r>
-        <w:t xml:space="preserve">La RFID (Radio </w:t>
-      </w:r>
-      <w:proofErr w:type="spellStart"/>
-      <w:r>
-        <w:t>Frequency</w:t>
-      </w:r>
-      <w:proofErr w:type="spellEnd"/>
-      <w:r>
-        <w:t xml:space="preserve"> Identification</w:t>
+        <w:t>La RFID (Radio Frequency Identification</w:t>
       </w:r>
       <w:r>
         <w:t>)</w:t>
@@ -3831,12 +3848,12 @@
         </w:numPr>
         <w:jc w:val="both"/>
       </w:pPr>
-      <w:bookmarkStart w:id="13" w:name="_Toc31035591"/>
+      <w:bookmarkStart w:id="14" w:name="_Toc31035591"/>
       <w:r>
         <w:lastRenderedPageBreak/>
         <w:t>Utilisation et choix du RFID</w:t>
       </w:r>
-      <w:bookmarkEnd w:id="13"/>
+      <w:bookmarkEnd w:id="14"/>
     </w:p>
     <w:p/>
     <w:p>
@@ -5068,8 +5085,6 @@
       <w:pPr>
         <w:jc w:val="both"/>
       </w:pPr>
-      <w:bookmarkStart w:id="14" w:name="_GoBack"/>
-      <w:bookmarkEnd w:id="14"/>
     </w:p>
     <w:p>
       <w:pPr>
@@ -5297,7 +5312,7 @@
           <w:rPr>
             <w:noProof/>
           </w:rPr>
-          <w:t>10</w:t>
+          <w:t>5</w:t>
         </w:r>
         <w:r>
           <w:fldChar w:fldCharType="end"/>
@@ -8227,7 +8242,7 @@
 
 <file path=customXml/item1.xml><?xml version="1.0" encoding="utf-8"?>
 <CoverPageProperties xmlns="http://schemas.microsoft.com/office/2006/coverPageProps">
-  <PublishDate>DOSSIER REVU 0</PublishDate>
+  <PublishDate>DOSSIER REVUe 0</PublishDate>
   <Abstract/>
   <CompanyAddress/>
   <CompanyPhone/>
@@ -8249,7 +8264,7 @@
 </file>
 
 <file path=customXml/itemProps2.xml><?xml version="1.0" encoding="utf-8"?>
-<ds:datastoreItem xmlns:ds="http://schemas.openxmlformats.org/officeDocument/2006/customXml" ds:itemID="{44942D92-8933-4049-8B53-2006AB83D4A6}">
+<ds:datastoreItem xmlns:ds="http://schemas.openxmlformats.org/officeDocument/2006/customXml" ds:itemID="{2346E4E0-715A-4832-9743-6C0A577F31BB}">
   <ds:schemaRefs>
     <ds:schemaRef ds:uri="http://schemas.openxmlformats.org/officeDocument/2006/bibliography"/>
   </ds:schemaRefs>
